--- a/Notatki/Hiszpański.docx
+++ b/Notatki/Hiszpański.docx
@@ -8302,6 +8302,91 @@
           <w:lang w:val="es-ES"/>
         </w:rPr>
         <w:t>EN TAXI</w:t>
+      </w:r>
+    </w:p>
+    <w:p>
+      <w:pPr>
+        <w:rPr>
+          <w:lang w:val="es-ES"/>
+        </w:rPr>
+      </w:pPr>
+    </w:p>
+    <w:p>
+      <w:pPr>
+        <w:rPr>
+          <w:lang w:val="es-ES"/>
+        </w:rPr>
+      </w:pPr>
+      <w:r>
+        <w:rPr>
+          <w:lang w:val="es-ES"/>
+        </w:rPr>
+        <w:t>En frente de – na przeciwko</w:t>
+      </w:r>
+    </w:p>
+    <w:p>
+      <w:pPr>
+        <w:rPr>
+          <w:lang w:val="es-ES"/>
+        </w:rPr>
+      </w:pPr>
+      <w:r>
+        <w:rPr>
+          <w:lang w:val="es-ES"/>
+        </w:rPr>
+        <w:t>Detrás de – za</w:t>
+      </w:r>
+    </w:p>
+    <w:p>
+      <w:pPr>
+        <w:rPr>
+          <w:lang w:val="es-ES"/>
+        </w:rPr>
+      </w:pPr>
+      <w:r>
+        <w:rPr>
+          <w:lang w:val="es-ES"/>
+        </w:rPr>
+        <w:t xml:space="preserve">Entre </w:t>
+      </w:r>
+      <w:r>
+        <w:rPr>
+          <w:lang w:val="es-ES"/>
+        </w:rPr>
+        <w:t>–</w:t>
+      </w:r>
+      <w:r>
+        <w:rPr>
+          <w:lang w:val="es-ES"/>
+        </w:rPr>
+        <w:t xml:space="preserve"> między</w:t>
+      </w:r>
+    </w:p>
+    <w:p>
+      <w:pPr>
+        <w:rPr>
+          <w:lang w:val="es-ES"/>
+        </w:rPr>
+      </w:pPr>
+    </w:p>
+    <w:p>
+      <w:pPr>
+        <w:rPr>
+          <w:lang w:val="es-ES"/>
+        </w:rPr>
+      </w:pPr>
+    </w:p>
+    <w:p>
+      <w:pPr>
+        <w:rPr>
+          <w:lang w:val="es-ES"/>
+        </w:rPr>
+      </w:pPr>
+      <w:r>
+        <w:rPr>
+          <w:lang w:val="es-ES"/>
+        </w:rPr>
+        <w:t xml:space="preserve">El barrio de winogrady esta cerca de la avenida solidarności. Esta muy tranquilo y bastante </w:t>
       </w:r>
       <w:bookmarkStart w:id="0" w:name="_GoBack"/>
       <w:bookmarkEnd w:id="0"/>

--- a/Notatki/Hiszpański.docx
+++ b/Notatki/Hiszpański.docx
@@ -8388,8 +8388,460 @@
         </w:rPr>
         <w:t xml:space="preserve">El barrio de winogrady esta cerca de la avenida solidarności. Esta muy tranquilo y bastante </w:t>
       </w:r>
+    </w:p>
+    <w:p>
+      <w:pPr>
+        <w:rPr>
+          <w:lang w:val="es-ES"/>
+        </w:rPr>
+      </w:pPr>
+    </w:p>
+    <w:p>
+      <w:pPr>
+        <w:rPr>
+          <w:lang w:val="es-ES"/>
+        </w:rPr>
+      </w:pPr>
+      <w:r>
+        <w:rPr>
+          <w:lang w:val="es-ES"/>
+        </w:rPr>
+        <w:t xml:space="preserve">14. </w:t>
+      </w:r>
+    </w:p>
+    <w:p>
+      <w:pPr>
+        <w:rPr>
+          <w:lang w:val="es-ES"/>
+        </w:rPr>
+      </w:pPr>
+      <w:r>
+        <w:rPr>
+          <w:lang w:val="es-ES"/>
+        </w:rPr>
+        <w:t xml:space="preserve">SUSTANTIVOS </w:t>
+      </w:r>
+    </w:p>
+    <w:p>
+      <w:pPr>
+        <w:rPr>
+          <w:lang w:val="es-ES"/>
+        </w:rPr>
+      </w:pPr>
+      <w:r>
+        <w:rPr>
+          <w:lang w:val="es-ES"/>
+        </w:rPr>
+        <w:t>T</w:t>
+      </w:r>
+      <w:r>
+        <w:rPr>
+          <w:lang w:val="es-ES"/>
+        </w:rPr>
+        <w:t>ranquilidad</w:t>
+      </w:r>
+    </w:p>
+    <w:p>
+      <w:pPr>
+        <w:rPr>
+          <w:lang w:val="es-ES"/>
+        </w:rPr>
+      </w:pPr>
+      <w:r>
+        <w:rPr>
+          <w:lang w:val="es-ES"/>
+        </w:rPr>
+        <w:t xml:space="preserve">cultura aburrimiento </w:t>
+      </w:r>
+    </w:p>
+    <w:p>
+      <w:pPr>
+        <w:rPr>
+          <w:lang w:val="es-ES"/>
+        </w:rPr>
+      </w:pPr>
+      <w:r>
+        <w:rPr>
+          <w:lang w:val="es-ES"/>
+        </w:rPr>
+        <w:t>centro</w:t>
+      </w:r>
+      <w:r>
+        <w:rPr>
+          <w:lang w:val="es-ES"/>
+        </w:rPr>
+        <w:t xml:space="preserve"> – cetrum</w:t>
+      </w:r>
+    </w:p>
+    <w:p>
+      <w:pPr>
+        <w:rPr>
+          <w:lang w:val="es-ES"/>
+        </w:rPr>
+      </w:pPr>
+      <w:r>
+        <w:rPr>
+          <w:lang w:val="es-ES"/>
+        </w:rPr>
+        <w:t>modernidad</w:t>
+      </w:r>
+      <w:r>
+        <w:rPr>
+          <w:lang w:val="es-ES"/>
+        </w:rPr>
+        <w:t xml:space="preserve"> - współczesność</w:t>
+      </w:r>
+    </w:p>
+    <w:p>
+      <w:pPr>
+        <w:rPr>
+          <w:lang w:val="es-ES"/>
+        </w:rPr>
+      </w:pPr>
+    </w:p>
+    <w:p>
+      <w:pPr>
+        <w:rPr>
+          <w:lang w:val="es-ES"/>
+        </w:rPr>
+      </w:pPr>
+      <w:r>
+        <w:rPr>
+          <w:lang w:val="es-ES"/>
+        </w:rPr>
+        <w:t>ADJETIVOS</w:t>
+      </w:r>
+    </w:p>
+    <w:p>
+      <w:pPr>
+        <w:rPr>
+          <w:lang w:val="es-ES"/>
+        </w:rPr>
+      </w:pPr>
+      <w:r>
+        <w:rPr>
+          <w:lang w:val="es-ES"/>
+        </w:rPr>
+        <w:t>tranquilo/a</w:t>
+      </w:r>
+    </w:p>
+    <w:p>
+      <w:pPr>
+        <w:rPr>
+          <w:lang w:val="es-ES"/>
+        </w:rPr>
+      </w:pPr>
+      <w:r>
+        <w:rPr>
+          <w:lang w:val="es-ES"/>
+        </w:rPr>
+        <w:t>cultural</w:t>
+      </w:r>
+    </w:p>
+    <w:p>
+      <w:pPr>
+        <w:rPr>
+          <w:lang w:val="es-ES"/>
+        </w:rPr>
+      </w:pPr>
+      <w:r>
+        <w:rPr>
+          <w:lang w:val="es-ES"/>
+        </w:rPr>
+        <w:t>aburrido</w:t>
+      </w:r>
+    </w:p>
+    <w:p>
+      <w:pPr>
+        <w:rPr>
+          <w:lang w:val="es-ES"/>
+        </w:rPr>
+      </w:pPr>
+      <w:r>
+        <w:rPr>
+          <w:lang w:val="es-ES"/>
+        </w:rPr>
+        <w:t xml:space="preserve">céntrico </w:t>
+      </w:r>
+    </w:p>
+    <w:p>
+      <w:pPr>
+        <w:rPr>
+          <w:lang w:val="es-ES"/>
+        </w:rPr>
+      </w:pPr>
+      <w:r>
+        <w:rPr>
+          <w:lang w:val="es-ES"/>
+        </w:rPr>
+        <w:t>moderno</w:t>
+      </w:r>
+      <w:r>
+        <w:rPr>
+          <w:lang w:val="es-ES"/>
+        </w:rPr>
+        <w:t xml:space="preserve"> – współczesny</w:t>
+      </w:r>
+    </w:p>
+    <w:p>
+      <w:pPr>
+        <w:rPr>
+          <w:lang w:val="es-ES"/>
+        </w:rPr>
+      </w:pPr>
+    </w:p>
+    <w:p>
+      <w:pPr>
+        <w:rPr>
+          <w:lang w:val="es-ES"/>
+        </w:rPr>
+      </w:pPr>
+      <w:r>
+        <w:rPr>
+          <w:lang w:val="es-ES"/>
+        </w:rPr>
+        <w:t>16.</w:t>
+      </w:r>
+    </w:p>
+    <w:p>
+      <w:pPr>
+        <w:rPr>
+          <w:lang w:val="es-ES"/>
+        </w:rPr>
+      </w:pPr>
+      <w:r>
+        <w:rPr>
+          <w:lang w:val="es-ES"/>
+        </w:rPr>
+        <w:t>Me gustan los barrios tranquilos, verdes, agradables, con much</w:t>
+      </w:r>
+      <w:r>
+        <w:rPr>
+          <w:lang w:val="es-ES"/>
+        </w:rPr>
+        <w:t>a</w:t>
+      </w:r>
+      <w:r>
+        <w:rPr>
+          <w:lang w:val="es-ES"/>
+        </w:rPr>
+        <w:t xml:space="preserve"> vida</w:t>
+      </w:r>
+    </w:p>
+    <w:p>
+      <w:pPr>
+        <w:rPr>
+          <w:lang w:val="es-ES"/>
+        </w:rPr>
+      </w:pPr>
+      <w:r>
+        <w:rPr>
+          <w:lang w:val="es-ES"/>
+        </w:rPr>
+        <w:t>No me gustan (mucho) los barrios ruidosos, con poca vida y mal comunicados</w:t>
+      </w:r>
+    </w:p>
+    <w:p>
+      <w:pPr>
+        <w:rPr>
+          <w:lang w:val="es-ES"/>
+        </w:rPr>
+      </w:pPr>
+    </w:p>
+    <w:p>
+      <w:pPr>
+        <w:rPr>
+          <w:lang w:val="es-ES"/>
+        </w:rPr>
+      </w:pPr>
+      <w:r>
+        <w:rPr>
+          <w:lang w:val="es-ES"/>
+        </w:rPr>
+        <w:t>Pecador – rybacka</w:t>
+      </w:r>
+    </w:p>
+    <w:p>
+      <w:pPr>
+        <w:rPr>
+          <w:lang w:val="es-ES"/>
+        </w:rPr>
+      </w:pPr>
+    </w:p>
+    <w:p>
+      <w:pPr>
+        <w:rPr>
+          <w:lang w:val="es-ES"/>
+        </w:rPr>
+      </w:pPr>
+      <w:r>
+        <w:rPr>
+          <w:lang w:val="es-ES"/>
+        </w:rPr>
+        <w:t xml:space="preserve">Nuestro barrio se llama </w:t>
+      </w:r>
+      <w:r>
+        <w:rPr>
+          <w:lang w:val="es-ES"/>
+        </w:rPr>
+        <w:t>S</w:t>
+      </w:r>
+      <w:r>
+        <w:rPr>
+          <w:lang w:val="es-ES"/>
+        </w:rPr>
+        <w:t xml:space="preserve">uchy las y </w:t>
+      </w:r>
+      <w:r>
+        <w:rPr>
+          <w:lang w:val="es-ES"/>
+        </w:rPr>
+        <w:t>está</w:t>
+      </w:r>
+      <w:r>
+        <w:rPr>
+          <w:lang w:val="es-ES"/>
+        </w:rPr>
+        <w:t xml:space="preserve"> bien comunicado. </w:t>
+      </w:r>
+    </w:p>
+    <w:p>
+      <w:pPr>
+        <w:rPr>
+          <w:lang w:val="es-ES"/>
+        </w:rPr>
+      </w:pPr>
+      <w:r>
+        <w:rPr>
+          <w:lang w:val="es-ES"/>
+        </w:rPr>
+        <w:t xml:space="preserve">Esta cerca de PSTK y cerca </w:t>
+      </w:r>
+    </w:p>
+    <w:p>
+      <w:pPr>
+        <w:rPr>
+          <w:lang w:val="es-ES"/>
+        </w:rPr>
+      </w:pPr>
+      <w:r>
+        <w:rPr>
+          <w:lang w:val="es-ES"/>
+        </w:rPr>
+        <w:t>Esta lecho de fábricas.</w:t>
+      </w:r>
+    </w:p>
+    <w:p>
+      <w:pPr>
+        <w:rPr>
+          <w:lang w:val="es-ES"/>
+        </w:rPr>
+      </w:pPr>
+      <w:r>
+        <w:rPr>
+          <w:lang w:val="es-ES"/>
+        </w:rPr>
+        <w:t xml:space="preserve">El barrio esta con ambiente y con mucha vida. </w:t>
+      </w:r>
+    </w:p>
+    <w:p>
+      <w:pPr>
+        <w:rPr>
+          <w:lang w:val="es-ES"/>
+        </w:rPr>
+      </w:pPr>
+      <w:r>
+        <w:rPr>
+          <w:lang w:val="es-ES"/>
+        </w:rPr>
+        <w:t>En nuestro barrio hay muchos bares, restaurantes y clubes.</w:t>
+      </w:r>
+    </w:p>
+    <w:p>
+      <w:pPr>
+        <w:rPr>
+          <w:lang w:val="es-ES"/>
+        </w:rPr>
+      </w:pPr>
+      <w:r>
+        <w:rPr>
+          <w:lang w:val="es-ES"/>
+        </w:rPr>
+        <w:t xml:space="preserve"> </w:t>
+      </w:r>
+      <w:r>
+        <w:rPr>
+          <w:lang w:val="es-ES"/>
+        </w:rPr>
+        <w:t xml:space="preserve">En el barrio viven muchos estudiantes. </w:t>
+      </w:r>
+    </w:p>
+    <w:p>
+      <w:pPr>
+        <w:rPr>
+          <w:lang w:val="es-ES"/>
+        </w:rPr>
+      </w:pPr>
+      <w:r>
+        <w:rPr>
+          <w:lang w:val="es-ES"/>
+        </w:rPr>
+        <w:t xml:space="preserve">No hay </w:t>
+      </w:r>
+      <w:r>
+        <w:rPr>
+          <w:lang w:val="es-ES"/>
+        </w:rPr>
+        <w:t xml:space="preserve">elevados. </w:t>
+      </w:r>
+    </w:p>
+    <w:p>
+      <w:pPr>
+        <w:rPr>
+          <w:lang w:val="es-ES"/>
+        </w:rPr>
+      </w:pPr>
+      <w:r>
+        <w:rPr>
+          <w:lang w:val="es-ES"/>
+        </w:rPr>
+        <w:t xml:space="preserve">En nuestro barrio las calles son anchas. </w:t>
+      </w:r>
+    </w:p>
+    <w:p>
+      <w:pPr>
+        <w:rPr>
+          <w:lang w:val="es-ES"/>
+        </w:rPr>
+      </w:pPr>
+      <w:r>
+        <w:rPr>
+          <w:lang w:val="es-ES"/>
+        </w:rPr>
+        <w:t>Suchy las es muy ruidoso.</w:t>
+      </w:r>
       <w:bookmarkStart w:id="0" w:name="_GoBack"/>
       <w:bookmarkEnd w:id="0"/>
+    </w:p>
+    <w:p>
+      <w:pPr>
+        <w:rPr>
+          <w:lang w:val="es-ES"/>
+        </w:rPr>
+      </w:pPr>
+      <w:r>
+        <w:rPr>
+          <w:lang w:val="es-ES"/>
+        </w:rPr>
+        <w:t>Me amor mi barrio.</w:t>
+      </w:r>
+    </w:p>
+    <w:p>
+      <w:pPr>
+        <w:rPr>
+          <w:lang w:val="es-ES"/>
+        </w:rPr>
+      </w:pPr>
     </w:p>
     <w:sectPr>
       <w:pgSz w:w="11905" w:h="16837"/>

--- a/Notatki/Hiszpański.docx
+++ b/Notatki/Hiszpański.docx
@@ -18,8 +18,9 @@
           <w:sz w:val="25"/>
           <w:lang w:val="es-ES"/>
         </w:rPr>
-        <w:t xml:space="preserve">Mi hermana se llama Agata. Tiene veinte </w:t>
-      </w:r>
+        <w:t xml:space="preserve">Mi hermana se llama </w:t>
+      </w:r>
+      <w:proofErr w:type="spellStart"/>
       <w:r>
         <w:rPr>
           <w:rFonts w:ascii="Lora, 'Times New Roman', serif" w:hAnsi="Lora, 'Times New Roman', serif"/>
@@ -27,8 +28,9 @@
           <w:sz w:val="25"/>
           <w:lang w:val="es-ES"/>
         </w:rPr>
-        <w:t>unos años</w:t>
-      </w:r>
+        <w:t>Agata</w:t>
+      </w:r>
+      <w:proofErr w:type="spellEnd"/>
       <w:r>
         <w:rPr>
           <w:rFonts w:ascii="Lora, 'Times New Roman', serif" w:hAnsi="Lora, 'Times New Roman', serif"/>
@@ -36,7 +38,7 @@
           <w:sz w:val="25"/>
           <w:lang w:val="es-ES"/>
         </w:rPr>
-        <w:t xml:space="preserve">. Es </w:t>
+        <w:t xml:space="preserve">. Tiene veinte </w:t>
       </w:r>
       <w:r>
         <w:rPr>
@@ -45,7 +47,7 @@
           <w:sz w:val="25"/>
           <w:lang w:val="es-ES"/>
         </w:rPr>
-        <w:t>polaca</w:t>
+        <w:t>unos años</w:t>
       </w:r>
       <w:r>
         <w:rPr>
@@ -54,7 +56,7 @@
           <w:sz w:val="25"/>
           <w:lang w:val="es-ES"/>
         </w:rPr>
-        <w:t xml:space="preserve"> y vive en Poznań. Es estudiante de Bellas Artes. Es bajita y delgada. Es morena y tiene el pelo largo y rizado. Tiene los ojos marrones y lleva gafas. Le gusta viajar, ir al cine, leer libros, dibujar, salir de noche y cocinar. </w:t>
+        <w:t xml:space="preserve">. Es </w:t>
       </w:r>
       <w:r>
         <w:rPr>
@@ -63,7 +65,7 @@
           <w:sz w:val="25"/>
           <w:lang w:val="es-ES"/>
         </w:rPr>
-        <w:t>Su deportivo</w:t>
+        <w:t>polaca</w:t>
       </w:r>
       <w:r>
         <w:rPr>
@@ -72,7 +74,7 @@
           <w:sz w:val="25"/>
           <w:lang w:val="es-ES"/>
         </w:rPr>
-        <w:t xml:space="preserve"> </w:t>
+        <w:t xml:space="preserve"> y vive en Poznań. Es estudiante de Bellas Artes. Es bajita y delgada. Es morena y tiene el pelo largo y rizado. Tiene los ojos marrones y lleva gafas. Le gusta viajar, ir al cine, leer libros, dibujar, salir de noche y cocinar. </w:t>
       </w:r>
       <w:r>
         <w:rPr>
@@ -81,7 +83,7 @@
           <w:sz w:val="25"/>
           <w:lang w:val="es-ES"/>
         </w:rPr>
-        <w:t>favorito</w:t>
+        <w:t>Su deportivo</w:t>
       </w:r>
       <w:r>
         <w:rPr>
@@ -90,6 +92,24 @@
           <w:sz w:val="25"/>
           <w:lang w:val="es-ES"/>
         </w:rPr>
+        <w:t xml:space="preserve"> </w:t>
+      </w:r>
+      <w:r>
+        <w:rPr>
+          <w:rFonts w:ascii="Lora, 'Times New Roman', serif" w:hAnsi="Lora, 'Times New Roman', serif"/>
+          <w:color w:val="222222"/>
+          <w:sz w:val="25"/>
+          <w:lang w:val="es-ES"/>
+        </w:rPr>
+        <w:t>favorito</w:t>
+      </w:r>
+      <w:r>
+        <w:rPr>
+          <w:rFonts w:ascii="Lora, 'Times New Roman', serif" w:hAnsi="Lora, 'Times New Roman', serif"/>
+          <w:color w:val="222222"/>
+          <w:sz w:val="25"/>
+          <w:lang w:val="es-ES"/>
+        </w:rPr>
         <w:t xml:space="preserve"> futbol. Sus colores favoritos son el rojo, el negro y el marrón. Su comida favorita es la pizza. Le encanta el verano, el mar, la playa. Es muy simpática y sociable. Sabe dos idiomas: el inglés y el alemán.</w:t>
       </w:r>
     </w:p>
@@ -122,37 +142,47 @@
           <w:lang w:val="es-ES"/>
         </w:rPr>
       </w:pPr>
+      <w:proofErr w:type="spellStart"/>
       <w:r>
         <w:rPr>
           <w:lang w:val="es-ES"/>
         </w:rPr>
         <w:t>Lekcja</w:t>
       </w:r>
-    </w:p>
-    <w:p>
-      <w:pPr>
-        <w:pStyle w:val="Standard"/>
-        <w:widowControl/>
-        <w:jc w:val="both"/>
-        <w:rPr>
-          <w:lang w:val="es-ES"/>
-        </w:rPr>
-      </w:pPr>
-    </w:p>
-    <w:p>
-      <w:pPr>
-        <w:pStyle w:val="Standard"/>
-        <w:widowControl/>
-        <w:jc w:val="both"/>
-        <w:rPr>
-          <w:lang w:val="es-ES"/>
-        </w:rPr>
-      </w:pPr>
-      <w:r>
-        <w:rPr>
-          <w:lang w:val="es-ES"/>
-        </w:rPr>
-        <w:t>Temat:</w:t>
+      <w:proofErr w:type="spellEnd"/>
+    </w:p>
+    <w:p>
+      <w:pPr>
+        <w:pStyle w:val="Standard"/>
+        <w:widowControl/>
+        <w:jc w:val="both"/>
+        <w:rPr>
+          <w:lang w:val="es-ES"/>
+        </w:rPr>
+      </w:pPr>
+    </w:p>
+    <w:p>
+      <w:pPr>
+        <w:pStyle w:val="Standard"/>
+        <w:widowControl/>
+        <w:jc w:val="both"/>
+        <w:rPr>
+          <w:lang w:val="es-ES"/>
+        </w:rPr>
+      </w:pPr>
+      <w:proofErr w:type="spellStart"/>
+      <w:r>
+        <w:rPr>
+          <w:lang w:val="es-ES"/>
+        </w:rPr>
+        <w:t>Temat</w:t>
+      </w:r>
+      <w:proofErr w:type="spellEnd"/>
+      <w:r>
+        <w:rPr>
+          <w:lang w:val="es-ES"/>
+        </w:rPr>
+        <w:t>:</w:t>
       </w:r>
     </w:p>
     <w:p>
@@ -204,8 +234,66 @@
         <w:rPr>
           <w:lang w:val="es-ES"/>
         </w:rPr>
-        <w:t>Encontrarse – spotykać się (oboczność --&gt; but )</w:t>
-      </w:r>
+        <w:t xml:space="preserve">Encontrarse – </w:t>
+      </w:r>
+      <w:proofErr w:type="spellStart"/>
+      <w:r>
+        <w:rPr>
+          <w:lang w:val="es-ES"/>
+        </w:rPr>
+        <w:t>spotykać</w:t>
+      </w:r>
+      <w:proofErr w:type="spellEnd"/>
+      <w:r>
+        <w:rPr>
+          <w:lang w:val="es-ES"/>
+        </w:rPr>
+        <w:t xml:space="preserve"> </w:t>
+      </w:r>
+      <w:proofErr w:type="spellStart"/>
+      <w:r>
+        <w:rPr>
+          <w:lang w:val="es-ES"/>
+        </w:rPr>
+        <w:t>się</w:t>
+      </w:r>
+      <w:proofErr w:type="spellEnd"/>
+      <w:r>
+        <w:rPr>
+          <w:lang w:val="es-ES"/>
+        </w:rPr>
+        <w:t xml:space="preserve"> (</w:t>
+      </w:r>
+      <w:proofErr w:type="spellStart"/>
+      <w:r>
+        <w:rPr>
+          <w:lang w:val="es-ES"/>
+        </w:rPr>
+        <w:t>oboczność</w:t>
+      </w:r>
+      <w:proofErr w:type="spellEnd"/>
+      <w:r>
+        <w:rPr>
+          <w:lang w:val="es-ES"/>
+        </w:rPr>
+        <w:t xml:space="preserve"> --&gt; </w:t>
+      </w:r>
+      <w:proofErr w:type="spellStart"/>
+      <w:proofErr w:type="gramStart"/>
+      <w:r>
+        <w:rPr>
+          <w:lang w:val="es-ES"/>
+        </w:rPr>
+        <w:t>but</w:t>
+      </w:r>
+      <w:proofErr w:type="spellEnd"/>
+      <w:r>
+        <w:rPr>
+          <w:lang w:val="es-ES"/>
+        </w:rPr>
+        <w:t xml:space="preserve"> )</w:t>
+      </w:r>
+      <w:proofErr w:type="gramEnd"/>
     </w:p>
     <w:p>
       <w:pPr>
@@ -508,8 +596,16 @@
         <w:rPr>
           <w:lang w:val="es-ES"/>
         </w:rPr>
-        <w:t>Dormir – spać</w:t>
-      </w:r>
+        <w:t xml:space="preserve">Dormir – </w:t>
+      </w:r>
+      <w:proofErr w:type="spellStart"/>
+      <w:r>
+        <w:rPr>
+          <w:lang w:val="es-ES"/>
+        </w:rPr>
+        <w:t>spać</w:t>
+      </w:r>
+      <w:proofErr w:type="spellEnd"/>
     </w:p>
     <w:p>
       <w:pPr>
@@ -636,8 +732,16 @@
         <w:rPr>
           <w:lang w:val="es-ES"/>
         </w:rPr>
-        <w:t xml:space="preserve"> – połdunie</w:t>
-      </w:r>
+        <w:t xml:space="preserve"> – </w:t>
+      </w:r>
+      <w:proofErr w:type="spellStart"/>
+      <w:r>
+        <w:rPr>
+          <w:lang w:val="es-ES"/>
+        </w:rPr>
+        <w:t>połdunie</w:t>
+      </w:r>
+      <w:proofErr w:type="spellEnd"/>
     </w:p>
     <w:p>
       <w:pPr>
@@ -824,8 +928,30 @@
         <w:rPr>
           <w:lang w:val="es-ES"/>
         </w:rPr>
-        <w:t>vestirse -ubierać się</w:t>
-      </w:r>
+        <w:t>vestirse -</w:t>
+      </w:r>
+      <w:proofErr w:type="spellStart"/>
+      <w:r>
+        <w:rPr>
+          <w:lang w:val="es-ES"/>
+        </w:rPr>
+        <w:t>ubierać</w:t>
+      </w:r>
+      <w:proofErr w:type="spellEnd"/>
+      <w:r>
+        <w:rPr>
+          <w:lang w:val="es-ES"/>
+        </w:rPr>
+        <w:t xml:space="preserve"> </w:t>
+      </w:r>
+      <w:proofErr w:type="spellStart"/>
+      <w:r>
+        <w:rPr>
+          <w:lang w:val="es-ES"/>
+        </w:rPr>
+        <w:t>się</w:t>
+      </w:r>
+      <w:proofErr w:type="spellEnd"/>
     </w:p>
     <w:p>
       <w:pPr>
@@ -862,8 +988,16 @@
         <w:rPr>
           <w:lang w:val="es-ES"/>
         </w:rPr>
-        <w:t xml:space="preserve"> – fryzjer</w:t>
-      </w:r>
+        <w:t xml:space="preserve"> – </w:t>
+      </w:r>
+      <w:proofErr w:type="spellStart"/>
+      <w:r>
+        <w:rPr>
+          <w:lang w:val="es-ES"/>
+        </w:rPr>
+        <w:t>fryzjer</w:t>
+      </w:r>
+      <w:proofErr w:type="spellEnd"/>
     </w:p>
     <w:p>
       <w:pPr>
@@ -1026,8 +1160,16 @@
         <w:rPr>
           <w:lang w:val="es-ES"/>
         </w:rPr>
-        <w:t>PAGAR – płacić</w:t>
-      </w:r>
+        <w:t xml:space="preserve">PAGAR – </w:t>
+      </w:r>
+      <w:proofErr w:type="spellStart"/>
+      <w:r>
+        <w:rPr>
+          <w:lang w:val="es-ES"/>
+        </w:rPr>
+        <w:t>płacić</w:t>
+      </w:r>
+      <w:proofErr w:type="spellEnd"/>
     </w:p>
     <w:p>
       <w:pPr>
@@ -1088,8 +1230,16 @@
           <w:lang w:val="es-ES"/>
         </w:rPr>
         <w:tab/>
-        <w:t>-  nakładać</w:t>
-      </w:r>
+        <w:t xml:space="preserve">-  </w:t>
+      </w:r>
+      <w:proofErr w:type="spellStart"/>
+      <w:r>
+        <w:rPr>
+          <w:lang w:val="es-ES"/>
+        </w:rPr>
+        <w:t>nakładać</w:t>
+      </w:r>
+      <w:proofErr w:type="spellEnd"/>
     </w:p>
     <w:p>
       <w:pPr>
@@ -1111,8 +1261,30 @@
           <w:lang w:val="es-ES"/>
         </w:rPr>
         <w:tab/>
-        <w:t>-  golić się</w:t>
-      </w:r>
+        <w:t xml:space="preserve">-  </w:t>
+      </w:r>
+      <w:proofErr w:type="spellStart"/>
+      <w:r>
+        <w:rPr>
+          <w:lang w:val="es-ES"/>
+        </w:rPr>
+        <w:t>golić</w:t>
+      </w:r>
+      <w:proofErr w:type="spellEnd"/>
+      <w:r>
+        <w:rPr>
+          <w:lang w:val="es-ES"/>
+        </w:rPr>
+        <w:t xml:space="preserve"> </w:t>
+      </w:r>
+      <w:proofErr w:type="spellStart"/>
+      <w:r>
+        <w:rPr>
+          <w:lang w:val="es-ES"/>
+        </w:rPr>
+        <w:t>się</w:t>
+      </w:r>
+      <w:proofErr w:type="spellEnd"/>
     </w:p>
     <w:p>
       <w:pPr>
@@ -1134,8 +1306,30 @@
           <w:lang w:val="es-ES"/>
         </w:rPr>
         <w:tab/>
-        <w:t>-  makijażować się</w:t>
-      </w:r>
+        <w:t xml:space="preserve">-  </w:t>
+      </w:r>
+      <w:proofErr w:type="spellStart"/>
+      <w:r>
+        <w:rPr>
+          <w:lang w:val="es-ES"/>
+        </w:rPr>
+        <w:t>makijażować</w:t>
+      </w:r>
+      <w:proofErr w:type="spellEnd"/>
+      <w:r>
+        <w:rPr>
+          <w:lang w:val="es-ES"/>
+        </w:rPr>
+        <w:t xml:space="preserve"> </w:t>
+      </w:r>
+      <w:proofErr w:type="spellStart"/>
+      <w:r>
+        <w:rPr>
+          <w:lang w:val="es-ES"/>
+        </w:rPr>
+        <w:t>się</w:t>
+      </w:r>
+      <w:proofErr w:type="spellEnd"/>
     </w:p>
     <w:p>
       <w:pPr>
@@ -1157,8 +1351,30 @@
           <w:lang w:val="es-ES"/>
         </w:rPr>
         <w:tab/>
-        <w:t>-  przeglądać się</w:t>
-      </w:r>
+        <w:t xml:space="preserve">-  </w:t>
+      </w:r>
+      <w:proofErr w:type="spellStart"/>
+      <w:r>
+        <w:rPr>
+          <w:lang w:val="es-ES"/>
+        </w:rPr>
+        <w:t>przeglądać</w:t>
+      </w:r>
+      <w:proofErr w:type="spellEnd"/>
+      <w:r>
+        <w:rPr>
+          <w:lang w:val="es-ES"/>
+        </w:rPr>
+        <w:t xml:space="preserve"> </w:t>
+      </w:r>
+      <w:proofErr w:type="spellStart"/>
+      <w:r>
+        <w:rPr>
+          <w:lang w:val="es-ES"/>
+        </w:rPr>
+        <w:t>się</w:t>
+      </w:r>
+      <w:proofErr w:type="spellEnd"/>
     </w:p>
     <w:p>
       <w:pPr>
@@ -1180,44 +1396,116 @@
           <w:lang w:val="es-ES"/>
         </w:rPr>
         <w:tab/>
-        <w:t>-  ubierać się</w:t>
-      </w:r>
-    </w:p>
-    <w:p>
-      <w:pPr>
-        <w:pStyle w:val="Standard"/>
-        <w:widowControl/>
-        <w:jc w:val="both"/>
-        <w:rPr>
-          <w:lang w:val="es-ES"/>
-        </w:rPr>
-      </w:pPr>
-    </w:p>
-    <w:p>
-      <w:pPr>
-        <w:pStyle w:val="Standard"/>
-        <w:widowControl/>
-        <w:jc w:val="both"/>
-        <w:rPr>
-          <w:lang w:val="es-ES"/>
-        </w:rPr>
-      </w:pPr>
-    </w:p>
-    <w:p>
-      <w:pPr>
-        <w:pStyle w:val="Standard"/>
-        <w:widowControl/>
-        <w:jc w:val="both"/>
-        <w:rPr>
-          <w:lang w:val="es-ES"/>
-        </w:rPr>
-      </w:pPr>
-      <w:r>
-        <w:rPr>
-          <w:lang w:val="es-ES"/>
-        </w:rPr>
-        <w:t>muchas preguntas a sus padres – ma dużo pytań do rodziców</w:t>
-      </w:r>
+        <w:t xml:space="preserve">-  </w:t>
+      </w:r>
+      <w:proofErr w:type="spellStart"/>
+      <w:r>
+        <w:rPr>
+          <w:lang w:val="es-ES"/>
+        </w:rPr>
+        <w:t>ubierać</w:t>
+      </w:r>
+      <w:proofErr w:type="spellEnd"/>
+      <w:r>
+        <w:rPr>
+          <w:lang w:val="es-ES"/>
+        </w:rPr>
+        <w:t xml:space="preserve"> </w:t>
+      </w:r>
+      <w:proofErr w:type="spellStart"/>
+      <w:r>
+        <w:rPr>
+          <w:lang w:val="es-ES"/>
+        </w:rPr>
+        <w:t>się</w:t>
+      </w:r>
+      <w:proofErr w:type="spellEnd"/>
+    </w:p>
+    <w:p>
+      <w:pPr>
+        <w:pStyle w:val="Standard"/>
+        <w:widowControl/>
+        <w:jc w:val="both"/>
+        <w:rPr>
+          <w:lang w:val="es-ES"/>
+        </w:rPr>
+      </w:pPr>
+    </w:p>
+    <w:p>
+      <w:pPr>
+        <w:pStyle w:val="Standard"/>
+        <w:widowControl/>
+        <w:jc w:val="both"/>
+        <w:rPr>
+          <w:lang w:val="es-ES"/>
+        </w:rPr>
+      </w:pPr>
+    </w:p>
+    <w:p>
+      <w:pPr>
+        <w:pStyle w:val="Standard"/>
+        <w:widowControl/>
+        <w:jc w:val="both"/>
+        <w:rPr>
+          <w:lang w:val="es-ES"/>
+        </w:rPr>
+      </w:pPr>
+      <w:r>
+        <w:rPr>
+          <w:lang w:val="es-ES"/>
+        </w:rPr>
+        <w:t xml:space="preserve">muchas preguntas a sus padres – </w:t>
+      </w:r>
+      <w:proofErr w:type="spellStart"/>
+      <w:r>
+        <w:rPr>
+          <w:lang w:val="es-ES"/>
+        </w:rPr>
+        <w:t>ma</w:t>
+      </w:r>
+      <w:proofErr w:type="spellEnd"/>
+      <w:r>
+        <w:rPr>
+          <w:lang w:val="es-ES"/>
+        </w:rPr>
+        <w:t xml:space="preserve"> </w:t>
+      </w:r>
+      <w:proofErr w:type="spellStart"/>
+      <w:r>
+        <w:rPr>
+          <w:lang w:val="es-ES"/>
+        </w:rPr>
+        <w:t>dużo</w:t>
+      </w:r>
+      <w:proofErr w:type="spellEnd"/>
+      <w:r>
+        <w:rPr>
+          <w:lang w:val="es-ES"/>
+        </w:rPr>
+        <w:t xml:space="preserve"> </w:t>
+      </w:r>
+      <w:proofErr w:type="spellStart"/>
+      <w:r>
+        <w:rPr>
+          <w:lang w:val="es-ES"/>
+        </w:rPr>
+        <w:t>pytań</w:t>
+      </w:r>
+      <w:proofErr w:type="spellEnd"/>
+      <w:r>
+        <w:rPr>
+          <w:lang w:val="es-ES"/>
+        </w:rPr>
+        <w:t xml:space="preserve"> do </w:t>
+      </w:r>
+      <w:proofErr w:type="spellStart"/>
+      <w:r>
+        <w:rPr>
+          <w:lang w:val="es-ES"/>
+        </w:rPr>
+        <w:t>rodziców</w:t>
+      </w:r>
+      <w:proofErr w:type="spellEnd"/>
     </w:p>
     <w:p>
       <w:pPr>
@@ -1336,8 +1624,16 @@
         <w:rPr>
           <w:lang w:val="es-ES"/>
         </w:rPr>
-        <w:t>cotilla- potkarka</w:t>
-      </w:r>
+        <w:t xml:space="preserve">cotilla- </w:t>
+      </w:r>
+      <w:proofErr w:type="spellStart"/>
+      <w:r>
+        <w:rPr>
+          <w:lang w:val="es-ES"/>
+        </w:rPr>
+        <w:t>potkarka</w:t>
+      </w:r>
+      <w:proofErr w:type="spellEnd"/>
     </w:p>
     <w:p>
       <w:pPr>
@@ -1404,72 +1700,140 @@
         <w:rPr>
           <w:lang w:val="es-ES"/>
         </w:rPr>
-        <w:t>Bebe – pić</w:t>
-      </w:r>
-    </w:p>
-    <w:p>
-      <w:pPr>
-        <w:pStyle w:val="Standard"/>
-        <w:widowControl/>
-        <w:jc w:val="both"/>
-        <w:rPr>
-          <w:lang w:val="es-ES"/>
-        </w:rPr>
-      </w:pPr>
-      <w:r>
-        <w:rPr>
-          <w:lang w:val="es-ES"/>
-        </w:rPr>
-        <w:t>lavarse – myć się</w:t>
-      </w:r>
-    </w:p>
-    <w:p>
-      <w:pPr>
-        <w:pStyle w:val="Standard"/>
-        <w:widowControl/>
-        <w:jc w:val="both"/>
-        <w:rPr>
-          <w:lang w:val="es-ES"/>
-        </w:rPr>
-      </w:pPr>
-      <w:r>
-        <w:rPr>
-          <w:lang w:val="es-ES"/>
-        </w:rPr>
-        <w:t>perderse – gubić się</w:t>
-      </w:r>
-    </w:p>
-    <w:p>
-      <w:pPr>
-        <w:pStyle w:val="Standard"/>
-        <w:widowControl/>
-        <w:jc w:val="both"/>
-        <w:rPr>
-          <w:lang w:val="es-ES"/>
-        </w:rPr>
-      </w:pPr>
-      <w:r>
-        <w:rPr>
-          <w:lang w:val="es-ES"/>
-        </w:rPr>
-        <w:t>encender – zapalić</w:t>
-      </w:r>
-    </w:p>
-    <w:p>
-      <w:pPr>
-        <w:pStyle w:val="Standard"/>
-        <w:widowControl/>
-        <w:jc w:val="both"/>
-        <w:rPr>
-          <w:lang w:val="es-ES"/>
-        </w:rPr>
-      </w:pPr>
-      <w:r>
-        <w:rPr>
-          <w:lang w:val="es-ES"/>
-        </w:rPr>
-        <w:t>cerrar – zamykać</w:t>
-      </w:r>
+        <w:t xml:space="preserve">Bebe – </w:t>
+      </w:r>
+      <w:proofErr w:type="spellStart"/>
+      <w:r>
+        <w:rPr>
+          <w:lang w:val="es-ES"/>
+        </w:rPr>
+        <w:t>pić</w:t>
+      </w:r>
+      <w:proofErr w:type="spellEnd"/>
+    </w:p>
+    <w:p>
+      <w:pPr>
+        <w:pStyle w:val="Standard"/>
+        <w:widowControl/>
+        <w:jc w:val="both"/>
+        <w:rPr>
+          <w:lang w:val="es-ES"/>
+        </w:rPr>
+      </w:pPr>
+      <w:r>
+        <w:rPr>
+          <w:lang w:val="es-ES"/>
+        </w:rPr>
+        <w:t xml:space="preserve">lavarse – </w:t>
+      </w:r>
+      <w:proofErr w:type="spellStart"/>
+      <w:r>
+        <w:rPr>
+          <w:lang w:val="es-ES"/>
+        </w:rPr>
+        <w:t>myć</w:t>
+      </w:r>
+      <w:proofErr w:type="spellEnd"/>
+      <w:r>
+        <w:rPr>
+          <w:lang w:val="es-ES"/>
+        </w:rPr>
+        <w:t xml:space="preserve"> </w:t>
+      </w:r>
+      <w:proofErr w:type="spellStart"/>
+      <w:r>
+        <w:rPr>
+          <w:lang w:val="es-ES"/>
+        </w:rPr>
+        <w:t>się</w:t>
+      </w:r>
+      <w:proofErr w:type="spellEnd"/>
+    </w:p>
+    <w:p>
+      <w:pPr>
+        <w:pStyle w:val="Standard"/>
+        <w:widowControl/>
+        <w:jc w:val="both"/>
+        <w:rPr>
+          <w:lang w:val="es-ES"/>
+        </w:rPr>
+      </w:pPr>
+      <w:r>
+        <w:rPr>
+          <w:lang w:val="es-ES"/>
+        </w:rPr>
+        <w:t xml:space="preserve">perderse – </w:t>
+      </w:r>
+      <w:proofErr w:type="spellStart"/>
+      <w:r>
+        <w:rPr>
+          <w:lang w:val="es-ES"/>
+        </w:rPr>
+        <w:t>gubić</w:t>
+      </w:r>
+      <w:proofErr w:type="spellEnd"/>
+      <w:r>
+        <w:rPr>
+          <w:lang w:val="es-ES"/>
+        </w:rPr>
+        <w:t xml:space="preserve"> </w:t>
+      </w:r>
+      <w:proofErr w:type="spellStart"/>
+      <w:r>
+        <w:rPr>
+          <w:lang w:val="es-ES"/>
+        </w:rPr>
+        <w:t>się</w:t>
+      </w:r>
+      <w:proofErr w:type="spellEnd"/>
+    </w:p>
+    <w:p>
+      <w:pPr>
+        <w:pStyle w:val="Standard"/>
+        <w:widowControl/>
+        <w:jc w:val="both"/>
+        <w:rPr>
+          <w:lang w:val="es-ES"/>
+        </w:rPr>
+      </w:pPr>
+      <w:r>
+        <w:rPr>
+          <w:lang w:val="es-ES"/>
+        </w:rPr>
+        <w:t xml:space="preserve">encender – </w:t>
+      </w:r>
+      <w:proofErr w:type="spellStart"/>
+      <w:r>
+        <w:rPr>
+          <w:lang w:val="es-ES"/>
+        </w:rPr>
+        <w:t>zapalić</w:t>
+      </w:r>
+      <w:proofErr w:type="spellEnd"/>
+    </w:p>
+    <w:p>
+      <w:pPr>
+        <w:pStyle w:val="Standard"/>
+        <w:widowControl/>
+        <w:jc w:val="both"/>
+        <w:rPr>
+          <w:lang w:val="es-ES"/>
+        </w:rPr>
+      </w:pPr>
+      <w:r>
+        <w:rPr>
+          <w:lang w:val="es-ES"/>
+        </w:rPr>
+        <w:t xml:space="preserve">cerrar – </w:t>
+      </w:r>
+      <w:proofErr w:type="spellStart"/>
+      <w:r>
+        <w:rPr>
+          <w:lang w:val="es-ES"/>
+        </w:rPr>
+        <w:t>zamykać</w:t>
+      </w:r>
+      <w:proofErr w:type="spellEnd"/>
     </w:p>
     <w:p>
       <w:pPr>
@@ -1500,56 +1864,110 @@
         <w:rPr>
           <w:lang w:val="es-ES"/>
         </w:rPr>
-        <w:t>contar – liczyć opowiadać</w:t>
-      </w:r>
-    </w:p>
-    <w:p>
-      <w:pPr>
-        <w:pStyle w:val="Standard"/>
-        <w:widowControl/>
-        <w:jc w:val="both"/>
-        <w:rPr>
-          <w:lang w:val="es-ES"/>
-        </w:rPr>
-      </w:pPr>
-      <w:r>
-        <w:rPr>
-          <w:lang w:val="es-ES"/>
-        </w:rPr>
-        <w:t>colgar – wieszać</w:t>
-      </w:r>
-    </w:p>
-    <w:p>
-      <w:pPr>
-        <w:pStyle w:val="Standard"/>
-        <w:widowControl/>
-        <w:jc w:val="both"/>
-        <w:rPr>
-          <w:lang w:val="es-ES"/>
-        </w:rPr>
-      </w:pPr>
-      <w:r>
-        <w:rPr>
-          <w:lang w:val="es-ES"/>
-        </w:rPr>
-        <w:t>medir – mierzyć</w:t>
-      </w:r>
-    </w:p>
-    <w:p>
-      <w:pPr>
-        <w:pStyle w:val="Standard"/>
-        <w:widowControl/>
-        <w:jc w:val="both"/>
-        <w:rPr>
-          <w:lang w:val="es-ES"/>
-        </w:rPr>
-      </w:pPr>
-      <w:r>
-        <w:rPr>
-          <w:lang w:val="es-ES"/>
-        </w:rPr>
-        <w:t>bestir – ubierać</w:t>
-      </w:r>
+        <w:t xml:space="preserve">contar – </w:t>
+      </w:r>
+      <w:proofErr w:type="spellStart"/>
+      <w:r>
+        <w:rPr>
+          <w:lang w:val="es-ES"/>
+        </w:rPr>
+        <w:t>liczyć</w:t>
+      </w:r>
+      <w:proofErr w:type="spellEnd"/>
+      <w:r>
+        <w:rPr>
+          <w:lang w:val="es-ES"/>
+        </w:rPr>
+        <w:t xml:space="preserve"> </w:t>
+      </w:r>
+      <w:proofErr w:type="spellStart"/>
+      <w:r>
+        <w:rPr>
+          <w:lang w:val="es-ES"/>
+        </w:rPr>
+        <w:t>opowiadać</w:t>
+      </w:r>
+      <w:proofErr w:type="spellEnd"/>
+    </w:p>
+    <w:p>
+      <w:pPr>
+        <w:pStyle w:val="Standard"/>
+        <w:widowControl/>
+        <w:jc w:val="both"/>
+        <w:rPr>
+          <w:lang w:val="es-ES"/>
+        </w:rPr>
+      </w:pPr>
+      <w:r>
+        <w:rPr>
+          <w:lang w:val="es-ES"/>
+        </w:rPr>
+        <w:t xml:space="preserve">colgar – </w:t>
+      </w:r>
+      <w:proofErr w:type="spellStart"/>
+      <w:r>
+        <w:rPr>
+          <w:lang w:val="es-ES"/>
+        </w:rPr>
+        <w:t>wieszać</w:t>
+      </w:r>
+      <w:proofErr w:type="spellEnd"/>
+    </w:p>
+    <w:p>
+      <w:pPr>
+        <w:pStyle w:val="Standard"/>
+        <w:widowControl/>
+        <w:jc w:val="both"/>
+        <w:rPr>
+          <w:lang w:val="es-ES"/>
+        </w:rPr>
+      </w:pPr>
+      <w:r>
+        <w:rPr>
+          <w:lang w:val="es-ES"/>
+        </w:rPr>
+        <w:t xml:space="preserve">medir – </w:t>
+      </w:r>
+      <w:proofErr w:type="spellStart"/>
+      <w:r>
+        <w:rPr>
+          <w:lang w:val="es-ES"/>
+        </w:rPr>
+        <w:t>mierzyć</w:t>
+      </w:r>
+      <w:proofErr w:type="spellEnd"/>
+    </w:p>
+    <w:p>
+      <w:pPr>
+        <w:pStyle w:val="Standard"/>
+        <w:widowControl/>
+        <w:jc w:val="both"/>
+        <w:rPr>
+          <w:lang w:val="es-ES"/>
+        </w:rPr>
+      </w:pPr>
+      <w:proofErr w:type="spellStart"/>
+      <w:r>
+        <w:rPr>
+          <w:lang w:val="es-ES"/>
+        </w:rPr>
+        <w:t>bestir</w:t>
+      </w:r>
+      <w:proofErr w:type="spellEnd"/>
+      <w:r>
+        <w:rPr>
+          <w:lang w:val="es-ES"/>
+        </w:rPr>
+        <w:t xml:space="preserve"> – </w:t>
+      </w:r>
+      <w:proofErr w:type="spellStart"/>
+      <w:r>
+        <w:rPr>
+          <w:lang w:val="es-ES"/>
+        </w:rPr>
+        <w:t>ubierać</w:t>
+      </w:r>
+      <w:proofErr w:type="spellEnd"/>
     </w:p>
     <w:p>
       <w:pPr>
@@ -2023,11 +2441,19 @@
           <w:lang w:val="es-ES"/>
         </w:rPr>
       </w:pPr>
-      <w:r>
-        <w:rPr>
-          <w:lang w:val="es-ES"/>
-        </w:rPr>
-        <w:t>zd 5</w:t>
+      <w:proofErr w:type="spellStart"/>
+      <w:r>
+        <w:rPr>
+          <w:lang w:val="es-ES"/>
+        </w:rPr>
+        <w:t>zd</w:t>
+      </w:r>
+      <w:proofErr w:type="spellEnd"/>
+      <w:r>
+        <w:rPr>
+          <w:lang w:val="es-ES"/>
+        </w:rPr>
+        <w:t xml:space="preserve"> 5</w:t>
       </w:r>
     </w:p>
     <w:p>
@@ -2153,7 +2579,49 @@
         <w:rPr>
           <w:lang w:val="es-ES"/>
         </w:rPr>
-        <w:t xml:space="preserve"> – rano (np. Robimy)</w:t>
+        <w:t xml:space="preserve"> – </w:t>
+      </w:r>
+      <w:proofErr w:type="spellStart"/>
+      <w:r>
+        <w:rPr>
+          <w:lang w:val="es-ES"/>
+        </w:rPr>
+        <w:t>rano</w:t>
+      </w:r>
+      <w:proofErr w:type="spellEnd"/>
+      <w:r>
+        <w:rPr>
+          <w:lang w:val="es-ES"/>
+        </w:rPr>
+        <w:t xml:space="preserve"> (</w:t>
+      </w:r>
+      <w:proofErr w:type="spellStart"/>
+      <w:r>
+        <w:rPr>
+          <w:lang w:val="es-ES"/>
+        </w:rPr>
+        <w:t>np</w:t>
+      </w:r>
+      <w:proofErr w:type="spellEnd"/>
+      <w:r>
+        <w:rPr>
+          <w:lang w:val="es-ES"/>
+        </w:rPr>
+        <w:t xml:space="preserve">. </w:t>
+      </w:r>
+      <w:proofErr w:type="spellStart"/>
+      <w:r>
+        <w:rPr>
+          <w:lang w:val="es-ES"/>
+        </w:rPr>
+        <w:t>Robimy</w:t>
+      </w:r>
+      <w:proofErr w:type="spellEnd"/>
+      <w:r>
+        <w:rPr>
+          <w:lang w:val="es-ES"/>
+        </w:rPr>
+        <w:t>)</w:t>
       </w:r>
     </w:p>
     <w:p>
@@ -2181,8 +2649,16 @@
         <w:rPr>
           <w:lang w:val="es-ES"/>
         </w:rPr>
-        <w:t xml:space="preserve"> – O 8 rano</w:t>
-      </w:r>
+        <w:t xml:space="preserve"> – O 8 </w:t>
+      </w:r>
+      <w:proofErr w:type="spellStart"/>
+      <w:r>
+        <w:rPr>
+          <w:lang w:val="es-ES"/>
+        </w:rPr>
+        <w:t>rano</w:t>
+      </w:r>
+      <w:proofErr w:type="spellEnd"/>
     </w:p>
     <w:p>
       <w:pPr>
@@ -2233,7 +2709,21 @@
         <w:rPr>
           <w:lang w:val="es-ES"/>
         </w:rPr>
-        <w:t>y como es un dia normal para ti</w:t>
+        <w:t xml:space="preserve">y como es un </w:t>
+      </w:r>
+      <w:proofErr w:type="spellStart"/>
+      <w:r>
+        <w:rPr>
+          <w:lang w:val="es-ES"/>
+        </w:rPr>
+        <w:t>dia</w:t>
+      </w:r>
+      <w:proofErr w:type="spellEnd"/>
+      <w:r>
+        <w:rPr>
+          <w:lang w:val="es-ES"/>
+        </w:rPr>
+        <w:t xml:space="preserve"> normal para ti</w:t>
       </w:r>
     </w:p>
     <w:p>
@@ -2488,12 +2978,20 @@
           <w:lang w:val="es-ES"/>
         </w:rPr>
       </w:pPr>
+      <w:proofErr w:type="spellStart"/>
       <w:r>
         <w:rPr>
           <w:lang w:val="es-ES"/>
         </w:rPr>
         <w:lastRenderedPageBreak/>
-        <w:t>zd 9</w:t>
+        <w:t>zd</w:t>
+      </w:r>
+      <w:proofErr w:type="spellEnd"/>
+      <w:r>
+        <w:rPr>
+          <w:lang w:val="es-ES"/>
+        </w:rPr>
+        <w:t xml:space="preserve"> 9</w:t>
       </w:r>
     </w:p>
     <w:p>
@@ -2704,11 +3202,19 @@
           <w:lang w:val="es-ES"/>
         </w:rPr>
       </w:pPr>
-      <w:r>
-        <w:rPr>
-          <w:lang w:val="es-ES"/>
-        </w:rPr>
-        <w:t>zd 10.</w:t>
+      <w:proofErr w:type="spellStart"/>
+      <w:r>
+        <w:rPr>
+          <w:lang w:val="es-ES"/>
+        </w:rPr>
+        <w:t>zd</w:t>
+      </w:r>
+      <w:proofErr w:type="spellEnd"/>
+      <w:r>
+        <w:rPr>
+          <w:lang w:val="es-ES"/>
+        </w:rPr>
+        <w:t xml:space="preserve"> 10.</w:t>
       </w:r>
     </w:p>
     <w:p>
@@ -2920,49 +3426,79 @@
         <w:rPr>
           <w:lang w:val="es-ES"/>
         </w:rPr>
-        <w:t>perezoso – leniwy</w:t>
-      </w:r>
-    </w:p>
-    <w:p>
-      <w:pPr>
-        <w:pStyle w:val="Standard"/>
-        <w:widowControl/>
-        <w:jc w:val="both"/>
-        <w:rPr>
-          <w:lang w:val="es-ES"/>
-        </w:rPr>
-      </w:pPr>
-      <w:r>
-        <w:rPr>
-          <w:lang w:val="es-ES"/>
-        </w:rPr>
-        <w:t>raro- dziwny</w:t>
-      </w:r>
-    </w:p>
-    <w:p>
-      <w:pPr>
-        <w:pStyle w:val="Standard"/>
-        <w:widowControl/>
-        <w:jc w:val="both"/>
-        <w:rPr>
-          <w:lang w:val="es-ES"/>
-        </w:rPr>
-      </w:pPr>
-    </w:p>
-    <w:p>
-      <w:pPr>
-        <w:pStyle w:val="Standard"/>
-        <w:widowControl/>
-        <w:jc w:val="both"/>
-        <w:rPr>
-          <w:lang w:val="es-ES"/>
-        </w:rPr>
-      </w:pPr>
-      <w:r>
-        <w:rPr>
-          <w:lang w:val="es-ES"/>
-        </w:rPr>
-        <w:t xml:space="preserve">Yo tambien </w:t>
+        <w:t xml:space="preserve">perezoso – </w:t>
+      </w:r>
+      <w:proofErr w:type="spellStart"/>
+      <w:r>
+        <w:rPr>
+          <w:lang w:val="es-ES"/>
+        </w:rPr>
+        <w:t>leniwy</w:t>
+      </w:r>
+      <w:proofErr w:type="spellEnd"/>
+    </w:p>
+    <w:p>
+      <w:pPr>
+        <w:pStyle w:val="Standard"/>
+        <w:widowControl/>
+        <w:jc w:val="both"/>
+        <w:rPr>
+          <w:lang w:val="es-ES"/>
+        </w:rPr>
+      </w:pPr>
+      <w:r>
+        <w:rPr>
+          <w:lang w:val="es-ES"/>
+        </w:rPr>
+        <w:t xml:space="preserve">raro- </w:t>
+      </w:r>
+      <w:proofErr w:type="spellStart"/>
+      <w:r>
+        <w:rPr>
+          <w:lang w:val="es-ES"/>
+        </w:rPr>
+        <w:t>dziwny</w:t>
+      </w:r>
+      <w:proofErr w:type="spellEnd"/>
+    </w:p>
+    <w:p>
+      <w:pPr>
+        <w:pStyle w:val="Standard"/>
+        <w:widowControl/>
+        <w:jc w:val="both"/>
+        <w:rPr>
+          <w:lang w:val="es-ES"/>
+        </w:rPr>
+      </w:pPr>
+    </w:p>
+    <w:p>
+      <w:pPr>
+        <w:pStyle w:val="Standard"/>
+        <w:widowControl/>
+        <w:jc w:val="both"/>
+        <w:rPr>
+          <w:lang w:val="es-ES"/>
+        </w:rPr>
+      </w:pPr>
+      <w:r>
+        <w:rPr>
+          <w:lang w:val="es-ES"/>
+        </w:rPr>
+        <w:t xml:space="preserve">Yo </w:t>
+      </w:r>
+      <w:proofErr w:type="spellStart"/>
+      <w:r>
+        <w:rPr>
+          <w:lang w:val="es-ES"/>
+        </w:rPr>
+        <w:t>tambien</w:t>
+      </w:r>
+      <w:proofErr w:type="spellEnd"/>
+      <w:r>
+        <w:rPr>
+          <w:lang w:val="es-ES"/>
+        </w:rPr>
+        <w:t xml:space="preserve"> </w:t>
       </w:r>
     </w:p>
     <w:p>
@@ -3600,7 +4136,63 @@
         <w:rPr>
           <w:lang w:val="es-ES"/>
         </w:rPr>
-        <w:t>¡To będzie na sprawdzian!</w:t>
+        <w:t>¡</w:t>
+      </w:r>
+      <w:proofErr w:type="spellStart"/>
+      <w:r>
+        <w:rPr>
+          <w:lang w:val="es-ES"/>
+        </w:rPr>
+        <w:t>To</w:t>
+      </w:r>
+      <w:proofErr w:type="spellEnd"/>
+      <w:r>
+        <w:rPr>
+          <w:lang w:val="es-ES"/>
+        </w:rPr>
+        <w:t xml:space="preserve"> </w:t>
+      </w:r>
+      <w:proofErr w:type="spellStart"/>
+      <w:r>
+        <w:rPr>
+          <w:lang w:val="es-ES"/>
+        </w:rPr>
+        <w:t>będzie</w:t>
+      </w:r>
+      <w:proofErr w:type="spellEnd"/>
+      <w:r>
+        <w:rPr>
+          <w:lang w:val="es-ES"/>
+        </w:rPr>
+        <w:t xml:space="preserve"> </w:t>
+      </w:r>
+      <w:proofErr w:type="spellStart"/>
+      <w:r>
+        <w:rPr>
+          <w:lang w:val="es-ES"/>
+        </w:rPr>
+        <w:t>na</w:t>
+      </w:r>
+      <w:proofErr w:type="spellEnd"/>
+      <w:r>
+        <w:rPr>
+          <w:lang w:val="es-ES"/>
+        </w:rPr>
+        <w:t xml:space="preserve"> </w:t>
+      </w:r>
+      <w:proofErr w:type="spellStart"/>
+      <w:r>
+        <w:rPr>
+          <w:lang w:val="es-ES"/>
+        </w:rPr>
+        <w:t>sprawdzian</w:t>
+      </w:r>
+      <w:proofErr w:type="spellEnd"/>
+      <w:r>
+        <w:rPr>
+          <w:lang w:val="es-ES"/>
+        </w:rPr>
+        <w:t>!</w:t>
       </w:r>
     </w:p>
     <w:p>
@@ -3619,7 +4211,35 @@
         <w:rPr>
           <w:lang w:val="es-ES"/>
         </w:rPr>
-        <w:t xml:space="preserve"> – mój harmonogram </w:t>
+        <w:t xml:space="preserve"> – </w:t>
+      </w:r>
+      <w:proofErr w:type="spellStart"/>
+      <w:r>
+        <w:rPr>
+          <w:lang w:val="es-ES"/>
+        </w:rPr>
+        <w:t>mój</w:t>
+      </w:r>
+      <w:proofErr w:type="spellEnd"/>
+      <w:r>
+        <w:rPr>
+          <w:lang w:val="es-ES"/>
+        </w:rPr>
+        <w:t xml:space="preserve"> </w:t>
+      </w:r>
+      <w:proofErr w:type="spellStart"/>
+      <w:r>
+        <w:rPr>
+          <w:lang w:val="es-ES"/>
+        </w:rPr>
+        <w:t>harmonogram</w:t>
+      </w:r>
+      <w:proofErr w:type="spellEnd"/>
+      <w:r>
+        <w:rPr>
+          <w:lang w:val="es-ES"/>
+        </w:rPr>
+        <w:t xml:space="preserve"> </w:t>
       </w:r>
     </w:p>
     <w:p>
@@ -3698,7 +4318,14 @@
         <w:rPr>
           <w:lang w:val="es-ES"/>
         </w:rPr>
-        <w:t>Me visto y desayuno ce</w:t>
+        <w:t xml:space="preserve">Me visto y </w:t>
+      </w:r>
+      <w:proofErr w:type="gramStart"/>
+      <w:r>
+        <w:rPr>
+          <w:lang w:val="es-ES"/>
+        </w:rPr>
+        <w:t>desayuno ce</w:t>
       </w:r>
       <w:r>
         <w:rPr>
@@ -3712,6 +4339,7 @@
         </w:rPr>
         <w:t>eales</w:t>
       </w:r>
+      <w:proofErr w:type="gramEnd"/>
       <w:r>
         <w:rPr>
           <w:lang w:val="es-ES"/>
@@ -3836,7 +4464,35 @@
         <w:rPr>
           <w:lang w:val="es-ES"/>
         </w:rPr>
-        <w:t>A las nueve y diez ceno (cenar – jeść kolacje) y me baño.</w:t>
+        <w:t xml:space="preserve">A las nueve y diez ceno (cenar – </w:t>
+      </w:r>
+      <w:proofErr w:type="spellStart"/>
+      <w:r>
+        <w:rPr>
+          <w:lang w:val="es-ES"/>
+        </w:rPr>
+        <w:t>jeść</w:t>
+      </w:r>
+      <w:proofErr w:type="spellEnd"/>
+      <w:r>
+        <w:rPr>
+          <w:lang w:val="es-ES"/>
+        </w:rPr>
+        <w:t xml:space="preserve"> </w:t>
+      </w:r>
+      <w:proofErr w:type="spellStart"/>
+      <w:r>
+        <w:rPr>
+          <w:lang w:val="es-ES"/>
+        </w:rPr>
+        <w:t>kolacje</w:t>
+      </w:r>
+      <w:proofErr w:type="spellEnd"/>
+      <w:r>
+        <w:rPr>
+          <w:lang w:val="es-ES"/>
+        </w:rPr>
+        <w:t>) y me baño.</w:t>
       </w:r>
     </w:p>
     <w:p>
@@ -3924,32 +4580,78 @@
           <w:lang w:val="es-ES"/>
         </w:rPr>
       </w:pPr>
+      <w:proofErr w:type="spellStart"/>
       <w:r>
         <w:rPr>
           <w:lang w:val="es-ES"/>
         </w:rPr>
         <w:t>Lekcja</w:t>
       </w:r>
-    </w:p>
-    <w:p>
-      <w:pPr>
-        <w:rPr>
-          <w:lang w:val="es-ES"/>
-        </w:rPr>
-      </w:pPr>
-    </w:p>
-    <w:p>
-      <w:pPr>
-        <w:rPr>
-          <w:lang w:val="es-ES"/>
-        </w:rPr>
-      </w:pPr>
-      <w:r>
-        <w:rPr>
-          <w:lang w:val="es-ES"/>
-        </w:rPr>
-        <w:t>Temat: Powtórzenie wiadomości do sprawdzianu</w:t>
-      </w:r>
+      <w:proofErr w:type="spellEnd"/>
+    </w:p>
+    <w:p>
+      <w:pPr>
+        <w:rPr>
+          <w:lang w:val="es-ES"/>
+        </w:rPr>
+      </w:pPr>
+    </w:p>
+    <w:p>
+      <w:pPr>
+        <w:rPr>
+          <w:lang w:val="es-ES"/>
+        </w:rPr>
+      </w:pPr>
+      <w:proofErr w:type="spellStart"/>
+      <w:r>
+        <w:rPr>
+          <w:lang w:val="es-ES"/>
+        </w:rPr>
+        <w:t>Temat</w:t>
+      </w:r>
+      <w:proofErr w:type="spellEnd"/>
+      <w:r>
+        <w:rPr>
+          <w:lang w:val="es-ES"/>
+        </w:rPr>
+        <w:t xml:space="preserve">: </w:t>
+      </w:r>
+      <w:proofErr w:type="spellStart"/>
+      <w:r>
+        <w:rPr>
+          <w:lang w:val="es-ES"/>
+        </w:rPr>
+        <w:t>Powtórzenie</w:t>
+      </w:r>
+      <w:proofErr w:type="spellEnd"/>
+      <w:r>
+        <w:rPr>
+          <w:lang w:val="es-ES"/>
+        </w:rPr>
+        <w:t xml:space="preserve"> </w:t>
+      </w:r>
+      <w:proofErr w:type="spellStart"/>
+      <w:r>
+        <w:rPr>
+          <w:lang w:val="es-ES"/>
+        </w:rPr>
+        <w:t>wiadomości</w:t>
+      </w:r>
+      <w:proofErr w:type="spellEnd"/>
+      <w:r>
+        <w:rPr>
+          <w:lang w:val="es-ES"/>
+        </w:rPr>
+        <w:t xml:space="preserve"> do </w:t>
+      </w:r>
+      <w:proofErr w:type="spellStart"/>
+      <w:r>
+        <w:rPr>
+          <w:lang w:val="es-ES"/>
+        </w:rPr>
+        <w:t>sprawdzianu</w:t>
+      </w:r>
+      <w:proofErr w:type="spellEnd"/>
     </w:p>
     <w:p>
       <w:pPr>
@@ -3969,11 +4671,19 @@
           <w:lang w:val="es-ES"/>
         </w:rPr>
       </w:pPr>
-      <w:r>
-        <w:rPr>
-          <w:lang w:val="es-ES"/>
-        </w:rPr>
-        <w:t>Słownictwo:</w:t>
+      <w:proofErr w:type="spellStart"/>
+      <w:r>
+        <w:rPr>
+          <w:lang w:val="es-ES"/>
+        </w:rPr>
+        <w:t>Słownictwo</w:t>
+      </w:r>
+      <w:proofErr w:type="spellEnd"/>
+      <w:r>
+        <w:rPr>
+          <w:lang w:val="es-ES"/>
+        </w:rPr>
+        <w:t>:</w:t>
       </w:r>
     </w:p>
     <w:p>
@@ -3991,8 +4701,16 @@
         <w:rPr>
           <w:lang w:val="es-ES"/>
         </w:rPr>
-        <w:t>Aceite – oliwa</w:t>
-      </w:r>
+        <w:t xml:space="preserve">Aceite – </w:t>
+      </w:r>
+      <w:proofErr w:type="spellStart"/>
+      <w:r>
+        <w:rPr>
+          <w:lang w:val="es-ES"/>
+        </w:rPr>
+        <w:t>oliwa</w:t>
+      </w:r>
+      <w:proofErr w:type="spellEnd"/>
     </w:p>
     <w:p>
       <w:pPr>
@@ -4009,8 +4727,16 @@
         <w:rPr>
           <w:lang w:val="es-ES"/>
         </w:rPr>
-        <w:t>Aceitunas – oliwki</w:t>
-      </w:r>
+        <w:t xml:space="preserve">Aceitunas – </w:t>
+      </w:r>
+      <w:proofErr w:type="spellStart"/>
+      <w:r>
+        <w:rPr>
+          <w:lang w:val="es-ES"/>
+        </w:rPr>
+        <w:t>oliwki</w:t>
+      </w:r>
+      <w:proofErr w:type="spellEnd"/>
     </w:p>
     <w:p>
       <w:pPr>
@@ -4027,8 +4753,16 @@
         <w:rPr>
           <w:lang w:val="es-ES"/>
         </w:rPr>
-        <w:t>Tortilla de patata – tortilla ziemniaczana</w:t>
-      </w:r>
+        <w:t xml:space="preserve">Tortilla de patata – tortilla </w:t>
+      </w:r>
+      <w:proofErr w:type="spellStart"/>
+      <w:r>
+        <w:rPr>
+          <w:lang w:val="es-ES"/>
+        </w:rPr>
+        <w:t>ziemniaczana</w:t>
+      </w:r>
+      <w:proofErr w:type="spellEnd"/>
     </w:p>
     <w:p>
       <w:pPr>
@@ -4045,7 +4779,21 @@
         <w:rPr>
           <w:lang w:val="es-ES"/>
         </w:rPr>
-        <w:t xml:space="preserve">Las gambas – krewetki </w:t>
+        <w:t xml:space="preserve">Las gambas – </w:t>
+      </w:r>
+      <w:proofErr w:type="spellStart"/>
+      <w:r>
+        <w:rPr>
+          <w:lang w:val="es-ES"/>
+        </w:rPr>
+        <w:t>krewetki</w:t>
+      </w:r>
+      <w:proofErr w:type="spellEnd"/>
+      <w:r>
+        <w:rPr>
+          <w:lang w:val="es-ES"/>
+        </w:rPr>
+        <w:t xml:space="preserve"> </w:t>
       </w:r>
     </w:p>
     <w:p>
@@ -4063,8 +4811,16 @@
         <w:rPr>
           <w:lang w:val="es-ES"/>
         </w:rPr>
-        <w:t>Chorizo – kiełbasa</w:t>
-      </w:r>
+        <w:t xml:space="preserve">Chorizo – </w:t>
+      </w:r>
+      <w:proofErr w:type="spellStart"/>
+      <w:r>
+        <w:rPr>
+          <w:lang w:val="es-ES"/>
+        </w:rPr>
+        <w:t>kiełbasa</w:t>
+      </w:r>
+      <w:proofErr w:type="spellEnd"/>
     </w:p>
     <w:p>
       <w:pPr>
@@ -4081,8 +4837,16 @@
         <w:rPr>
           <w:lang w:val="es-ES"/>
         </w:rPr>
-        <w:t>El jamón – szynka</w:t>
-      </w:r>
+        <w:t xml:space="preserve">El jamón – </w:t>
+      </w:r>
+      <w:proofErr w:type="spellStart"/>
+      <w:r>
+        <w:rPr>
+          <w:lang w:val="es-ES"/>
+        </w:rPr>
+        <w:t>szynka</w:t>
+      </w:r>
+      <w:proofErr w:type="spellEnd"/>
     </w:p>
     <w:p>
       <w:pPr>
@@ -4099,8 +4863,16 @@
         <w:rPr>
           <w:lang w:val="es-ES"/>
         </w:rPr>
-        <w:t>El queso – ser żółty</w:t>
-      </w:r>
+        <w:t xml:space="preserve">El queso – ser </w:t>
+      </w:r>
+      <w:proofErr w:type="spellStart"/>
+      <w:r>
+        <w:rPr>
+          <w:lang w:val="es-ES"/>
+        </w:rPr>
+        <w:t>żółty</w:t>
+      </w:r>
+      <w:proofErr w:type="spellEnd"/>
     </w:p>
     <w:p>
       <w:pPr>
@@ -4118,8 +4890,16 @@
           <w:lang w:val="es-ES"/>
         </w:rPr>
         <w:lastRenderedPageBreak/>
-        <w:t>El Pan – chleb</w:t>
-      </w:r>
+        <w:t xml:space="preserve">El Pan – </w:t>
+      </w:r>
+      <w:proofErr w:type="spellStart"/>
+      <w:r>
+        <w:rPr>
+          <w:lang w:val="es-ES"/>
+        </w:rPr>
+        <w:t>chleb</w:t>
+      </w:r>
+      <w:proofErr w:type="spellEnd"/>
     </w:p>
     <w:p>
       <w:pPr>
@@ -4136,8 +4916,16 @@
         <w:rPr>
           <w:lang w:val="es-ES"/>
         </w:rPr>
-        <w:t>El vino – wino</w:t>
-      </w:r>
+        <w:t xml:space="preserve">El vino – </w:t>
+      </w:r>
+      <w:proofErr w:type="spellStart"/>
+      <w:r>
+        <w:rPr>
+          <w:lang w:val="es-ES"/>
+        </w:rPr>
+        <w:t>wino</w:t>
+      </w:r>
+      <w:proofErr w:type="spellEnd"/>
     </w:p>
     <w:p>
       <w:pPr>
@@ -4154,8 +4942,16 @@
         <w:rPr>
           <w:lang w:val="es-ES"/>
         </w:rPr>
-        <w:t>Las croquetas – krokiety</w:t>
-      </w:r>
+        <w:t xml:space="preserve">Las croquetas – </w:t>
+      </w:r>
+      <w:proofErr w:type="spellStart"/>
+      <w:r>
+        <w:rPr>
+          <w:lang w:val="es-ES"/>
+        </w:rPr>
+        <w:t>krokiety</w:t>
+      </w:r>
+      <w:proofErr w:type="spellEnd"/>
     </w:p>
     <w:p>
       <w:pPr>
@@ -4172,8 +4968,16 @@
         <w:rPr>
           <w:lang w:val="es-ES"/>
         </w:rPr>
-        <w:t>La salada – sałatka</w:t>
-      </w:r>
+        <w:t xml:space="preserve">La salada – </w:t>
+      </w:r>
+      <w:proofErr w:type="spellStart"/>
+      <w:r>
+        <w:rPr>
+          <w:lang w:val="es-ES"/>
+        </w:rPr>
+        <w:t>sałatka</w:t>
+      </w:r>
+      <w:proofErr w:type="spellEnd"/>
     </w:p>
     <w:p>
       <w:pPr>
@@ -4190,8 +4994,16 @@
         <w:rPr>
           <w:lang w:val="es-ES"/>
         </w:rPr>
-        <w:t>Los nachos – naczosy</w:t>
-      </w:r>
+        <w:t xml:space="preserve">Los nachos – </w:t>
+      </w:r>
+      <w:proofErr w:type="spellStart"/>
+      <w:r>
+        <w:rPr>
+          <w:lang w:val="es-ES"/>
+        </w:rPr>
+        <w:t>naczosy</w:t>
+      </w:r>
+      <w:proofErr w:type="spellEnd"/>
     </w:p>
     <w:p>
       <w:pPr>
@@ -4208,8 +5020,16 @@
         <w:rPr>
           <w:lang w:val="es-ES"/>
         </w:rPr>
-        <w:t>El tenedor – widelec</w:t>
-      </w:r>
+        <w:t xml:space="preserve">El tenedor – </w:t>
+      </w:r>
+      <w:proofErr w:type="spellStart"/>
+      <w:r>
+        <w:rPr>
+          <w:lang w:val="es-ES"/>
+        </w:rPr>
+        <w:t>widelec</w:t>
+      </w:r>
+      <w:proofErr w:type="spellEnd"/>
     </w:p>
     <w:p>
       <w:pPr>
@@ -4226,8 +5046,16 @@
         <w:rPr>
           <w:lang w:val="es-ES"/>
         </w:rPr>
-        <w:t>El cuchillo – nóż</w:t>
-      </w:r>
+        <w:t xml:space="preserve">El cuchillo – </w:t>
+      </w:r>
+      <w:proofErr w:type="spellStart"/>
+      <w:r>
+        <w:rPr>
+          <w:lang w:val="es-ES"/>
+        </w:rPr>
+        <w:t>nóż</w:t>
+      </w:r>
+      <w:proofErr w:type="spellEnd"/>
     </w:p>
     <w:p>
       <w:pPr>
@@ -4244,8 +5072,16 @@
         <w:rPr>
           <w:lang w:val="es-ES"/>
         </w:rPr>
-        <w:t>La cuchara - łyżka</w:t>
-      </w:r>
+        <w:t xml:space="preserve">La cuchara - </w:t>
+      </w:r>
+      <w:proofErr w:type="spellStart"/>
+      <w:r>
+        <w:rPr>
+          <w:lang w:val="es-ES"/>
+        </w:rPr>
+        <w:t>łyżka</w:t>
+      </w:r>
+      <w:proofErr w:type="spellEnd"/>
     </w:p>
     <w:p>
       <w:pPr>
@@ -4262,8 +5098,16 @@
         <w:rPr>
           <w:lang w:val="es-ES"/>
         </w:rPr>
-        <w:t>La cucharita – łyżeczka</w:t>
-      </w:r>
+        <w:t xml:space="preserve">La cucharita – </w:t>
+      </w:r>
+      <w:proofErr w:type="spellStart"/>
+      <w:r>
+        <w:rPr>
+          <w:lang w:val="es-ES"/>
+        </w:rPr>
+        <w:t>łyżeczka</w:t>
+      </w:r>
+      <w:proofErr w:type="spellEnd"/>
     </w:p>
     <w:p>
       <w:pPr>
@@ -4280,8 +5124,16 @@
         <w:rPr>
           <w:lang w:val="es-ES"/>
         </w:rPr>
-        <w:t>El plato – talerz</w:t>
-      </w:r>
+        <w:t xml:space="preserve">El plato – </w:t>
+      </w:r>
+      <w:proofErr w:type="spellStart"/>
+      <w:r>
+        <w:rPr>
+          <w:lang w:val="es-ES"/>
+        </w:rPr>
+        <w:t>talerz</w:t>
+      </w:r>
+      <w:proofErr w:type="spellEnd"/>
     </w:p>
     <w:p>
       <w:pPr>
@@ -4298,8 +5150,16 @@
         <w:rPr>
           <w:lang w:val="es-ES"/>
         </w:rPr>
-        <w:t>El vaso – szklanka</w:t>
-      </w:r>
+        <w:t xml:space="preserve">El vaso – </w:t>
+      </w:r>
+      <w:proofErr w:type="spellStart"/>
+      <w:r>
+        <w:rPr>
+          <w:lang w:val="es-ES"/>
+        </w:rPr>
+        <w:t>szklanka</w:t>
+      </w:r>
+      <w:proofErr w:type="spellEnd"/>
     </w:p>
     <w:p>
       <w:pPr>
@@ -4316,8 +5176,16 @@
         <w:rPr>
           <w:lang w:val="es-ES"/>
         </w:rPr>
-        <w:t>La taza – filiżanka</w:t>
-      </w:r>
+        <w:t xml:space="preserve">La taza – </w:t>
+      </w:r>
+      <w:proofErr w:type="spellStart"/>
+      <w:r>
+        <w:rPr>
+          <w:lang w:val="es-ES"/>
+        </w:rPr>
+        <w:t>filiżanka</w:t>
+      </w:r>
+      <w:proofErr w:type="spellEnd"/>
     </w:p>
     <w:p>
       <w:pPr>
@@ -4334,8 +5202,16 @@
         <w:rPr>
           <w:lang w:val="es-ES"/>
         </w:rPr>
-        <w:t>La servilleta – serwetka</w:t>
-      </w:r>
+        <w:t xml:space="preserve">La servilleta – </w:t>
+      </w:r>
+      <w:proofErr w:type="spellStart"/>
+      <w:r>
+        <w:rPr>
+          <w:lang w:val="es-ES"/>
+        </w:rPr>
+        <w:t>serwetka</w:t>
+      </w:r>
+      <w:proofErr w:type="spellEnd"/>
     </w:p>
     <w:p>
       <w:pPr>
@@ -4352,8 +5228,16 @@
         <w:rPr>
           <w:lang w:val="es-ES"/>
         </w:rPr>
-        <w:t>Bocadillos = kanapki</w:t>
-      </w:r>
+        <w:t xml:space="preserve">Bocadillos = </w:t>
+      </w:r>
+      <w:proofErr w:type="spellStart"/>
+      <w:r>
+        <w:rPr>
+          <w:lang w:val="es-ES"/>
+        </w:rPr>
+        <w:t>kanapki</w:t>
+      </w:r>
+      <w:proofErr w:type="spellEnd"/>
     </w:p>
     <w:p>
       <w:pPr>
@@ -4370,8 +5254,16 @@
         <w:rPr>
           <w:lang w:val="es-ES"/>
         </w:rPr>
-        <w:t>La carne – mięso</w:t>
-      </w:r>
+        <w:t xml:space="preserve">La carne – </w:t>
+      </w:r>
+      <w:proofErr w:type="spellStart"/>
+      <w:r>
+        <w:rPr>
+          <w:lang w:val="es-ES"/>
+        </w:rPr>
+        <w:t>mięso</w:t>
+      </w:r>
+      <w:proofErr w:type="spellEnd"/>
     </w:p>
     <w:p>
       <w:pPr>
@@ -4388,8 +5280,16 @@
         <w:rPr>
           <w:lang w:val="es-ES"/>
         </w:rPr>
-        <w:t>Los embutidos -wędliny</w:t>
-      </w:r>
+        <w:t>Los embutidos -</w:t>
+      </w:r>
+      <w:proofErr w:type="spellStart"/>
+      <w:r>
+        <w:rPr>
+          <w:lang w:val="es-ES"/>
+        </w:rPr>
+        <w:t>wędliny</w:t>
+      </w:r>
+      <w:proofErr w:type="spellEnd"/>
     </w:p>
     <w:p>
       <w:pPr>
@@ -4406,8 +5306,16 @@
         <w:rPr>
           <w:lang w:val="es-ES"/>
         </w:rPr>
-        <w:t>El pescado – ryba</w:t>
-      </w:r>
+        <w:t xml:space="preserve">El pescado – </w:t>
+      </w:r>
+      <w:proofErr w:type="spellStart"/>
+      <w:r>
+        <w:rPr>
+          <w:lang w:val="es-ES"/>
+        </w:rPr>
+        <w:t>ryba</w:t>
+      </w:r>
+      <w:proofErr w:type="spellEnd"/>
     </w:p>
     <w:p>
       <w:pPr>
@@ -4424,8 +5332,16 @@
         <w:rPr>
           <w:lang w:val="es-ES"/>
         </w:rPr>
-        <w:t>Las verduras – warzywa</w:t>
-      </w:r>
+        <w:t xml:space="preserve">Las verduras – </w:t>
+      </w:r>
+      <w:proofErr w:type="spellStart"/>
+      <w:r>
+        <w:rPr>
+          <w:lang w:val="es-ES"/>
+        </w:rPr>
+        <w:t>warzywa</w:t>
+      </w:r>
+      <w:proofErr w:type="spellEnd"/>
     </w:p>
     <w:p>
       <w:pPr>
@@ -4442,8 +5358,16 @@
         <w:rPr>
           <w:lang w:val="es-ES"/>
         </w:rPr>
-        <w:t>Las hortalizas – jeżyny</w:t>
-      </w:r>
+        <w:t xml:space="preserve">Las hortalizas – </w:t>
+      </w:r>
+      <w:proofErr w:type="spellStart"/>
+      <w:r>
+        <w:rPr>
+          <w:lang w:val="es-ES"/>
+        </w:rPr>
+        <w:t>jeżyny</w:t>
+      </w:r>
+      <w:proofErr w:type="spellEnd"/>
     </w:p>
     <w:p>
       <w:pPr>
@@ -4460,8 +5384,16 @@
         <w:rPr>
           <w:lang w:val="es-ES"/>
         </w:rPr>
-        <w:t>Los lácteos – nabiał</w:t>
-      </w:r>
+        <w:t xml:space="preserve">Los lácteos – </w:t>
+      </w:r>
+      <w:proofErr w:type="spellStart"/>
+      <w:r>
+        <w:rPr>
+          <w:lang w:val="es-ES"/>
+        </w:rPr>
+        <w:t>nabiał</w:t>
+      </w:r>
+      <w:proofErr w:type="spellEnd"/>
     </w:p>
     <w:p>
       <w:pPr>
@@ -4478,8 +5410,16 @@
         <w:rPr>
           <w:lang w:val="es-ES"/>
         </w:rPr>
-        <w:t>Otros – inne</w:t>
-      </w:r>
+        <w:t xml:space="preserve">Otros – </w:t>
+      </w:r>
+      <w:proofErr w:type="spellStart"/>
+      <w:r>
+        <w:rPr>
+          <w:lang w:val="es-ES"/>
+        </w:rPr>
+        <w:t>inne</w:t>
+      </w:r>
+      <w:proofErr w:type="spellEnd"/>
     </w:p>
     <w:p>
       <w:pPr>
@@ -4496,8 +5436,16 @@
         <w:rPr>
           <w:lang w:val="es-ES"/>
         </w:rPr>
-        <w:t>Los calamares – kalmary</w:t>
-      </w:r>
+        <w:t xml:space="preserve">Los calamares – </w:t>
+      </w:r>
+      <w:proofErr w:type="spellStart"/>
+      <w:r>
+        <w:rPr>
+          <w:lang w:val="es-ES"/>
+        </w:rPr>
+        <w:t>kalmary</w:t>
+      </w:r>
+      <w:proofErr w:type="spellEnd"/>
     </w:p>
     <w:p>
       <w:pPr>
@@ -4514,8 +5462,30 @@
         <w:rPr>
           <w:lang w:val="es-ES"/>
         </w:rPr>
-        <w:t>El jamón serrano – sucha szynka</w:t>
-      </w:r>
+        <w:t xml:space="preserve">El jamón serrano – </w:t>
+      </w:r>
+      <w:proofErr w:type="spellStart"/>
+      <w:r>
+        <w:rPr>
+          <w:lang w:val="es-ES"/>
+        </w:rPr>
+        <w:t>sucha</w:t>
+      </w:r>
+      <w:proofErr w:type="spellEnd"/>
+      <w:r>
+        <w:rPr>
+          <w:lang w:val="es-ES"/>
+        </w:rPr>
+        <w:t xml:space="preserve"> </w:t>
+      </w:r>
+      <w:proofErr w:type="spellStart"/>
+      <w:r>
+        <w:rPr>
+          <w:lang w:val="es-ES"/>
+        </w:rPr>
+        <w:t>szynka</w:t>
+      </w:r>
+      <w:proofErr w:type="spellEnd"/>
     </w:p>
     <w:p>
       <w:pPr>
@@ -4532,8 +5502,16 @@
         <w:rPr>
           <w:lang w:val="es-ES"/>
         </w:rPr>
-        <w:t>Vegetal – wegetariański</w:t>
-      </w:r>
+        <w:t xml:space="preserve">Vegetal – </w:t>
+      </w:r>
+      <w:proofErr w:type="spellStart"/>
+      <w:r>
+        <w:rPr>
+          <w:lang w:val="es-ES"/>
+        </w:rPr>
+        <w:t>wegetariański</w:t>
+      </w:r>
+      <w:proofErr w:type="spellEnd"/>
     </w:p>
     <w:p>
       <w:pPr>
@@ -4550,8 +5528,16 @@
         <w:rPr>
           <w:lang w:val="es-ES"/>
         </w:rPr>
-        <w:t>El Tomate – pomidor</w:t>
-      </w:r>
+        <w:t xml:space="preserve">El Tomate – </w:t>
+      </w:r>
+      <w:proofErr w:type="spellStart"/>
+      <w:r>
+        <w:rPr>
+          <w:lang w:val="es-ES"/>
+        </w:rPr>
+        <w:t>pomidor</w:t>
+      </w:r>
+      <w:proofErr w:type="spellEnd"/>
     </w:p>
     <w:p>
       <w:pPr>
@@ -4568,8 +5554,16 @@
         <w:rPr>
           <w:lang w:val="es-ES"/>
         </w:rPr>
-        <w:t>La lechuga – sałata</w:t>
-      </w:r>
+        <w:t xml:space="preserve">La lechuga – </w:t>
+      </w:r>
+      <w:proofErr w:type="spellStart"/>
+      <w:r>
+        <w:rPr>
+          <w:lang w:val="es-ES"/>
+        </w:rPr>
+        <w:t>sałata</w:t>
+      </w:r>
+      <w:proofErr w:type="spellEnd"/>
     </w:p>
     <w:p>
       <w:pPr>
@@ -4586,7 +5580,21 @@
         <w:rPr>
           <w:lang w:val="es-ES"/>
         </w:rPr>
-        <w:t>El queso fresco – świeży ser</w:t>
+        <w:t xml:space="preserve">El queso fresco – </w:t>
+      </w:r>
+      <w:proofErr w:type="spellStart"/>
+      <w:r>
+        <w:rPr>
+          <w:lang w:val="es-ES"/>
+        </w:rPr>
+        <w:t>świeży</w:t>
+      </w:r>
+      <w:proofErr w:type="spellEnd"/>
+      <w:r>
+        <w:rPr>
+          <w:lang w:val="es-ES"/>
+        </w:rPr>
+        <w:t xml:space="preserve"> ser</w:t>
       </w:r>
     </w:p>
     <w:p>
@@ -4634,8 +5642,16 @@
         <w:rPr>
           <w:lang w:val="es-ES"/>
         </w:rPr>
-        <w:t>El pollo – kurczak</w:t>
-      </w:r>
+        <w:t xml:space="preserve">El pollo – </w:t>
+      </w:r>
+      <w:proofErr w:type="spellStart"/>
+      <w:r>
+        <w:rPr>
+          <w:lang w:val="es-ES"/>
+        </w:rPr>
+        <w:t>kurczak</w:t>
+      </w:r>
+      <w:proofErr w:type="spellEnd"/>
     </w:p>
     <w:p>
       <w:pPr>
@@ -4652,8 +5668,16 @@
         <w:rPr>
           <w:lang w:val="es-ES"/>
         </w:rPr>
-        <w:t>El pepino – ogórek</w:t>
-      </w:r>
+        <w:t xml:space="preserve">El pepino – </w:t>
+      </w:r>
+      <w:proofErr w:type="spellStart"/>
+      <w:r>
+        <w:rPr>
+          <w:lang w:val="es-ES"/>
+        </w:rPr>
+        <w:t>ogórek</w:t>
+      </w:r>
+      <w:proofErr w:type="spellEnd"/>
     </w:p>
     <w:p>
       <w:pPr>
@@ -4670,8 +5694,16 @@
         <w:rPr>
           <w:lang w:val="es-ES"/>
         </w:rPr>
-        <w:t>El atún – tuńczyk</w:t>
-      </w:r>
+        <w:t xml:space="preserve">El atún – </w:t>
+      </w:r>
+      <w:proofErr w:type="spellStart"/>
+      <w:r>
+        <w:rPr>
+          <w:lang w:val="es-ES"/>
+        </w:rPr>
+        <w:t>tuńczyk</w:t>
+      </w:r>
+      <w:proofErr w:type="spellEnd"/>
     </w:p>
     <w:p>
       <w:pPr>
@@ -4688,8 +5720,16 @@
         <w:rPr>
           <w:lang w:val="es-ES"/>
         </w:rPr>
-        <w:t>La mayonesa – majonez</w:t>
-      </w:r>
+        <w:t xml:space="preserve">La mayonesa – </w:t>
+      </w:r>
+      <w:proofErr w:type="spellStart"/>
+      <w:r>
+        <w:rPr>
+          <w:lang w:val="es-ES"/>
+        </w:rPr>
+        <w:t>majonez</w:t>
+      </w:r>
+      <w:proofErr w:type="spellEnd"/>
     </w:p>
     <w:p>
       <w:pPr>
@@ -4702,12 +5742,28 @@
           <w:lang w:val="es-ES"/>
         </w:rPr>
       </w:pPr>
-      <w:r>
-        <w:rPr>
-          <w:lang w:val="es-ES"/>
-        </w:rPr>
-        <w:t>Las mostaza – musztarda</w:t>
-      </w:r>
+      <w:proofErr w:type="gramStart"/>
+      <w:r>
+        <w:rPr>
+          <w:lang w:val="es-ES"/>
+        </w:rPr>
+        <w:t>Las mostaza</w:t>
+      </w:r>
+      <w:proofErr w:type="gramEnd"/>
+      <w:r>
+        <w:rPr>
+          <w:lang w:val="es-ES"/>
+        </w:rPr>
+        <w:t xml:space="preserve"> – </w:t>
+      </w:r>
+      <w:proofErr w:type="spellStart"/>
+      <w:r>
+        <w:rPr>
+          <w:lang w:val="es-ES"/>
+        </w:rPr>
+        <w:t>musztarda</w:t>
+      </w:r>
+      <w:proofErr w:type="spellEnd"/>
     </w:p>
     <w:p>
       <w:pPr>
@@ -4742,8 +5798,16 @@
         <w:rPr>
           <w:lang w:val="es-ES"/>
         </w:rPr>
-        <w:t>La cebolla – cebula</w:t>
-      </w:r>
+        <w:t xml:space="preserve">La cebolla – </w:t>
+      </w:r>
+      <w:proofErr w:type="spellStart"/>
+      <w:r>
+        <w:rPr>
+          <w:lang w:val="es-ES"/>
+        </w:rPr>
+        <w:t>cebula</w:t>
+      </w:r>
+      <w:proofErr w:type="spellEnd"/>
     </w:p>
     <w:p>
       <w:pPr>
@@ -4760,8 +5824,16 @@
         <w:rPr>
           <w:lang w:val="es-ES"/>
         </w:rPr>
-        <w:t>El Arroz – ryż</w:t>
-      </w:r>
+        <w:t xml:space="preserve">El Arroz – </w:t>
+      </w:r>
+      <w:proofErr w:type="spellStart"/>
+      <w:r>
+        <w:rPr>
+          <w:lang w:val="es-ES"/>
+        </w:rPr>
+        <w:t>ryż</w:t>
+      </w:r>
+      <w:proofErr w:type="spellEnd"/>
     </w:p>
     <w:p>
       <w:pPr>
@@ -4778,8 +5850,16 @@
         <w:rPr>
           <w:lang w:val="es-ES"/>
         </w:rPr>
-        <w:t>La leche – mleko</w:t>
-      </w:r>
+        <w:t xml:space="preserve">La leche – </w:t>
+      </w:r>
+      <w:proofErr w:type="spellStart"/>
+      <w:r>
+        <w:rPr>
+          <w:lang w:val="es-ES"/>
+        </w:rPr>
+        <w:t>mleko</w:t>
+      </w:r>
+      <w:proofErr w:type="spellEnd"/>
     </w:p>
     <w:p>
       <w:pPr>
@@ -4814,8 +5894,16 @@
         <w:rPr>
           <w:lang w:val="es-ES"/>
         </w:rPr>
-        <w:t>La merluza – morszczuk</w:t>
-      </w:r>
+        <w:t xml:space="preserve">La merluza – </w:t>
+      </w:r>
+      <w:proofErr w:type="spellStart"/>
+      <w:r>
+        <w:rPr>
+          <w:lang w:val="es-ES"/>
+        </w:rPr>
+        <w:t>morszczuk</w:t>
+      </w:r>
+      <w:proofErr w:type="spellEnd"/>
     </w:p>
     <w:p>
       <w:pPr>
@@ -4832,8 +5920,16 @@
         <w:rPr>
           <w:lang w:val="es-ES"/>
         </w:rPr>
-        <w:t>A La romana – w panierce</w:t>
-      </w:r>
+        <w:t xml:space="preserve">A La romana – w </w:t>
+      </w:r>
+      <w:proofErr w:type="spellStart"/>
+      <w:r>
+        <w:rPr>
+          <w:lang w:val="es-ES"/>
+        </w:rPr>
+        <w:t>panierce</w:t>
+      </w:r>
+      <w:proofErr w:type="spellEnd"/>
     </w:p>
     <w:p>
       <w:pPr>
@@ -4850,8 +5946,30 @@
         <w:rPr>
           <w:lang w:val="es-ES"/>
         </w:rPr>
-        <w:t>El gazpacho – chłodnik z pomidorów</w:t>
-      </w:r>
+        <w:t xml:space="preserve">El gazpacho – </w:t>
+      </w:r>
+      <w:proofErr w:type="spellStart"/>
+      <w:r>
+        <w:rPr>
+          <w:lang w:val="es-ES"/>
+        </w:rPr>
+        <w:t>chłodnik</w:t>
+      </w:r>
+      <w:proofErr w:type="spellEnd"/>
+      <w:r>
+        <w:rPr>
+          <w:lang w:val="es-ES"/>
+        </w:rPr>
+        <w:t xml:space="preserve"> z </w:t>
+      </w:r>
+      <w:proofErr w:type="spellStart"/>
+      <w:r>
+        <w:rPr>
+          <w:lang w:val="es-ES"/>
+        </w:rPr>
+        <w:t>pomidorów</w:t>
+      </w:r>
+      <w:proofErr w:type="spellEnd"/>
     </w:p>
     <w:p>
       <w:pPr>
@@ -4868,8 +5986,44 @@
         <w:rPr>
           <w:lang w:val="es-ES"/>
         </w:rPr>
-        <w:t>Los canelones -rurki makaronowe nadziewane</w:t>
-      </w:r>
+        <w:t>Los canelones -</w:t>
+      </w:r>
+      <w:proofErr w:type="spellStart"/>
+      <w:r>
+        <w:rPr>
+          <w:lang w:val="es-ES"/>
+        </w:rPr>
+        <w:t>rurki</w:t>
+      </w:r>
+      <w:proofErr w:type="spellEnd"/>
+      <w:r>
+        <w:rPr>
+          <w:lang w:val="es-ES"/>
+        </w:rPr>
+        <w:t xml:space="preserve"> </w:t>
+      </w:r>
+      <w:proofErr w:type="spellStart"/>
+      <w:r>
+        <w:rPr>
+          <w:lang w:val="es-ES"/>
+        </w:rPr>
+        <w:t>makaronowe</w:t>
+      </w:r>
+      <w:proofErr w:type="spellEnd"/>
+      <w:r>
+        <w:rPr>
+          <w:lang w:val="es-ES"/>
+        </w:rPr>
+        <w:t xml:space="preserve"> </w:t>
+      </w:r>
+      <w:proofErr w:type="spellStart"/>
+      <w:r>
+        <w:rPr>
+          <w:lang w:val="es-ES"/>
+        </w:rPr>
+        <w:t>nadziewane</w:t>
+      </w:r>
+      <w:proofErr w:type="spellEnd"/>
     </w:p>
     <w:p>
       <w:pPr>
@@ -4886,8 +6040,30 @@
         <w:rPr>
           <w:lang w:val="es-ES"/>
         </w:rPr>
-        <w:t>El Bistec de patatas – befsztyk z ziemniakami</w:t>
-      </w:r>
+        <w:t xml:space="preserve">El Bistec de patatas – </w:t>
+      </w:r>
+      <w:proofErr w:type="spellStart"/>
+      <w:r>
+        <w:rPr>
+          <w:lang w:val="es-ES"/>
+        </w:rPr>
+        <w:t>befsztyk</w:t>
+      </w:r>
+      <w:proofErr w:type="spellEnd"/>
+      <w:r>
+        <w:rPr>
+          <w:lang w:val="es-ES"/>
+        </w:rPr>
+        <w:t xml:space="preserve"> z </w:t>
+      </w:r>
+      <w:proofErr w:type="spellStart"/>
+      <w:r>
+        <w:rPr>
+          <w:lang w:val="es-ES"/>
+        </w:rPr>
+        <w:t>ziemniakami</w:t>
+      </w:r>
+      <w:proofErr w:type="spellEnd"/>
     </w:p>
     <w:p>
       <w:pPr>
@@ -4904,8 +6080,44 @@
         <w:rPr>
           <w:lang w:val="es-ES"/>
         </w:rPr>
-        <w:t>El Helado – lód jako deser</w:t>
-      </w:r>
+        <w:t xml:space="preserve">El Helado – </w:t>
+      </w:r>
+      <w:proofErr w:type="spellStart"/>
+      <w:r>
+        <w:rPr>
+          <w:lang w:val="es-ES"/>
+        </w:rPr>
+        <w:t>lód</w:t>
+      </w:r>
+      <w:proofErr w:type="spellEnd"/>
+      <w:r>
+        <w:rPr>
+          <w:lang w:val="es-ES"/>
+        </w:rPr>
+        <w:t xml:space="preserve"> </w:t>
+      </w:r>
+      <w:proofErr w:type="spellStart"/>
+      <w:r>
+        <w:rPr>
+          <w:lang w:val="es-ES"/>
+        </w:rPr>
+        <w:t>jako</w:t>
+      </w:r>
+      <w:proofErr w:type="spellEnd"/>
+      <w:r>
+        <w:rPr>
+          <w:lang w:val="es-ES"/>
+        </w:rPr>
+        <w:t xml:space="preserve"> </w:t>
+      </w:r>
+      <w:proofErr w:type="spellStart"/>
+      <w:r>
+        <w:rPr>
+          <w:lang w:val="es-ES"/>
+        </w:rPr>
+        <w:t>deser</w:t>
+      </w:r>
+      <w:proofErr w:type="spellEnd"/>
     </w:p>
     <w:p>
       <w:pPr>
@@ -4922,8 +6134,30 @@
         <w:rPr>
           <w:lang w:val="es-ES"/>
         </w:rPr>
-        <w:t>Sa lantejas -szocewica</w:t>
-      </w:r>
+        <w:t xml:space="preserve">Sa </w:t>
+      </w:r>
+      <w:proofErr w:type="spellStart"/>
+      <w:r>
+        <w:rPr>
+          <w:lang w:val="es-ES"/>
+        </w:rPr>
+        <w:t>lantejas</w:t>
+      </w:r>
+      <w:proofErr w:type="spellEnd"/>
+      <w:r>
+        <w:rPr>
+          <w:lang w:val="es-ES"/>
+        </w:rPr>
+        <w:t xml:space="preserve"> -</w:t>
+      </w:r>
+      <w:proofErr w:type="spellStart"/>
+      <w:r>
+        <w:rPr>
+          <w:lang w:val="es-ES"/>
+        </w:rPr>
+        <w:t>szocewica</w:t>
+      </w:r>
+      <w:proofErr w:type="spellEnd"/>
     </w:p>
     <w:p>
       <w:pPr>
@@ -4940,8 +6174,30 @@
         <w:rPr>
           <w:lang w:val="es-ES"/>
         </w:rPr>
-        <w:t>Las sardinas a la plancha – sardynki z blaszki</w:t>
-      </w:r>
+        <w:t xml:space="preserve">Las sardinas a la plancha – </w:t>
+      </w:r>
+      <w:proofErr w:type="spellStart"/>
+      <w:r>
+        <w:rPr>
+          <w:lang w:val="es-ES"/>
+        </w:rPr>
+        <w:t>sardynki</w:t>
+      </w:r>
+      <w:proofErr w:type="spellEnd"/>
+      <w:r>
+        <w:rPr>
+          <w:lang w:val="es-ES"/>
+        </w:rPr>
+        <w:t xml:space="preserve"> z </w:t>
+      </w:r>
+      <w:proofErr w:type="spellStart"/>
+      <w:r>
+        <w:rPr>
+          <w:lang w:val="es-ES"/>
+        </w:rPr>
+        <w:t>blaszki</w:t>
+      </w:r>
+      <w:proofErr w:type="spellEnd"/>
     </w:p>
     <w:p>
       <w:pPr>
@@ -4958,8 +6214,30 @@
         <w:rPr>
           <w:lang w:val="es-ES"/>
         </w:rPr>
-        <w:t>La verdura con patatas – warzywa z zmieniakami</w:t>
-      </w:r>
+        <w:t xml:space="preserve">La verdura con patatas – </w:t>
+      </w:r>
+      <w:proofErr w:type="spellStart"/>
+      <w:r>
+        <w:rPr>
+          <w:lang w:val="es-ES"/>
+        </w:rPr>
+        <w:t>warzywa</w:t>
+      </w:r>
+      <w:proofErr w:type="spellEnd"/>
+      <w:r>
+        <w:rPr>
+          <w:lang w:val="es-ES"/>
+        </w:rPr>
+        <w:t xml:space="preserve"> z </w:t>
+      </w:r>
+      <w:proofErr w:type="spellStart"/>
+      <w:r>
+        <w:rPr>
+          <w:lang w:val="es-ES"/>
+        </w:rPr>
+        <w:t>zmieniakami</w:t>
+      </w:r>
+      <w:proofErr w:type="spellEnd"/>
     </w:p>
     <w:p>
       <w:pPr>
@@ -4976,8 +6254,16 @@
         <w:rPr>
           <w:lang w:val="es-ES"/>
         </w:rPr>
-        <w:t>La tortilla de patata – tortilla z ziemniaków</w:t>
-      </w:r>
+        <w:t xml:space="preserve">La tortilla de patata – tortilla z </w:t>
+      </w:r>
+      <w:proofErr w:type="spellStart"/>
+      <w:r>
+        <w:rPr>
+          <w:lang w:val="es-ES"/>
+        </w:rPr>
+        <w:t>ziemniaków</w:t>
+      </w:r>
+      <w:proofErr w:type="spellEnd"/>
     </w:p>
     <w:p>
       <w:pPr>
@@ -4994,8 +6280,44 @@
         <w:rPr>
           <w:lang w:val="es-ES"/>
         </w:rPr>
-        <w:t>El Arroz a la cubana – ryż po kubańsku</w:t>
-      </w:r>
+        <w:t xml:space="preserve">El Arroz a la cubana – </w:t>
+      </w:r>
+      <w:proofErr w:type="spellStart"/>
+      <w:r>
+        <w:rPr>
+          <w:lang w:val="es-ES"/>
+        </w:rPr>
+        <w:t>ryż</w:t>
+      </w:r>
+      <w:proofErr w:type="spellEnd"/>
+      <w:r>
+        <w:rPr>
+          <w:lang w:val="es-ES"/>
+        </w:rPr>
+        <w:t xml:space="preserve"> </w:t>
+      </w:r>
+      <w:proofErr w:type="spellStart"/>
+      <w:r>
+        <w:rPr>
+          <w:lang w:val="es-ES"/>
+        </w:rPr>
+        <w:t>po</w:t>
+      </w:r>
+      <w:proofErr w:type="spellEnd"/>
+      <w:r>
+        <w:rPr>
+          <w:lang w:val="es-ES"/>
+        </w:rPr>
+        <w:t xml:space="preserve"> </w:t>
+      </w:r>
+      <w:proofErr w:type="spellStart"/>
+      <w:r>
+        <w:rPr>
+          <w:lang w:val="es-ES"/>
+        </w:rPr>
+        <w:t>kubańsku</w:t>
+      </w:r>
+      <w:proofErr w:type="spellEnd"/>
     </w:p>
     <w:p>
       <w:pPr>
@@ -5012,8 +6334,30 @@
         <w:rPr>
           <w:lang w:val="es-ES"/>
         </w:rPr>
-        <w:t>Los Huevos fritos con patatas – jajecznica z ziemniakami</w:t>
-      </w:r>
+        <w:t xml:space="preserve">Los Huevos fritos con patatas – </w:t>
+      </w:r>
+      <w:proofErr w:type="spellStart"/>
+      <w:r>
+        <w:rPr>
+          <w:lang w:val="es-ES"/>
+        </w:rPr>
+        <w:t>jajecznica</w:t>
+      </w:r>
+      <w:proofErr w:type="spellEnd"/>
+      <w:r>
+        <w:rPr>
+          <w:lang w:val="es-ES"/>
+        </w:rPr>
+        <w:t xml:space="preserve"> z </w:t>
+      </w:r>
+      <w:proofErr w:type="spellStart"/>
+      <w:r>
+        <w:rPr>
+          <w:lang w:val="es-ES"/>
+        </w:rPr>
+        <w:t>ziemniakami</w:t>
+      </w:r>
+      <w:proofErr w:type="spellEnd"/>
     </w:p>
     <w:p>
       <w:pPr>
@@ -5030,8 +6374,16 @@
         <w:rPr>
           <w:lang w:val="es-ES"/>
         </w:rPr>
-        <w:t>La fruta – owoc</w:t>
-      </w:r>
+        <w:t xml:space="preserve">La fruta – </w:t>
+      </w:r>
+      <w:proofErr w:type="spellStart"/>
+      <w:r>
+        <w:rPr>
+          <w:lang w:val="es-ES"/>
+        </w:rPr>
+        <w:t>owoc</w:t>
+      </w:r>
+      <w:proofErr w:type="spellEnd"/>
     </w:p>
     <w:p>
       <w:pPr>
@@ -5048,8 +6400,30 @@
         <w:rPr>
           <w:lang w:val="es-ES"/>
         </w:rPr>
-        <w:t>Pollo al ajillo – kurczak z czosnkiem</w:t>
-      </w:r>
+        <w:t xml:space="preserve">Pollo al ajillo – </w:t>
+      </w:r>
+      <w:proofErr w:type="spellStart"/>
+      <w:r>
+        <w:rPr>
+          <w:lang w:val="es-ES"/>
+        </w:rPr>
+        <w:t>kurczak</w:t>
+      </w:r>
+      <w:proofErr w:type="spellEnd"/>
+      <w:r>
+        <w:rPr>
+          <w:lang w:val="es-ES"/>
+        </w:rPr>
+        <w:t xml:space="preserve"> z </w:t>
+      </w:r>
+      <w:proofErr w:type="spellStart"/>
+      <w:r>
+        <w:rPr>
+          <w:lang w:val="es-ES"/>
+        </w:rPr>
+        <w:t>czosnkiem</w:t>
+      </w:r>
+      <w:proofErr w:type="spellEnd"/>
     </w:p>
     <w:p>
       <w:pPr>
@@ -5067,8 +6441,30 @@
           <w:lang w:val="es-ES"/>
         </w:rPr>
         <w:lastRenderedPageBreak/>
-        <w:t>Merluza a la plancha – morszczuk z rusztu</w:t>
-      </w:r>
+        <w:t xml:space="preserve">Merluza a la plancha – </w:t>
+      </w:r>
+      <w:proofErr w:type="spellStart"/>
+      <w:r>
+        <w:rPr>
+          <w:lang w:val="es-ES"/>
+        </w:rPr>
+        <w:t>morszczuk</w:t>
+      </w:r>
+      <w:proofErr w:type="spellEnd"/>
+      <w:r>
+        <w:rPr>
+          <w:lang w:val="es-ES"/>
+        </w:rPr>
+        <w:t xml:space="preserve"> z </w:t>
+      </w:r>
+      <w:proofErr w:type="spellStart"/>
+      <w:r>
+        <w:rPr>
+          <w:lang w:val="es-ES"/>
+        </w:rPr>
+        <w:t>rusztu</w:t>
+      </w:r>
+      <w:proofErr w:type="spellEnd"/>
     </w:p>
     <w:p>
       <w:pPr>
@@ -5085,8 +6481,16 @@
         <w:rPr>
           <w:lang w:val="es-ES"/>
         </w:rPr>
-        <w:t>Postres – desery</w:t>
-      </w:r>
+        <w:t xml:space="preserve">Postres – </w:t>
+      </w:r>
+      <w:proofErr w:type="spellStart"/>
+      <w:r>
+        <w:rPr>
+          <w:lang w:val="es-ES"/>
+        </w:rPr>
+        <w:t>desery</w:t>
+      </w:r>
+      <w:proofErr w:type="spellEnd"/>
     </w:p>
     <w:p>
       <w:pPr>
@@ -5103,8 +6507,30 @@
         <w:rPr>
           <w:lang w:val="es-ES"/>
         </w:rPr>
-        <w:t>Fruta del tiempo – owoc sezonowy</w:t>
-      </w:r>
+        <w:t xml:space="preserve">Fruta del tiempo – </w:t>
+      </w:r>
+      <w:proofErr w:type="spellStart"/>
+      <w:r>
+        <w:rPr>
+          <w:lang w:val="es-ES"/>
+        </w:rPr>
+        <w:t>owoc</w:t>
+      </w:r>
+      <w:proofErr w:type="spellEnd"/>
+      <w:r>
+        <w:rPr>
+          <w:lang w:val="es-ES"/>
+        </w:rPr>
+        <w:t xml:space="preserve"> </w:t>
+      </w:r>
+      <w:proofErr w:type="spellStart"/>
+      <w:r>
+        <w:rPr>
+          <w:lang w:val="es-ES"/>
+        </w:rPr>
+        <w:t>sezonowy</w:t>
+      </w:r>
+      <w:proofErr w:type="spellEnd"/>
     </w:p>
     <w:p>
       <w:pPr>
@@ -5121,7 +6547,35 @@
         <w:rPr>
           <w:lang w:val="es-ES"/>
         </w:rPr>
-        <w:t xml:space="preserve">Primeros – pierwsze danie </w:t>
+        <w:t xml:space="preserve">Primeros – </w:t>
+      </w:r>
+      <w:proofErr w:type="spellStart"/>
+      <w:r>
+        <w:rPr>
+          <w:lang w:val="es-ES"/>
+        </w:rPr>
+        <w:t>pierwsze</w:t>
+      </w:r>
+      <w:proofErr w:type="spellEnd"/>
+      <w:r>
+        <w:rPr>
+          <w:lang w:val="es-ES"/>
+        </w:rPr>
+        <w:t xml:space="preserve"> </w:t>
+      </w:r>
+      <w:proofErr w:type="spellStart"/>
+      <w:r>
+        <w:rPr>
+          <w:lang w:val="es-ES"/>
+        </w:rPr>
+        <w:t>danie</w:t>
+      </w:r>
+      <w:proofErr w:type="spellEnd"/>
+      <w:r>
+        <w:rPr>
+          <w:lang w:val="es-ES"/>
+        </w:rPr>
+        <w:t xml:space="preserve"> </w:t>
       </w:r>
     </w:p>
     <w:p>
@@ -5139,8 +6593,30 @@
         <w:rPr>
           <w:lang w:val="es-ES"/>
         </w:rPr>
-        <w:t>Segundos – drugie danie</w:t>
-      </w:r>
+        <w:t xml:space="preserve">Segundos – </w:t>
+      </w:r>
+      <w:proofErr w:type="spellStart"/>
+      <w:r>
+        <w:rPr>
+          <w:lang w:val="es-ES"/>
+        </w:rPr>
+        <w:t>drugie</w:t>
+      </w:r>
+      <w:proofErr w:type="spellEnd"/>
+      <w:r>
+        <w:rPr>
+          <w:lang w:val="es-ES"/>
+        </w:rPr>
+        <w:t xml:space="preserve"> </w:t>
+      </w:r>
+      <w:proofErr w:type="spellStart"/>
+      <w:r>
+        <w:rPr>
+          <w:lang w:val="es-ES"/>
+        </w:rPr>
+        <w:t>danie</w:t>
+      </w:r>
+      <w:proofErr w:type="spellEnd"/>
     </w:p>
     <w:p>
       <w:pPr>
@@ -5175,8 +6651,16 @@
         <w:rPr>
           <w:lang w:val="es-ES"/>
         </w:rPr>
-        <w:t>Zumo – sok</w:t>
-      </w:r>
+        <w:t xml:space="preserve">Zumo – </w:t>
+      </w:r>
+      <w:proofErr w:type="spellStart"/>
+      <w:r>
+        <w:rPr>
+          <w:lang w:val="es-ES"/>
+        </w:rPr>
+        <w:t>sok</w:t>
+      </w:r>
+      <w:proofErr w:type="spellEnd"/>
     </w:p>
     <w:p>
       <w:pPr>
@@ -5193,27 +6677,43 @@
         <w:rPr>
           <w:lang w:val="es-ES"/>
         </w:rPr>
-        <w:t>Lomo -polędwica</w:t>
-      </w:r>
-    </w:p>
-    <w:p>
-      <w:pPr>
-        <w:rPr>
-          <w:lang w:val="es-ES"/>
-        </w:rPr>
-      </w:pPr>
-    </w:p>
-    <w:p>
-      <w:pPr>
-        <w:rPr>
-          <w:lang w:val="es-ES"/>
-        </w:rPr>
-      </w:pPr>
-      <w:r>
-        <w:rPr>
-          <w:lang w:val="es-ES"/>
-        </w:rPr>
-        <w:t>Zd 2.</w:t>
+        <w:t>Lomo -</w:t>
+      </w:r>
+      <w:proofErr w:type="spellStart"/>
+      <w:r>
+        <w:rPr>
+          <w:lang w:val="es-ES"/>
+        </w:rPr>
+        <w:t>polędwica</w:t>
+      </w:r>
+      <w:proofErr w:type="spellEnd"/>
+    </w:p>
+    <w:p>
+      <w:pPr>
+        <w:rPr>
+          <w:lang w:val="es-ES"/>
+        </w:rPr>
+      </w:pPr>
+    </w:p>
+    <w:p>
+      <w:pPr>
+        <w:rPr>
+          <w:lang w:val="es-ES"/>
+        </w:rPr>
+      </w:pPr>
+      <w:proofErr w:type="spellStart"/>
+      <w:r>
+        <w:rPr>
+          <w:lang w:val="es-ES"/>
+        </w:rPr>
+        <w:t>Zd</w:t>
+      </w:r>
+      <w:proofErr w:type="spellEnd"/>
+      <w:r>
+        <w:rPr>
+          <w:lang w:val="es-ES"/>
+        </w:rPr>
+        <w:t xml:space="preserve"> 2.</w:t>
       </w:r>
     </w:p>
     <w:p>
@@ -5348,34 +6848,134 @@
         <w:rPr>
           <w:lang w:val="es-ES"/>
         </w:rPr>
-        <w:t>82 słownistwo (wsio co mam zapisane)</w:t>
-      </w:r>
-    </w:p>
-    <w:p>
-      <w:pPr>
-        <w:rPr>
-          <w:lang w:val="es-ES"/>
-        </w:rPr>
-      </w:pPr>
-      <w:r>
-        <w:rPr>
-          <w:lang w:val="es-ES"/>
-        </w:rPr>
-        <w:t>84 wszystkei słówka</w:t>
-      </w:r>
-    </w:p>
-    <w:p>
-      <w:pPr>
-        <w:rPr>
-          <w:lang w:val="es-ES"/>
-        </w:rPr>
-      </w:pPr>
-      <w:r>
-        <w:rPr>
-          <w:lang w:val="es-ES"/>
-        </w:rPr>
-        <w:t>85 dania</w:t>
-      </w:r>
+        <w:t xml:space="preserve">82 </w:t>
+      </w:r>
+      <w:proofErr w:type="spellStart"/>
+      <w:r>
+        <w:rPr>
+          <w:lang w:val="es-ES"/>
+        </w:rPr>
+        <w:t>słownistwo</w:t>
+      </w:r>
+      <w:proofErr w:type="spellEnd"/>
+      <w:r>
+        <w:rPr>
+          <w:lang w:val="es-ES"/>
+        </w:rPr>
+        <w:t xml:space="preserve"> (</w:t>
+      </w:r>
+      <w:proofErr w:type="spellStart"/>
+      <w:r>
+        <w:rPr>
+          <w:lang w:val="es-ES"/>
+        </w:rPr>
+        <w:t>wsio</w:t>
+      </w:r>
+      <w:proofErr w:type="spellEnd"/>
+      <w:r>
+        <w:rPr>
+          <w:lang w:val="es-ES"/>
+        </w:rPr>
+        <w:t xml:space="preserve"> </w:t>
+      </w:r>
+      <w:proofErr w:type="spellStart"/>
+      <w:r>
+        <w:rPr>
+          <w:lang w:val="es-ES"/>
+        </w:rPr>
+        <w:t>co</w:t>
+      </w:r>
+      <w:proofErr w:type="spellEnd"/>
+      <w:r>
+        <w:rPr>
+          <w:lang w:val="es-ES"/>
+        </w:rPr>
+        <w:t xml:space="preserve"> </w:t>
+      </w:r>
+      <w:proofErr w:type="spellStart"/>
+      <w:r>
+        <w:rPr>
+          <w:lang w:val="es-ES"/>
+        </w:rPr>
+        <w:t>mam</w:t>
+      </w:r>
+      <w:proofErr w:type="spellEnd"/>
+      <w:r>
+        <w:rPr>
+          <w:lang w:val="es-ES"/>
+        </w:rPr>
+        <w:t xml:space="preserve"> </w:t>
+      </w:r>
+      <w:proofErr w:type="spellStart"/>
+      <w:r>
+        <w:rPr>
+          <w:lang w:val="es-ES"/>
+        </w:rPr>
+        <w:t>zapisane</w:t>
+      </w:r>
+      <w:proofErr w:type="spellEnd"/>
+      <w:r>
+        <w:rPr>
+          <w:lang w:val="es-ES"/>
+        </w:rPr>
+        <w:t>)</w:t>
+      </w:r>
+    </w:p>
+    <w:p>
+      <w:pPr>
+        <w:rPr>
+          <w:lang w:val="es-ES"/>
+        </w:rPr>
+      </w:pPr>
+      <w:r>
+        <w:rPr>
+          <w:lang w:val="es-ES"/>
+        </w:rPr>
+        <w:t xml:space="preserve">84 </w:t>
+      </w:r>
+      <w:proofErr w:type="spellStart"/>
+      <w:r>
+        <w:rPr>
+          <w:lang w:val="es-ES"/>
+        </w:rPr>
+        <w:t>wszystkei</w:t>
+      </w:r>
+      <w:proofErr w:type="spellEnd"/>
+      <w:r>
+        <w:rPr>
+          <w:lang w:val="es-ES"/>
+        </w:rPr>
+        <w:t xml:space="preserve"> </w:t>
+      </w:r>
+      <w:proofErr w:type="spellStart"/>
+      <w:r>
+        <w:rPr>
+          <w:lang w:val="es-ES"/>
+        </w:rPr>
+        <w:t>słówka</w:t>
+      </w:r>
+      <w:proofErr w:type="spellEnd"/>
+    </w:p>
+    <w:p>
+      <w:pPr>
+        <w:rPr>
+          <w:lang w:val="es-ES"/>
+        </w:rPr>
+      </w:pPr>
+      <w:r>
+        <w:rPr>
+          <w:lang w:val="es-ES"/>
+        </w:rPr>
+        <w:t xml:space="preserve">85 </w:t>
+      </w:r>
+      <w:proofErr w:type="spellStart"/>
+      <w:r>
+        <w:rPr>
+          <w:lang w:val="es-ES"/>
+        </w:rPr>
+        <w:t>dania</w:t>
+      </w:r>
+      <w:proofErr w:type="spellEnd"/>
     </w:p>
     <w:p>
       <w:pPr>
@@ -5403,59 +7003,99 @@
           <w:lang w:val="es-ES"/>
         </w:rPr>
       </w:pPr>
-      <w:r>
-        <w:rPr>
-          <w:lang w:val="es-ES"/>
-        </w:rPr>
-        <w:t>Frgfrgfrgfrgfrgfrgfrgfrgfrgfrgfrgfrgfgrfgrgfrgfrgfgrgekvdbsoisnb;snosdf;nbwboibpwroiqpoibpuvqhpqvovnqeovhqepuoqehvepheojdfnervnuevnevvnrr</w:t>
-      </w:r>
-    </w:p>
-    <w:p>
-      <w:pPr>
-        <w:rPr>
-          <w:lang w:val="es-ES"/>
-        </w:rPr>
-      </w:pPr>
-    </w:p>
-    <w:p>
-      <w:pPr>
-        <w:rPr>
-          <w:lang w:val="es-ES"/>
-        </w:rPr>
-      </w:pPr>
-    </w:p>
-    <w:p>
-      <w:pPr>
-        <w:rPr>
-          <w:lang w:val="es-ES"/>
-        </w:rPr>
-      </w:pPr>
+      <w:proofErr w:type="gramStart"/>
+      <w:r>
+        <w:rPr>
+          <w:lang w:val="es-ES"/>
+        </w:rPr>
+        <w:t>Frgfrgfrgfrgfrgfrgfrgfrgfrgfrgfrgfrgfgrfgrgfrgfrgfgrgekvdbsoisnb;snosdf</w:t>
+      </w:r>
+      <w:proofErr w:type="gramEnd"/>
+      <w:r>
+        <w:rPr>
+          <w:lang w:val="es-ES"/>
+        </w:rPr>
+        <w:t>;nbwboibpwroiqpoibpuvqhpqvovnqeovhqepuoqehvepheojdfnervnuevnevvnrr</w:t>
+      </w:r>
+    </w:p>
+    <w:p>
+      <w:pPr>
+        <w:rPr>
+          <w:lang w:val="es-ES"/>
+        </w:rPr>
+      </w:pPr>
+    </w:p>
+    <w:p>
+      <w:pPr>
+        <w:rPr>
+          <w:lang w:val="es-ES"/>
+        </w:rPr>
+      </w:pPr>
+    </w:p>
+    <w:p>
+      <w:pPr>
+        <w:rPr>
+          <w:lang w:val="es-ES"/>
+        </w:rPr>
+      </w:pPr>
+      <w:proofErr w:type="spellStart"/>
       <w:r>
         <w:rPr>
           <w:lang w:val="es-ES"/>
         </w:rPr>
         <w:t>Lekcja</w:t>
       </w:r>
-    </w:p>
-    <w:p>
-      <w:pPr>
-        <w:rPr>
-          <w:lang w:val="es-ES"/>
-        </w:rPr>
-      </w:pPr>
-    </w:p>
-    <w:p>
-      <w:pPr>
-        <w:rPr>
-          <w:lang w:val="es-ES"/>
-        </w:rPr>
-      </w:pPr>
-      <w:r>
-        <w:rPr>
-          <w:lang w:val="es-ES"/>
-        </w:rPr>
-        <w:t>Temat: Forma bezosoba czasowników</w:t>
-      </w:r>
+      <w:proofErr w:type="spellEnd"/>
+    </w:p>
+    <w:p>
+      <w:pPr>
+        <w:rPr>
+          <w:lang w:val="es-ES"/>
+        </w:rPr>
+      </w:pPr>
+    </w:p>
+    <w:p>
+      <w:pPr>
+        <w:rPr>
+          <w:lang w:val="es-ES"/>
+        </w:rPr>
+      </w:pPr>
+      <w:proofErr w:type="spellStart"/>
+      <w:r>
+        <w:rPr>
+          <w:lang w:val="es-ES"/>
+        </w:rPr>
+        <w:t>Temat</w:t>
+      </w:r>
+      <w:proofErr w:type="spellEnd"/>
+      <w:r>
+        <w:rPr>
+          <w:lang w:val="es-ES"/>
+        </w:rPr>
+        <w:t xml:space="preserve">: Forma </w:t>
+      </w:r>
+      <w:proofErr w:type="spellStart"/>
+      <w:r>
+        <w:rPr>
+          <w:lang w:val="es-ES"/>
+        </w:rPr>
+        <w:t>bezosoba</w:t>
+      </w:r>
+      <w:proofErr w:type="spellEnd"/>
+      <w:r>
+        <w:rPr>
+          <w:lang w:val="es-ES"/>
+        </w:rPr>
+        <w:t xml:space="preserve"> </w:t>
+      </w:r>
+      <w:proofErr w:type="spellStart"/>
+      <w:r>
+        <w:rPr>
+          <w:lang w:val="es-ES"/>
+        </w:rPr>
+        <w:t>czasowników</w:t>
+      </w:r>
+      <w:proofErr w:type="spellEnd"/>
     </w:p>
     <w:p>
       <w:pPr>
@@ -5479,7 +7119,21 @@
         <w:rPr>
           <w:lang w:val="es-ES"/>
         </w:rPr>
-        <w:t>En poznań se elabora la cerveza Lech</w:t>
+        <w:t xml:space="preserve">En </w:t>
+      </w:r>
+      <w:proofErr w:type="spellStart"/>
+      <w:r>
+        <w:rPr>
+          <w:lang w:val="es-ES"/>
+        </w:rPr>
+        <w:t>poznań</w:t>
+      </w:r>
+      <w:proofErr w:type="spellEnd"/>
+      <w:r>
+        <w:rPr>
+          <w:lang w:val="es-ES"/>
+        </w:rPr>
+        <w:t xml:space="preserve"> se elabora la cerveza Lech</w:t>
       </w:r>
     </w:p>
     <w:p>
@@ -5497,7 +7151,21 @@
         <w:rPr>
           <w:lang w:val="es-ES"/>
         </w:rPr>
-        <w:t>En poznań se comen muchas patatas.</w:t>
+        <w:t xml:space="preserve">En </w:t>
+      </w:r>
+      <w:proofErr w:type="spellStart"/>
+      <w:r>
+        <w:rPr>
+          <w:lang w:val="es-ES"/>
+        </w:rPr>
+        <w:t>poznań</w:t>
+      </w:r>
+      <w:proofErr w:type="spellEnd"/>
+      <w:r>
+        <w:rPr>
+          <w:lang w:val="es-ES"/>
+        </w:rPr>
+        <w:t xml:space="preserve"> se comen muchas patatas.</w:t>
       </w:r>
     </w:p>
     <w:p>
@@ -5515,7 +7183,49 @@
         <w:rPr>
           <w:lang w:val="es-ES"/>
         </w:rPr>
-        <w:t>En poznań se sirven los pasteles llamados “rogale marcińskie”</w:t>
+        <w:t xml:space="preserve">En </w:t>
+      </w:r>
+      <w:proofErr w:type="spellStart"/>
+      <w:r>
+        <w:rPr>
+          <w:lang w:val="es-ES"/>
+        </w:rPr>
+        <w:t>poznań</w:t>
+      </w:r>
+      <w:proofErr w:type="spellEnd"/>
+      <w:r>
+        <w:rPr>
+          <w:lang w:val="es-ES"/>
+        </w:rPr>
+        <w:t xml:space="preserve"> se sirven los pasteles llamados “</w:t>
+      </w:r>
+      <w:proofErr w:type="spellStart"/>
+      <w:r>
+        <w:rPr>
+          <w:lang w:val="es-ES"/>
+        </w:rPr>
+        <w:t>rogale</w:t>
+      </w:r>
+      <w:proofErr w:type="spellEnd"/>
+      <w:r>
+        <w:rPr>
+          <w:lang w:val="es-ES"/>
+        </w:rPr>
+        <w:t xml:space="preserve"> </w:t>
+      </w:r>
+      <w:proofErr w:type="spellStart"/>
+      <w:r>
+        <w:rPr>
+          <w:lang w:val="es-ES"/>
+        </w:rPr>
+        <w:t>marcińskie</w:t>
+      </w:r>
+      <w:proofErr w:type="spellEnd"/>
+      <w:r>
+        <w:rPr>
+          <w:lang w:val="es-ES"/>
+        </w:rPr>
+        <w:t>”</w:t>
       </w:r>
     </w:p>
     <w:p>
@@ -5583,7 +7293,21 @@
         <w:rPr>
           <w:lang w:val="es-ES"/>
         </w:rPr>
-        <w:t>Carne blanca (pollo, pavo, etc) a la plancha o al horno</w:t>
+        <w:t xml:space="preserve">Carne blanca (pollo, pavo, </w:t>
+      </w:r>
+      <w:proofErr w:type="spellStart"/>
+      <w:r>
+        <w:rPr>
+          <w:lang w:val="es-ES"/>
+        </w:rPr>
+        <w:t>etc</w:t>
+      </w:r>
+      <w:proofErr w:type="spellEnd"/>
+      <w:r>
+        <w:rPr>
+          <w:lang w:val="es-ES"/>
+        </w:rPr>
+        <w:t>) a la plancha o al horno</w:t>
       </w:r>
     </w:p>
     <w:p>
@@ -5601,7 +7325,35 @@
         <w:rPr>
           <w:lang w:val="es-ES"/>
         </w:rPr>
-        <w:t>Productos lacteos desnatados (yogures, leche, etc) y huevos cocidos o pasados por agua</w:t>
+        <w:t xml:space="preserve">Productos </w:t>
+      </w:r>
+      <w:proofErr w:type="spellStart"/>
+      <w:r>
+        <w:rPr>
+          <w:lang w:val="es-ES"/>
+        </w:rPr>
+        <w:t>lacteos</w:t>
+      </w:r>
+      <w:proofErr w:type="spellEnd"/>
+      <w:r>
+        <w:rPr>
+          <w:lang w:val="es-ES"/>
+        </w:rPr>
+        <w:t xml:space="preserve"> desnatados (yogures, leche, </w:t>
+      </w:r>
+      <w:proofErr w:type="spellStart"/>
+      <w:r>
+        <w:rPr>
+          <w:lang w:val="es-ES"/>
+        </w:rPr>
+        <w:t>etc</w:t>
+      </w:r>
+      <w:proofErr w:type="spellEnd"/>
+      <w:r>
+        <w:rPr>
+          <w:lang w:val="es-ES"/>
+        </w:rPr>
+        <w:t>) y huevos cocidos o pasados por agua</w:t>
       </w:r>
     </w:p>
     <w:p>
@@ -5619,7 +7371,21 @@
         <w:rPr>
           <w:lang w:val="es-ES"/>
         </w:rPr>
-        <w:t>Frutas y frutos secos, cereales (arroz, pan integral, pasta integral, etc)</w:t>
+        <w:t xml:space="preserve">Frutas y frutos secos, cereales (arroz, pan integral, pasta integral, </w:t>
+      </w:r>
+      <w:proofErr w:type="spellStart"/>
+      <w:r>
+        <w:rPr>
+          <w:lang w:val="es-ES"/>
+        </w:rPr>
+        <w:t>etc</w:t>
+      </w:r>
+      <w:proofErr w:type="spellEnd"/>
+      <w:r>
+        <w:rPr>
+          <w:lang w:val="es-ES"/>
+        </w:rPr>
+        <w:t>)</w:t>
       </w:r>
     </w:p>
     <w:p>
@@ -5688,11 +7454,19 @@
           <w:lang w:val="es-ES"/>
         </w:rPr>
       </w:pPr>
-      <w:r>
-        <w:rPr>
-          <w:lang w:val="es-ES"/>
-        </w:rPr>
-        <w:t xml:space="preserve">Oranje, </w:t>
+      <w:proofErr w:type="spellStart"/>
+      <w:r>
+        <w:rPr>
+          <w:lang w:val="es-ES"/>
+        </w:rPr>
+        <w:t>Oranje</w:t>
+      </w:r>
+      <w:proofErr w:type="spellEnd"/>
+      <w:r>
+        <w:rPr>
+          <w:lang w:val="es-ES"/>
+        </w:rPr>
+        <w:t xml:space="preserve">, </w:t>
       </w:r>
     </w:p>
     <w:p>
@@ -5817,8 +7591,16 @@
         <w:rPr>
           <w:lang w:val="es-ES"/>
         </w:rPr>
-        <w:t>Armario: azúcar, pasta, arroz, sal, chocolate, cereale</w:t>
-      </w:r>
+        <w:t xml:space="preserve">Armario: azúcar, pasta, arroz, sal, chocolate, </w:t>
+      </w:r>
+      <w:proofErr w:type="spellStart"/>
+      <w:r>
+        <w:rPr>
+          <w:lang w:val="es-ES"/>
+        </w:rPr>
+        <w:t>cereale</w:t>
+      </w:r>
+      <w:proofErr w:type="spellEnd"/>
     </w:p>
     <w:p>
       <w:pPr>
@@ -6741,8 +8523,16 @@
         <w:rPr>
           <w:lang w:val="es-ES"/>
         </w:rPr>
-        <w:t>Bonito – ładny</w:t>
-      </w:r>
+        <w:t xml:space="preserve">Bonito – </w:t>
+      </w:r>
+      <w:proofErr w:type="spellStart"/>
+      <w:r>
+        <w:rPr>
+          <w:lang w:val="es-ES"/>
+        </w:rPr>
+        <w:t>ładny</w:t>
+      </w:r>
+      <w:proofErr w:type="spellEnd"/>
     </w:p>
     <w:p>
       <w:pPr>
@@ -6759,8 +8549,16 @@
         <w:rPr>
           <w:lang w:val="es-ES"/>
         </w:rPr>
-        <w:t>Feo – brzydki</w:t>
-      </w:r>
+        <w:t xml:space="preserve">Feo – </w:t>
+      </w:r>
+      <w:proofErr w:type="spellStart"/>
+      <w:r>
+        <w:rPr>
+          <w:lang w:val="es-ES"/>
+        </w:rPr>
+        <w:t>brzydki</w:t>
+      </w:r>
+      <w:proofErr w:type="spellEnd"/>
     </w:p>
     <w:p>
       <w:pPr>
@@ -6777,8 +8575,16 @@
         <w:rPr>
           <w:lang w:val="es-ES"/>
         </w:rPr>
-        <w:t>Histórico – historyczny</w:t>
-      </w:r>
+        <w:t xml:space="preserve">Histórico – </w:t>
+      </w:r>
+      <w:proofErr w:type="spellStart"/>
+      <w:r>
+        <w:rPr>
+          <w:lang w:val="es-ES"/>
+        </w:rPr>
+        <w:t>historyczny</w:t>
+      </w:r>
+      <w:proofErr w:type="spellEnd"/>
     </w:p>
     <w:p>
       <w:pPr>
@@ -6795,8 +8601,16 @@
         <w:rPr>
           <w:lang w:val="es-ES"/>
         </w:rPr>
-        <w:t>Moderno – nowoczesny</w:t>
-      </w:r>
+        <w:t xml:space="preserve">Moderno – </w:t>
+      </w:r>
+      <w:proofErr w:type="spellStart"/>
+      <w:r>
+        <w:rPr>
+          <w:lang w:val="es-ES"/>
+        </w:rPr>
+        <w:t>nowoczesny</w:t>
+      </w:r>
+      <w:proofErr w:type="spellEnd"/>
     </w:p>
     <w:p>
       <w:pPr>
@@ -6813,8 +8627,30 @@
         <w:rPr>
           <w:lang w:val="es-ES"/>
         </w:rPr>
-        <w:t>Bien comunicado – dobrze zkomunikowany</w:t>
-      </w:r>
+        <w:t xml:space="preserve">Bien comunicado – </w:t>
+      </w:r>
+      <w:proofErr w:type="spellStart"/>
+      <w:r>
+        <w:rPr>
+          <w:lang w:val="es-ES"/>
+        </w:rPr>
+        <w:t>dobrze</w:t>
+      </w:r>
+      <w:proofErr w:type="spellEnd"/>
+      <w:r>
+        <w:rPr>
+          <w:lang w:val="es-ES"/>
+        </w:rPr>
+        <w:t xml:space="preserve"> </w:t>
+      </w:r>
+      <w:proofErr w:type="spellStart"/>
+      <w:r>
+        <w:rPr>
+          <w:lang w:val="es-ES"/>
+        </w:rPr>
+        <w:t>zkomunikowany</w:t>
+      </w:r>
+      <w:proofErr w:type="spellEnd"/>
     </w:p>
     <w:p>
       <w:pPr>
@@ -6831,8 +8667,30 @@
         <w:rPr>
           <w:lang w:val="es-ES"/>
         </w:rPr>
-        <w:t>Mal comunicado – słabo zkomunikowany</w:t>
-      </w:r>
+        <w:t xml:space="preserve">Mal comunicado – </w:t>
+      </w:r>
+      <w:proofErr w:type="spellStart"/>
+      <w:r>
+        <w:rPr>
+          <w:lang w:val="es-ES"/>
+        </w:rPr>
+        <w:t>słabo</w:t>
+      </w:r>
+      <w:proofErr w:type="spellEnd"/>
+      <w:r>
+        <w:rPr>
+          <w:lang w:val="es-ES"/>
+        </w:rPr>
+        <w:t xml:space="preserve"> </w:t>
+      </w:r>
+      <w:proofErr w:type="spellStart"/>
+      <w:r>
+        <w:rPr>
+          <w:lang w:val="es-ES"/>
+        </w:rPr>
+        <w:t>zkomunikowany</w:t>
+      </w:r>
+      <w:proofErr w:type="spellEnd"/>
     </w:p>
     <w:p>
       <w:pPr>
@@ -6849,8 +8707,16 @@
         <w:rPr>
           <w:lang w:val="es-ES"/>
         </w:rPr>
-        <w:t>Tranquilo – spokojny</w:t>
-      </w:r>
+        <w:t xml:space="preserve">Tranquilo – </w:t>
+      </w:r>
+      <w:proofErr w:type="spellStart"/>
+      <w:r>
+        <w:rPr>
+          <w:lang w:val="es-ES"/>
+        </w:rPr>
+        <w:t>spokojny</w:t>
+      </w:r>
+      <w:proofErr w:type="spellEnd"/>
     </w:p>
     <w:p>
       <w:pPr>
@@ -6867,8 +8733,16 @@
         <w:rPr>
           <w:lang w:val="es-ES"/>
         </w:rPr>
-        <w:t>Ruidoso – hałaśliwy</w:t>
-      </w:r>
+        <w:t xml:space="preserve">Ruidoso – </w:t>
+      </w:r>
+      <w:proofErr w:type="spellStart"/>
+      <w:r>
+        <w:rPr>
+          <w:lang w:val="es-ES"/>
+        </w:rPr>
+        <w:t>hałaśliwy</w:t>
+      </w:r>
+      <w:proofErr w:type="spellEnd"/>
     </w:p>
     <w:p>
       <w:pPr>
@@ -6885,8 +8759,58 @@
         <w:rPr>
           <w:lang w:val="es-ES"/>
         </w:rPr>
-        <w:t>Con muchos servicios – z dużą ilością punktów usługowych</w:t>
-      </w:r>
+        <w:t xml:space="preserve">Con muchos servicios – z </w:t>
+      </w:r>
+      <w:proofErr w:type="spellStart"/>
+      <w:r>
+        <w:rPr>
+          <w:lang w:val="es-ES"/>
+        </w:rPr>
+        <w:t>dużą</w:t>
+      </w:r>
+      <w:proofErr w:type="spellEnd"/>
+      <w:r>
+        <w:rPr>
+          <w:lang w:val="es-ES"/>
+        </w:rPr>
+        <w:t xml:space="preserve"> </w:t>
+      </w:r>
+      <w:proofErr w:type="spellStart"/>
+      <w:r>
+        <w:rPr>
+          <w:lang w:val="es-ES"/>
+        </w:rPr>
+        <w:t>ilością</w:t>
+      </w:r>
+      <w:proofErr w:type="spellEnd"/>
+      <w:r>
+        <w:rPr>
+          <w:lang w:val="es-ES"/>
+        </w:rPr>
+        <w:t xml:space="preserve"> </w:t>
+      </w:r>
+      <w:proofErr w:type="spellStart"/>
+      <w:r>
+        <w:rPr>
+          <w:lang w:val="es-ES"/>
+        </w:rPr>
+        <w:t>punktów</w:t>
+      </w:r>
+      <w:proofErr w:type="spellEnd"/>
+      <w:r>
+        <w:rPr>
+          <w:lang w:val="es-ES"/>
+        </w:rPr>
+        <w:t xml:space="preserve"> </w:t>
+      </w:r>
+      <w:proofErr w:type="spellStart"/>
+      <w:r>
+        <w:rPr>
+          <w:lang w:val="es-ES"/>
+        </w:rPr>
+        <w:t>usługowych</w:t>
+      </w:r>
+      <w:proofErr w:type="spellEnd"/>
     </w:p>
     <w:p>
       <w:pPr>
@@ -6903,8 +8827,58 @@
         <w:rPr>
           <w:lang w:val="es-ES"/>
         </w:rPr>
-        <w:t>Con pocos servicios – z małą ilością punktów usługowych</w:t>
-      </w:r>
+        <w:t xml:space="preserve">Con pocos servicios – z </w:t>
+      </w:r>
+      <w:proofErr w:type="spellStart"/>
+      <w:r>
+        <w:rPr>
+          <w:lang w:val="es-ES"/>
+        </w:rPr>
+        <w:t>małą</w:t>
+      </w:r>
+      <w:proofErr w:type="spellEnd"/>
+      <w:r>
+        <w:rPr>
+          <w:lang w:val="es-ES"/>
+        </w:rPr>
+        <w:t xml:space="preserve"> </w:t>
+      </w:r>
+      <w:proofErr w:type="spellStart"/>
+      <w:r>
+        <w:rPr>
+          <w:lang w:val="es-ES"/>
+        </w:rPr>
+        <w:t>ilością</w:t>
+      </w:r>
+      <w:proofErr w:type="spellEnd"/>
+      <w:r>
+        <w:rPr>
+          <w:lang w:val="es-ES"/>
+        </w:rPr>
+        <w:t xml:space="preserve"> </w:t>
+      </w:r>
+      <w:proofErr w:type="spellStart"/>
+      <w:r>
+        <w:rPr>
+          <w:lang w:val="es-ES"/>
+        </w:rPr>
+        <w:t>punktów</w:t>
+      </w:r>
+      <w:proofErr w:type="spellEnd"/>
+      <w:r>
+        <w:rPr>
+          <w:lang w:val="es-ES"/>
+        </w:rPr>
+        <w:t xml:space="preserve"> </w:t>
+      </w:r>
+      <w:proofErr w:type="spellStart"/>
+      <w:r>
+        <w:rPr>
+          <w:lang w:val="es-ES"/>
+        </w:rPr>
+        <w:t>usługowych</w:t>
+      </w:r>
+      <w:proofErr w:type="spellEnd"/>
     </w:p>
     <w:p>
       <w:pPr>
@@ -6921,7 +8895,35 @@
         <w:rPr>
           <w:lang w:val="es-ES"/>
         </w:rPr>
-        <w:t>Agradable – miły (przyjemny)</w:t>
+        <w:t xml:space="preserve">Agradable – </w:t>
+      </w:r>
+      <w:proofErr w:type="spellStart"/>
+      <w:r>
+        <w:rPr>
+          <w:lang w:val="es-ES"/>
+        </w:rPr>
+        <w:t>miły</w:t>
+      </w:r>
+      <w:proofErr w:type="spellEnd"/>
+      <w:r>
+        <w:rPr>
+          <w:lang w:val="es-ES"/>
+        </w:rPr>
+        <w:t xml:space="preserve"> (</w:t>
+      </w:r>
+      <w:proofErr w:type="spellStart"/>
+      <w:r>
+        <w:rPr>
+          <w:lang w:val="es-ES"/>
+        </w:rPr>
+        <w:t>przyjemny</w:t>
+      </w:r>
+      <w:proofErr w:type="spellEnd"/>
+      <w:r>
+        <w:rPr>
+          <w:lang w:val="es-ES"/>
+        </w:rPr>
+        <w:t>)</w:t>
       </w:r>
     </w:p>
     <w:p>
@@ -6939,8 +8941,30 @@
         <w:rPr>
           <w:lang w:val="es-ES"/>
         </w:rPr>
-        <w:t>Con mucha vita – tętniący życiem</w:t>
-      </w:r>
+        <w:t xml:space="preserve">Con mucha vita – </w:t>
+      </w:r>
+      <w:proofErr w:type="spellStart"/>
+      <w:r>
+        <w:rPr>
+          <w:lang w:val="es-ES"/>
+        </w:rPr>
+        <w:t>tętniący</w:t>
+      </w:r>
+      <w:proofErr w:type="spellEnd"/>
+      <w:r>
+        <w:rPr>
+          <w:lang w:val="es-ES"/>
+        </w:rPr>
+        <w:t xml:space="preserve"> </w:t>
+      </w:r>
+      <w:proofErr w:type="spellStart"/>
+      <w:r>
+        <w:rPr>
+          <w:lang w:val="es-ES"/>
+        </w:rPr>
+        <w:t>życiem</w:t>
+      </w:r>
+      <w:proofErr w:type="spellEnd"/>
     </w:p>
     <w:p>
       <w:pPr>
@@ -6957,8 +8981,44 @@
         <w:rPr>
           <w:lang w:val="es-ES"/>
         </w:rPr>
-        <w:t>Una zona peatonal – strefa dla pieszych</w:t>
-      </w:r>
+        <w:t xml:space="preserve">Una zona peatonal – </w:t>
+      </w:r>
+      <w:proofErr w:type="spellStart"/>
+      <w:r>
+        <w:rPr>
+          <w:lang w:val="es-ES"/>
+        </w:rPr>
+        <w:t>strefa</w:t>
+      </w:r>
+      <w:proofErr w:type="spellEnd"/>
+      <w:r>
+        <w:rPr>
+          <w:lang w:val="es-ES"/>
+        </w:rPr>
+        <w:t xml:space="preserve"> </w:t>
+      </w:r>
+      <w:proofErr w:type="spellStart"/>
+      <w:r>
+        <w:rPr>
+          <w:lang w:val="es-ES"/>
+        </w:rPr>
+        <w:t>dla</w:t>
+      </w:r>
+      <w:proofErr w:type="spellEnd"/>
+      <w:r>
+        <w:rPr>
+          <w:lang w:val="es-ES"/>
+        </w:rPr>
+        <w:t xml:space="preserve"> </w:t>
+      </w:r>
+      <w:proofErr w:type="spellStart"/>
+      <w:r>
+        <w:rPr>
+          <w:lang w:val="es-ES"/>
+        </w:rPr>
+        <w:t>pieszych</w:t>
+      </w:r>
+      <w:proofErr w:type="spellEnd"/>
     </w:p>
     <w:p>
       <w:pPr>
@@ -6975,8 +9035,44 @@
         <w:rPr>
           <w:lang w:val="es-ES"/>
         </w:rPr>
-        <w:t>Los contenedores de basura – pojemnik na śmieci</w:t>
-      </w:r>
+        <w:t xml:space="preserve">Los contenedores de basura – </w:t>
+      </w:r>
+      <w:proofErr w:type="spellStart"/>
+      <w:r>
+        <w:rPr>
+          <w:lang w:val="es-ES"/>
+        </w:rPr>
+        <w:t>pojemnik</w:t>
+      </w:r>
+      <w:proofErr w:type="spellEnd"/>
+      <w:r>
+        <w:rPr>
+          <w:lang w:val="es-ES"/>
+        </w:rPr>
+        <w:t xml:space="preserve"> </w:t>
+      </w:r>
+      <w:proofErr w:type="spellStart"/>
+      <w:r>
+        <w:rPr>
+          <w:lang w:val="es-ES"/>
+        </w:rPr>
+        <w:t>na</w:t>
+      </w:r>
+      <w:proofErr w:type="spellEnd"/>
+      <w:r>
+        <w:rPr>
+          <w:lang w:val="es-ES"/>
+        </w:rPr>
+        <w:t xml:space="preserve"> </w:t>
+      </w:r>
+      <w:proofErr w:type="spellStart"/>
+      <w:r>
+        <w:rPr>
+          <w:lang w:val="es-ES"/>
+        </w:rPr>
+        <w:t>śmieci</w:t>
+      </w:r>
+      <w:proofErr w:type="spellEnd"/>
     </w:p>
     <w:p>
       <w:pPr>
@@ -6993,8 +9089,16 @@
         <w:rPr>
           <w:lang w:val="es-ES"/>
         </w:rPr>
-        <w:t>Un hospital – szpital</w:t>
-      </w:r>
+        <w:t xml:space="preserve">Un hospital – </w:t>
+      </w:r>
+      <w:proofErr w:type="spellStart"/>
+      <w:r>
+        <w:rPr>
+          <w:lang w:val="es-ES"/>
+        </w:rPr>
+        <w:t>szpital</w:t>
+      </w:r>
+      <w:proofErr w:type="spellEnd"/>
     </w:p>
     <w:p>
       <w:pPr>
@@ -7011,8 +9115,16 @@
         <w:rPr>
           <w:lang w:val="es-ES"/>
         </w:rPr>
-        <w:t>Una farmacia – apteka</w:t>
-      </w:r>
+        <w:t xml:space="preserve">Una farmacia – </w:t>
+      </w:r>
+      <w:proofErr w:type="spellStart"/>
+      <w:r>
+        <w:rPr>
+          <w:lang w:val="es-ES"/>
+        </w:rPr>
+        <w:t>apteka</w:t>
+      </w:r>
+      <w:proofErr w:type="spellEnd"/>
     </w:p>
     <w:p>
       <w:pPr>
@@ -7029,8 +9141,16 @@
         <w:rPr>
           <w:lang w:val="es-ES"/>
         </w:rPr>
-        <w:t>Una cafetería – kawiarnia</w:t>
-      </w:r>
+        <w:t xml:space="preserve">Una cafetería – </w:t>
+      </w:r>
+      <w:proofErr w:type="spellStart"/>
+      <w:r>
+        <w:rPr>
+          <w:lang w:val="es-ES"/>
+        </w:rPr>
+        <w:t>kawiarnia</w:t>
+      </w:r>
+      <w:proofErr w:type="spellEnd"/>
     </w:p>
     <w:p>
       <w:pPr>
@@ -7047,8 +9167,30 @@
         <w:rPr>
           <w:lang w:val="es-ES"/>
         </w:rPr>
-        <w:t>La oficina de correros – urząd pocztowy</w:t>
-      </w:r>
+        <w:t xml:space="preserve">La oficina de correros – </w:t>
+      </w:r>
+      <w:proofErr w:type="spellStart"/>
+      <w:r>
+        <w:rPr>
+          <w:lang w:val="es-ES"/>
+        </w:rPr>
+        <w:t>urząd</w:t>
+      </w:r>
+      <w:proofErr w:type="spellEnd"/>
+      <w:r>
+        <w:rPr>
+          <w:lang w:val="es-ES"/>
+        </w:rPr>
+        <w:t xml:space="preserve"> </w:t>
+      </w:r>
+      <w:proofErr w:type="spellStart"/>
+      <w:r>
+        <w:rPr>
+          <w:lang w:val="es-ES"/>
+        </w:rPr>
+        <w:t>pocztowy</w:t>
+      </w:r>
+      <w:proofErr w:type="spellEnd"/>
     </w:p>
     <w:p>
       <w:pPr>
@@ -7065,8 +9207,16 @@
         <w:rPr>
           <w:lang w:val="es-ES"/>
         </w:rPr>
-        <w:t>Un gimnasio – siłownia</w:t>
-      </w:r>
+        <w:t xml:space="preserve">Un gimnasio – </w:t>
+      </w:r>
+      <w:proofErr w:type="spellStart"/>
+      <w:r>
+        <w:rPr>
+          <w:lang w:val="es-ES"/>
+        </w:rPr>
+        <w:t>siłownia</w:t>
+      </w:r>
+      <w:proofErr w:type="spellEnd"/>
     </w:p>
     <w:p>
       <w:pPr>
@@ -7101,7 +9251,21 @@
         <w:rPr>
           <w:lang w:val="es-ES"/>
         </w:rPr>
-        <w:t xml:space="preserve">El Ayuntamiento – ratusz </w:t>
+        <w:t xml:space="preserve">El Ayuntamiento – </w:t>
+      </w:r>
+      <w:proofErr w:type="spellStart"/>
+      <w:r>
+        <w:rPr>
+          <w:lang w:val="es-ES"/>
+        </w:rPr>
+        <w:t>ratusz</w:t>
+      </w:r>
+      <w:proofErr w:type="spellEnd"/>
+      <w:r>
+        <w:rPr>
+          <w:lang w:val="es-ES"/>
+        </w:rPr>
+        <w:t xml:space="preserve"> </w:t>
       </w:r>
     </w:p>
     <w:p>
@@ -7143,8 +9307,16 @@
         <w:rPr>
           <w:lang w:val="es-ES"/>
         </w:rPr>
-        <w:t>Perdone – przepraszam</w:t>
-      </w:r>
+        <w:t xml:space="preserve">Perdone – </w:t>
+      </w:r>
+      <w:proofErr w:type="spellStart"/>
+      <w:r>
+        <w:rPr>
+          <w:lang w:val="es-ES"/>
+        </w:rPr>
+        <w:t>przepraszam</w:t>
+      </w:r>
+      <w:proofErr w:type="spellEnd"/>
     </w:p>
     <w:p>
       <w:pPr>
@@ -7161,8 +9333,16 @@
         <w:rPr>
           <w:lang w:val="es-ES"/>
         </w:rPr>
-        <w:t>Sabe - wiedzieć</w:t>
-      </w:r>
+        <w:t xml:space="preserve">Sabe - </w:t>
+      </w:r>
+      <w:proofErr w:type="spellStart"/>
+      <w:r>
+        <w:rPr>
+          <w:lang w:val="es-ES"/>
+        </w:rPr>
+        <w:t>wiedzieć</w:t>
+      </w:r>
+      <w:proofErr w:type="spellEnd"/>
     </w:p>
     <w:p>
       <w:pPr>
@@ -7179,8 +9359,16 @@
         <w:rPr>
           <w:lang w:val="es-ES"/>
         </w:rPr>
-        <w:t>Sabes – wiedzieć</w:t>
-      </w:r>
+        <w:t xml:space="preserve">Sabes – </w:t>
+      </w:r>
+      <w:proofErr w:type="spellStart"/>
+      <w:r>
+        <w:rPr>
+          <w:lang w:val="es-ES"/>
+        </w:rPr>
+        <w:t>wiedzieć</w:t>
+      </w:r>
+      <w:proofErr w:type="spellEnd"/>
     </w:p>
     <w:p>
       <w:pPr>
@@ -7203,7 +9391,119 @@
         <w:rPr>
           <w:lang w:val="es-ES"/>
         </w:rPr>
-        <w:t>si hay una farmacia (por) aquí cerca? – Gdzie jest apteka (nawet nie wie czy jest)</w:t>
+        <w:t xml:space="preserve">si hay una farmacia (por) aquí cerca? – </w:t>
+      </w:r>
+      <w:proofErr w:type="spellStart"/>
+      <w:r>
+        <w:rPr>
+          <w:lang w:val="es-ES"/>
+        </w:rPr>
+        <w:t>Gdzie</w:t>
+      </w:r>
+      <w:proofErr w:type="spellEnd"/>
+      <w:r>
+        <w:rPr>
+          <w:lang w:val="es-ES"/>
+        </w:rPr>
+        <w:t xml:space="preserve"> </w:t>
+      </w:r>
+      <w:proofErr w:type="spellStart"/>
+      <w:r>
+        <w:rPr>
+          <w:lang w:val="es-ES"/>
+        </w:rPr>
+        <w:t>jest</w:t>
+      </w:r>
+      <w:proofErr w:type="spellEnd"/>
+      <w:r>
+        <w:rPr>
+          <w:lang w:val="es-ES"/>
+        </w:rPr>
+        <w:t xml:space="preserve"> </w:t>
+      </w:r>
+      <w:proofErr w:type="spellStart"/>
+      <w:r>
+        <w:rPr>
+          <w:lang w:val="es-ES"/>
+        </w:rPr>
+        <w:t>apteka</w:t>
+      </w:r>
+      <w:proofErr w:type="spellEnd"/>
+      <w:r>
+        <w:rPr>
+          <w:lang w:val="es-ES"/>
+        </w:rPr>
+        <w:t xml:space="preserve"> (</w:t>
+      </w:r>
+      <w:proofErr w:type="spellStart"/>
+      <w:r>
+        <w:rPr>
+          <w:lang w:val="es-ES"/>
+        </w:rPr>
+        <w:t>nawet</w:t>
+      </w:r>
+      <w:proofErr w:type="spellEnd"/>
+      <w:r>
+        <w:rPr>
+          <w:lang w:val="es-ES"/>
+        </w:rPr>
+        <w:t xml:space="preserve"> </w:t>
+      </w:r>
+      <w:proofErr w:type="spellStart"/>
+      <w:r>
+        <w:rPr>
+          <w:lang w:val="es-ES"/>
+        </w:rPr>
+        <w:t>nie</w:t>
+      </w:r>
+      <w:proofErr w:type="spellEnd"/>
+      <w:r>
+        <w:rPr>
+          <w:lang w:val="es-ES"/>
+        </w:rPr>
+        <w:t xml:space="preserve"> </w:t>
+      </w:r>
+      <w:proofErr w:type="spellStart"/>
+      <w:r>
+        <w:rPr>
+          <w:lang w:val="es-ES"/>
+        </w:rPr>
+        <w:t>wie</w:t>
+      </w:r>
+      <w:proofErr w:type="spellEnd"/>
+      <w:r>
+        <w:rPr>
+          <w:lang w:val="es-ES"/>
+        </w:rPr>
+        <w:t xml:space="preserve"> </w:t>
+      </w:r>
+      <w:proofErr w:type="spellStart"/>
+      <w:r>
+        <w:rPr>
+          <w:lang w:val="es-ES"/>
+        </w:rPr>
+        <w:t>czy</w:t>
+      </w:r>
+      <w:proofErr w:type="spellEnd"/>
+      <w:r>
+        <w:rPr>
+          <w:lang w:val="es-ES"/>
+        </w:rPr>
+        <w:t xml:space="preserve"> </w:t>
+      </w:r>
+      <w:proofErr w:type="spellStart"/>
+      <w:r>
+        <w:rPr>
+          <w:lang w:val="es-ES"/>
+        </w:rPr>
+        <w:t>jest</w:t>
+      </w:r>
+      <w:proofErr w:type="spellEnd"/>
+      <w:r>
+        <w:rPr>
+          <w:lang w:val="es-ES"/>
+        </w:rPr>
+        <w:t>)</w:t>
       </w:r>
     </w:p>
     <w:p>
@@ -7221,7 +9521,147 @@
         <w:rPr>
           <w:lang w:val="es-ES"/>
         </w:rPr>
-        <w:t>Sabes / sabe si el hospital esta (por) aquí cerca? – gdzie jest szpital (wie że jest ale nie wie gdzie)</w:t>
+        <w:t xml:space="preserve">Sabes / sabe si el </w:t>
+      </w:r>
+      <w:proofErr w:type="gramStart"/>
+      <w:r>
+        <w:rPr>
+          <w:lang w:val="es-ES"/>
+        </w:rPr>
+        <w:t>hospital esta</w:t>
+      </w:r>
+      <w:proofErr w:type="gramEnd"/>
+      <w:r>
+        <w:rPr>
+          <w:lang w:val="es-ES"/>
+        </w:rPr>
+        <w:t xml:space="preserve"> (por) aquí cerca? – </w:t>
+      </w:r>
+      <w:proofErr w:type="spellStart"/>
+      <w:r>
+        <w:rPr>
+          <w:lang w:val="es-ES"/>
+        </w:rPr>
+        <w:t>gdzie</w:t>
+      </w:r>
+      <w:proofErr w:type="spellEnd"/>
+      <w:r>
+        <w:rPr>
+          <w:lang w:val="es-ES"/>
+        </w:rPr>
+        <w:t xml:space="preserve"> </w:t>
+      </w:r>
+      <w:proofErr w:type="spellStart"/>
+      <w:r>
+        <w:rPr>
+          <w:lang w:val="es-ES"/>
+        </w:rPr>
+        <w:t>jest</w:t>
+      </w:r>
+      <w:proofErr w:type="spellEnd"/>
+      <w:r>
+        <w:rPr>
+          <w:lang w:val="es-ES"/>
+        </w:rPr>
+        <w:t xml:space="preserve"> </w:t>
+      </w:r>
+      <w:proofErr w:type="spellStart"/>
+      <w:r>
+        <w:rPr>
+          <w:lang w:val="es-ES"/>
+        </w:rPr>
+        <w:t>szpital</w:t>
+      </w:r>
+      <w:proofErr w:type="spellEnd"/>
+      <w:r>
+        <w:rPr>
+          <w:lang w:val="es-ES"/>
+        </w:rPr>
+        <w:t xml:space="preserve"> (</w:t>
+      </w:r>
+      <w:proofErr w:type="spellStart"/>
+      <w:r>
+        <w:rPr>
+          <w:lang w:val="es-ES"/>
+        </w:rPr>
+        <w:t>wie</w:t>
+      </w:r>
+      <w:proofErr w:type="spellEnd"/>
+      <w:r>
+        <w:rPr>
+          <w:lang w:val="es-ES"/>
+        </w:rPr>
+        <w:t xml:space="preserve"> </w:t>
+      </w:r>
+      <w:proofErr w:type="spellStart"/>
+      <w:r>
+        <w:rPr>
+          <w:lang w:val="es-ES"/>
+        </w:rPr>
+        <w:t>że</w:t>
+      </w:r>
+      <w:proofErr w:type="spellEnd"/>
+      <w:r>
+        <w:rPr>
+          <w:lang w:val="es-ES"/>
+        </w:rPr>
+        <w:t xml:space="preserve"> </w:t>
+      </w:r>
+      <w:proofErr w:type="spellStart"/>
+      <w:r>
+        <w:rPr>
+          <w:lang w:val="es-ES"/>
+        </w:rPr>
+        <w:t>jest</w:t>
+      </w:r>
+      <w:proofErr w:type="spellEnd"/>
+      <w:r>
+        <w:rPr>
+          <w:lang w:val="es-ES"/>
+        </w:rPr>
+        <w:t xml:space="preserve"> ale </w:t>
+      </w:r>
+      <w:proofErr w:type="spellStart"/>
+      <w:r>
+        <w:rPr>
+          <w:lang w:val="es-ES"/>
+        </w:rPr>
+        <w:t>nie</w:t>
+      </w:r>
+      <w:proofErr w:type="spellEnd"/>
+      <w:r>
+        <w:rPr>
+          <w:lang w:val="es-ES"/>
+        </w:rPr>
+        <w:t xml:space="preserve"> </w:t>
+      </w:r>
+      <w:proofErr w:type="spellStart"/>
+      <w:r>
+        <w:rPr>
+          <w:lang w:val="es-ES"/>
+        </w:rPr>
+        <w:t>wie</w:t>
+      </w:r>
+      <w:proofErr w:type="spellEnd"/>
+      <w:r>
+        <w:rPr>
+          <w:lang w:val="es-ES"/>
+        </w:rPr>
+        <w:t xml:space="preserve"> </w:t>
+      </w:r>
+      <w:proofErr w:type="spellStart"/>
+      <w:r>
+        <w:rPr>
+          <w:lang w:val="es-ES"/>
+        </w:rPr>
+        <w:t>gdzie</w:t>
+      </w:r>
+      <w:proofErr w:type="spellEnd"/>
+      <w:r>
+        <w:rPr>
+          <w:lang w:val="es-ES"/>
+        </w:rPr>
+        <w:t>)</w:t>
       </w:r>
     </w:p>
     <w:p>
@@ -7245,8 +9685,72 @@
         <w:rPr>
           <w:lang w:val="es-ES"/>
         </w:rPr>
-        <w:t xml:space="preserve"> cerca – czy jest blisko gdzieś tutaj</w:t>
-      </w:r>
+        <w:t xml:space="preserve"> cerca – </w:t>
+      </w:r>
+      <w:proofErr w:type="spellStart"/>
+      <w:r>
+        <w:rPr>
+          <w:lang w:val="es-ES"/>
+        </w:rPr>
+        <w:t>czy</w:t>
+      </w:r>
+      <w:proofErr w:type="spellEnd"/>
+      <w:r>
+        <w:rPr>
+          <w:lang w:val="es-ES"/>
+        </w:rPr>
+        <w:t xml:space="preserve"> </w:t>
+      </w:r>
+      <w:proofErr w:type="spellStart"/>
+      <w:r>
+        <w:rPr>
+          <w:lang w:val="es-ES"/>
+        </w:rPr>
+        <w:t>jest</w:t>
+      </w:r>
+      <w:proofErr w:type="spellEnd"/>
+      <w:r>
+        <w:rPr>
+          <w:lang w:val="es-ES"/>
+        </w:rPr>
+        <w:t xml:space="preserve"> </w:t>
+      </w:r>
+      <w:proofErr w:type="spellStart"/>
+      <w:r>
+        <w:rPr>
+          <w:lang w:val="es-ES"/>
+        </w:rPr>
+        <w:t>blisko</w:t>
+      </w:r>
+      <w:proofErr w:type="spellEnd"/>
+      <w:r>
+        <w:rPr>
+          <w:lang w:val="es-ES"/>
+        </w:rPr>
+        <w:t xml:space="preserve"> </w:t>
+      </w:r>
+      <w:proofErr w:type="spellStart"/>
+      <w:r>
+        <w:rPr>
+          <w:lang w:val="es-ES"/>
+        </w:rPr>
+        <w:t>gdzieś</w:t>
+      </w:r>
+      <w:proofErr w:type="spellEnd"/>
+      <w:r>
+        <w:rPr>
+          <w:lang w:val="es-ES"/>
+        </w:rPr>
+        <w:t xml:space="preserve"> </w:t>
+      </w:r>
+      <w:proofErr w:type="spellStart"/>
+      <w:r>
+        <w:rPr>
+          <w:lang w:val="es-ES"/>
+        </w:rPr>
+        <w:t>tutaj</w:t>
+      </w:r>
+      <w:proofErr w:type="spellEnd"/>
     </w:p>
     <w:p>
       <w:pPr>
@@ -7263,7 +9767,35 @@
         <w:rPr>
           <w:lang w:val="es-ES"/>
         </w:rPr>
-        <w:t xml:space="preserve">Donde esta – gdzie jest </w:t>
+        <w:t xml:space="preserve">Donde esta – </w:t>
+      </w:r>
+      <w:proofErr w:type="spellStart"/>
+      <w:r>
+        <w:rPr>
+          <w:lang w:val="es-ES"/>
+        </w:rPr>
+        <w:t>gdzie</w:t>
+      </w:r>
+      <w:proofErr w:type="spellEnd"/>
+      <w:r>
+        <w:rPr>
+          <w:lang w:val="es-ES"/>
+        </w:rPr>
+        <w:t xml:space="preserve"> </w:t>
+      </w:r>
+      <w:proofErr w:type="spellStart"/>
+      <w:r>
+        <w:rPr>
+          <w:lang w:val="es-ES"/>
+        </w:rPr>
+        <w:t>jest</w:t>
+      </w:r>
+      <w:proofErr w:type="spellEnd"/>
+      <w:r>
+        <w:rPr>
+          <w:lang w:val="es-ES"/>
+        </w:rPr>
+        <w:t xml:space="preserve"> </w:t>
       </w:r>
     </w:p>
     <w:p>
@@ -7277,12 +9809,84 @@
           <w:lang w:val="es-ES"/>
         </w:rPr>
       </w:pPr>
-      <w:r>
-        <w:rPr>
-          <w:lang w:val="es-ES"/>
-        </w:rPr>
-        <w:t>Esta muy lejos de aquí – czy jest bardzo daleko stąd</w:t>
-      </w:r>
+      <w:proofErr w:type="spellStart"/>
+      <w:r>
+        <w:rPr>
+          <w:lang w:val="es-ES"/>
+        </w:rPr>
+        <w:t>Esta</w:t>
+      </w:r>
+      <w:proofErr w:type="spellEnd"/>
+      <w:r>
+        <w:rPr>
+          <w:lang w:val="es-ES"/>
+        </w:rPr>
+        <w:t xml:space="preserve"> muy lejos de aquí – </w:t>
+      </w:r>
+      <w:proofErr w:type="spellStart"/>
+      <w:r>
+        <w:rPr>
+          <w:lang w:val="es-ES"/>
+        </w:rPr>
+        <w:t>czy</w:t>
+      </w:r>
+      <w:proofErr w:type="spellEnd"/>
+      <w:r>
+        <w:rPr>
+          <w:lang w:val="es-ES"/>
+        </w:rPr>
+        <w:t xml:space="preserve"> </w:t>
+      </w:r>
+      <w:proofErr w:type="spellStart"/>
+      <w:r>
+        <w:rPr>
+          <w:lang w:val="es-ES"/>
+        </w:rPr>
+        <w:t>jest</w:t>
+      </w:r>
+      <w:proofErr w:type="spellEnd"/>
+      <w:r>
+        <w:rPr>
+          <w:lang w:val="es-ES"/>
+        </w:rPr>
+        <w:t xml:space="preserve"> </w:t>
+      </w:r>
+      <w:proofErr w:type="spellStart"/>
+      <w:r>
+        <w:rPr>
+          <w:lang w:val="es-ES"/>
+        </w:rPr>
+        <w:t>bardzo</w:t>
+      </w:r>
+      <w:proofErr w:type="spellEnd"/>
+      <w:r>
+        <w:rPr>
+          <w:lang w:val="es-ES"/>
+        </w:rPr>
+        <w:t xml:space="preserve"> </w:t>
+      </w:r>
+      <w:proofErr w:type="spellStart"/>
+      <w:r>
+        <w:rPr>
+          <w:lang w:val="es-ES"/>
+        </w:rPr>
+        <w:t>daleko</w:t>
+      </w:r>
+      <w:proofErr w:type="spellEnd"/>
+      <w:r>
+        <w:rPr>
+          <w:lang w:val="es-ES"/>
+        </w:rPr>
+        <w:t xml:space="preserve"> </w:t>
+      </w:r>
+      <w:proofErr w:type="spellStart"/>
+      <w:r>
+        <w:rPr>
+          <w:lang w:val="es-ES"/>
+        </w:rPr>
+        <w:t>stąd</w:t>
+      </w:r>
+      <w:proofErr w:type="spellEnd"/>
     </w:p>
     <w:p>
       <w:pPr>
@@ -7299,8 +9903,100 @@
         <w:rPr>
           <w:lang w:val="es-ES"/>
         </w:rPr>
-        <w:t>La biblioteca esta en esta calle – czy jest na tej ulicy biblioteka</w:t>
-      </w:r>
+        <w:t xml:space="preserve">La biblioteca </w:t>
+      </w:r>
+      <w:proofErr w:type="spellStart"/>
+      <w:r>
+        <w:rPr>
+          <w:lang w:val="es-ES"/>
+        </w:rPr>
+        <w:t>esta</w:t>
+      </w:r>
+      <w:proofErr w:type="spellEnd"/>
+      <w:r>
+        <w:rPr>
+          <w:lang w:val="es-ES"/>
+        </w:rPr>
+        <w:t xml:space="preserve"> en esta calle – </w:t>
+      </w:r>
+      <w:proofErr w:type="spellStart"/>
+      <w:r>
+        <w:rPr>
+          <w:lang w:val="es-ES"/>
+        </w:rPr>
+        <w:t>czy</w:t>
+      </w:r>
+      <w:proofErr w:type="spellEnd"/>
+      <w:r>
+        <w:rPr>
+          <w:lang w:val="es-ES"/>
+        </w:rPr>
+        <w:t xml:space="preserve"> </w:t>
+      </w:r>
+      <w:proofErr w:type="spellStart"/>
+      <w:r>
+        <w:rPr>
+          <w:lang w:val="es-ES"/>
+        </w:rPr>
+        <w:t>jest</w:t>
+      </w:r>
+      <w:proofErr w:type="spellEnd"/>
+      <w:r>
+        <w:rPr>
+          <w:lang w:val="es-ES"/>
+        </w:rPr>
+        <w:t xml:space="preserve"> </w:t>
+      </w:r>
+      <w:proofErr w:type="spellStart"/>
+      <w:r>
+        <w:rPr>
+          <w:lang w:val="es-ES"/>
+        </w:rPr>
+        <w:t>na</w:t>
+      </w:r>
+      <w:proofErr w:type="spellEnd"/>
+      <w:r>
+        <w:rPr>
+          <w:lang w:val="es-ES"/>
+        </w:rPr>
+        <w:t xml:space="preserve"> </w:t>
+      </w:r>
+      <w:proofErr w:type="spellStart"/>
+      <w:r>
+        <w:rPr>
+          <w:lang w:val="es-ES"/>
+        </w:rPr>
+        <w:t>tej</w:t>
+      </w:r>
+      <w:proofErr w:type="spellEnd"/>
+      <w:r>
+        <w:rPr>
+          <w:lang w:val="es-ES"/>
+        </w:rPr>
+        <w:t xml:space="preserve"> </w:t>
+      </w:r>
+      <w:proofErr w:type="spellStart"/>
+      <w:r>
+        <w:rPr>
+          <w:lang w:val="es-ES"/>
+        </w:rPr>
+        <w:t>ulicy</w:t>
+      </w:r>
+      <w:proofErr w:type="spellEnd"/>
+      <w:r>
+        <w:rPr>
+          <w:lang w:val="es-ES"/>
+        </w:rPr>
+        <w:t xml:space="preserve"> </w:t>
+      </w:r>
+      <w:proofErr w:type="spellStart"/>
+      <w:r>
+        <w:rPr>
+          <w:lang w:val="es-ES"/>
+        </w:rPr>
+        <w:t>biblioteka</w:t>
+      </w:r>
+      <w:proofErr w:type="spellEnd"/>
     </w:p>
     <w:p>
       <w:pPr>
@@ -7313,12 +10009,70 @@
           <w:lang w:val="es-ES"/>
         </w:rPr>
       </w:pPr>
-      <w:r>
-        <w:rPr>
-          <w:lang w:val="es-ES"/>
-        </w:rPr>
-        <w:t>Esta a unos 20 minutos a pie / en metro / en coche – jest około 20 minut pieszo</w:t>
-      </w:r>
+      <w:proofErr w:type="spellStart"/>
+      <w:r>
+        <w:rPr>
+          <w:lang w:val="es-ES"/>
+        </w:rPr>
+        <w:t>Esta</w:t>
+      </w:r>
+      <w:proofErr w:type="spellEnd"/>
+      <w:r>
+        <w:rPr>
+          <w:lang w:val="es-ES"/>
+        </w:rPr>
+        <w:t xml:space="preserve"> a unos 20 minutos a pie / en metro / en coche – </w:t>
+      </w:r>
+      <w:proofErr w:type="spellStart"/>
+      <w:r>
+        <w:rPr>
+          <w:lang w:val="es-ES"/>
+        </w:rPr>
+        <w:t>jest</w:t>
+      </w:r>
+      <w:proofErr w:type="spellEnd"/>
+      <w:r>
+        <w:rPr>
+          <w:lang w:val="es-ES"/>
+        </w:rPr>
+        <w:t xml:space="preserve"> </w:t>
+      </w:r>
+      <w:proofErr w:type="spellStart"/>
+      <w:r>
+        <w:rPr>
+          <w:lang w:val="es-ES"/>
+        </w:rPr>
+        <w:t>około</w:t>
+      </w:r>
+      <w:proofErr w:type="spellEnd"/>
+      <w:r>
+        <w:rPr>
+          <w:lang w:val="es-ES"/>
+        </w:rPr>
+        <w:t xml:space="preserve"> 20 </w:t>
+      </w:r>
+      <w:proofErr w:type="spellStart"/>
+      <w:r>
+        <w:rPr>
+          <w:lang w:val="es-ES"/>
+        </w:rPr>
+        <w:t>minut</w:t>
+      </w:r>
+      <w:proofErr w:type="spellEnd"/>
+      <w:r>
+        <w:rPr>
+          <w:lang w:val="es-ES"/>
+        </w:rPr>
+        <w:t xml:space="preserve"> </w:t>
+      </w:r>
+      <w:proofErr w:type="spellStart"/>
+      <w:r>
+        <w:rPr>
+          <w:lang w:val="es-ES"/>
+        </w:rPr>
+        <w:t>pieszo</w:t>
+      </w:r>
+      <w:proofErr w:type="spellEnd"/>
     </w:p>
     <w:p>
       <w:pPr>
@@ -7335,8 +10089,16 @@
         <w:rPr>
           <w:lang w:val="es-ES"/>
         </w:rPr>
-        <w:t>A pie – pieszo</w:t>
-      </w:r>
+        <w:t xml:space="preserve">A pie – </w:t>
+      </w:r>
+      <w:proofErr w:type="spellStart"/>
+      <w:r>
+        <w:rPr>
+          <w:lang w:val="es-ES"/>
+        </w:rPr>
+        <w:t>pieszo</w:t>
+      </w:r>
+      <w:proofErr w:type="spellEnd"/>
     </w:p>
     <w:p>
       <w:pPr>
@@ -7353,8 +10115,16 @@
         <w:rPr>
           <w:lang w:val="es-ES"/>
         </w:rPr>
-        <w:t>En metro – metrem</w:t>
-      </w:r>
+        <w:t xml:space="preserve">En metro – </w:t>
+      </w:r>
+      <w:proofErr w:type="spellStart"/>
+      <w:r>
+        <w:rPr>
+          <w:lang w:val="es-ES"/>
+        </w:rPr>
+        <w:t>metrem</w:t>
+      </w:r>
+      <w:proofErr w:type="spellEnd"/>
     </w:p>
     <w:p>
       <w:pPr>
@@ -7371,8 +10141,16 @@
         <w:rPr>
           <w:lang w:val="es-ES"/>
         </w:rPr>
-        <w:t>En coche – samochodem</w:t>
-      </w:r>
+        <w:t xml:space="preserve">En coche – </w:t>
+      </w:r>
+      <w:proofErr w:type="spellStart"/>
+      <w:r>
+        <w:rPr>
+          <w:lang w:val="es-ES"/>
+        </w:rPr>
+        <w:t>samochodem</w:t>
+      </w:r>
+      <w:proofErr w:type="spellEnd"/>
     </w:p>
     <w:p>
       <w:pPr>
@@ -7385,18 +10163,70 @@
           <w:lang w:val="es-ES"/>
         </w:rPr>
       </w:pPr>
-      <w:r>
-        <w:rPr>
-          <w:lang w:val="es-ES"/>
-        </w:rPr>
-        <w:t xml:space="preserve">Esta a (unos) 200 metros de aquí – </w:t>
-      </w:r>
-      <w:r>
-        <w:rPr>
-          <w:lang w:val="es-ES"/>
-        </w:rPr>
-        <w:t>jest około 200 metrów stąd</w:t>
-      </w:r>
+      <w:proofErr w:type="spellStart"/>
+      <w:r>
+        <w:rPr>
+          <w:lang w:val="es-ES"/>
+        </w:rPr>
+        <w:t>Esta</w:t>
+      </w:r>
+      <w:proofErr w:type="spellEnd"/>
+      <w:r>
+        <w:rPr>
+          <w:lang w:val="es-ES"/>
+        </w:rPr>
+        <w:t xml:space="preserve"> a (unos) 200 metros de aquí – </w:t>
+      </w:r>
+      <w:proofErr w:type="spellStart"/>
+      <w:r>
+        <w:rPr>
+          <w:lang w:val="es-ES"/>
+        </w:rPr>
+        <w:t>jest</w:t>
+      </w:r>
+      <w:proofErr w:type="spellEnd"/>
+      <w:r>
+        <w:rPr>
+          <w:lang w:val="es-ES"/>
+        </w:rPr>
+        <w:t xml:space="preserve"> </w:t>
+      </w:r>
+      <w:proofErr w:type="spellStart"/>
+      <w:r>
+        <w:rPr>
+          <w:lang w:val="es-ES"/>
+        </w:rPr>
+        <w:t>około</w:t>
+      </w:r>
+      <w:proofErr w:type="spellEnd"/>
+      <w:r>
+        <w:rPr>
+          <w:lang w:val="es-ES"/>
+        </w:rPr>
+        <w:t xml:space="preserve"> 200 </w:t>
+      </w:r>
+      <w:proofErr w:type="spellStart"/>
+      <w:r>
+        <w:rPr>
+          <w:lang w:val="es-ES"/>
+        </w:rPr>
+        <w:t>metrów</w:t>
+      </w:r>
+      <w:proofErr w:type="spellEnd"/>
+      <w:r>
+        <w:rPr>
+          <w:lang w:val="es-ES"/>
+        </w:rPr>
+        <w:t xml:space="preserve"> </w:t>
+      </w:r>
+      <w:proofErr w:type="spellStart"/>
+      <w:r>
+        <w:rPr>
+          <w:lang w:val="es-ES"/>
+        </w:rPr>
+        <w:t>stąd</w:t>
+      </w:r>
+      <w:proofErr w:type="spellEnd"/>
     </w:p>
     <w:p>
       <w:pPr>
@@ -7409,19 +10239,63 @@
           <w:lang w:val="es-ES"/>
         </w:rPr>
       </w:pPr>
+      <w:proofErr w:type="spellStart"/>
       <w:r>
         <w:rPr>
           <w:lang w:val="es-ES"/>
         </w:rPr>
         <w:lastRenderedPageBreak/>
-        <w:t>Esta muy lejos</w:t>
-      </w:r>
-      <w:r>
-        <w:rPr>
-          <w:lang w:val="es-ES"/>
-        </w:rPr>
-        <w:t xml:space="preserve"> – jest bardzo daleko</w:t>
-      </w:r>
+        <w:t>Esta</w:t>
+      </w:r>
+      <w:proofErr w:type="spellEnd"/>
+      <w:r>
+        <w:rPr>
+          <w:lang w:val="es-ES"/>
+        </w:rPr>
+        <w:t xml:space="preserve"> muy lejos</w:t>
+      </w:r>
+      <w:r>
+        <w:rPr>
+          <w:lang w:val="es-ES"/>
+        </w:rPr>
+        <w:t xml:space="preserve"> – </w:t>
+      </w:r>
+      <w:proofErr w:type="spellStart"/>
+      <w:r>
+        <w:rPr>
+          <w:lang w:val="es-ES"/>
+        </w:rPr>
+        <w:t>jest</w:t>
+      </w:r>
+      <w:proofErr w:type="spellEnd"/>
+      <w:r>
+        <w:rPr>
+          <w:lang w:val="es-ES"/>
+        </w:rPr>
+        <w:t xml:space="preserve"> </w:t>
+      </w:r>
+      <w:proofErr w:type="spellStart"/>
+      <w:r>
+        <w:rPr>
+          <w:lang w:val="es-ES"/>
+        </w:rPr>
+        <w:t>bardzo</w:t>
+      </w:r>
+      <w:proofErr w:type="spellEnd"/>
+      <w:r>
+        <w:rPr>
+          <w:lang w:val="es-ES"/>
+        </w:rPr>
+        <w:t xml:space="preserve"> </w:t>
+      </w:r>
+      <w:proofErr w:type="spellStart"/>
+      <w:r>
+        <w:rPr>
+          <w:lang w:val="es-ES"/>
+        </w:rPr>
+        <w:t>daleko</w:t>
+      </w:r>
+      <w:proofErr w:type="spellEnd"/>
     </w:p>
     <w:p>
       <w:pPr>
@@ -7456,8 +10330,44 @@
         <w:rPr>
           <w:lang w:val="es-ES"/>
         </w:rPr>
-        <w:t xml:space="preserve"> – jest dosyć daleko</w:t>
-      </w:r>
+        <w:t xml:space="preserve"> – </w:t>
+      </w:r>
+      <w:proofErr w:type="spellStart"/>
+      <w:r>
+        <w:rPr>
+          <w:lang w:val="es-ES"/>
+        </w:rPr>
+        <w:t>jest</w:t>
+      </w:r>
+      <w:proofErr w:type="spellEnd"/>
+      <w:r>
+        <w:rPr>
+          <w:lang w:val="es-ES"/>
+        </w:rPr>
+        <w:t xml:space="preserve"> </w:t>
+      </w:r>
+      <w:proofErr w:type="spellStart"/>
+      <w:r>
+        <w:rPr>
+          <w:lang w:val="es-ES"/>
+        </w:rPr>
+        <w:t>dosyć</w:t>
+      </w:r>
+      <w:proofErr w:type="spellEnd"/>
+      <w:r>
+        <w:rPr>
+          <w:lang w:val="es-ES"/>
+        </w:rPr>
+        <w:t xml:space="preserve"> </w:t>
+      </w:r>
+      <w:proofErr w:type="spellStart"/>
+      <w:r>
+        <w:rPr>
+          <w:lang w:val="es-ES"/>
+        </w:rPr>
+        <w:t>daleko</w:t>
+      </w:r>
+      <w:proofErr w:type="spellEnd"/>
     </w:p>
     <w:p>
       <w:pPr>
@@ -7470,18 +10380,62 @@
           <w:lang w:val="es-ES"/>
         </w:rPr>
       </w:pPr>
-      <w:r>
-        <w:rPr>
-          <w:lang w:val="es-ES"/>
-        </w:rPr>
-        <w:t xml:space="preserve">Esta un poco </w:t>
-      </w:r>
-      <w:r>
-        <w:rPr>
-          <w:lang w:val="es-ES"/>
-        </w:rPr>
-        <w:t>– jest trochę daleko</w:t>
-      </w:r>
+      <w:proofErr w:type="spellStart"/>
+      <w:r>
+        <w:rPr>
+          <w:lang w:val="es-ES"/>
+        </w:rPr>
+        <w:t>Esta</w:t>
+      </w:r>
+      <w:proofErr w:type="spellEnd"/>
+      <w:r>
+        <w:rPr>
+          <w:lang w:val="es-ES"/>
+        </w:rPr>
+        <w:t xml:space="preserve"> un poco </w:t>
+      </w:r>
+      <w:r>
+        <w:rPr>
+          <w:lang w:val="es-ES"/>
+        </w:rPr>
+        <w:t xml:space="preserve">– </w:t>
+      </w:r>
+      <w:proofErr w:type="spellStart"/>
+      <w:r>
+        <w:rPr>
+          <w:lang w:val="es-ES"/>
+        </w:rPr>
+        <w:t>jest</w:t>
+      </w:r>
+      <w:proofErr w:type="spellEnd"/>
+      <w:r>
+        <w:rPr>
+          <w:lang w:val="es-ES"/>
+        </w:rPr>
+        <w:t xml:space="preserve"> </w:t>
+      </w:r>
+      <w:proofErr w:type="spellStart"/>
+      <w:r>
+        <w:rPr>
+          <w:lang w:val="es-ES"/>
+        </w:rPr>
+        <w:t>trochę</w:t>
+      </w:r>
+      <w:proofErr w:type="spellEnd"/>
+      <w:r>
+        <w:rPr>
+          <w:lang w:val="es-ES"/>
+        </w:rPr>
+        <w:t xml:space="preserve"> </w:t>
+      </w:r>
+      <w:proofErr w:type="spellStart"/>
+      <w:r>
+        <w:rPr>
+          <w:lang w:val="es-ES"/>
+        </w:rPr>
+        <w:t>daleko</w:t>
+      </w:r>
+      <w:proofErr w:type="spellEnd"/>
     </w:p>
     <w:p>
       <w:pPr>
@@ -7498,8 +10452,44 @@
         <w:rPr>
           <w:lang w:val="es-ES"/>
         </w:rPr>
-        <w:t>Esta bastante cerca – jest dość blisko</w:t>
-      </w:r>
+        <w:t xml:space="preserve">Esta bastante cerca – </w:t>
+      </w:r>
+      <w:proofErr w:type="spellStart"/>
+      <w:r>
+        <w:rPr>
+          <w:lang w:val="es-ES"/>
+        </w:rPr>
+        <w:t>jest</w:t>
+      </w:r>
+      <w:proofErr w:type="spellEnd"/>
+      <w:r>
+        <w:rPr>
+          <w:lang w:val="es-ES"/>
+        </w:rPr>
+        <w:t xml:space="preserve"> </w:t>
+      </w:r>
+      <w:proofErr w:type="spellStart"/>
+      <w:r>
+        <w:rPr>
+          <w:lang w:val="es-ES"/>
+        </w:rPr>
+        <w:t>dość</w:t>
+      </w:r>
+      <w:proofErr w:type="spellEnd"/>
+      <w:r>
+        <w:rPr>
+          <w:lang w:val="es-ES"/>
+        </w:rPr>
+        <w:t xml:space="preserve"> </w:t>
+      </w:r>
+      <w:proofErr w:type="spellStart"/>
+      <w:r>
+        <w:rPr>
+          <w:lang w:val="es-ES"/>
+        </w:rPr>
+        <w:t>blisko</w:t>
+      </w:r>
+      <w:proofErr w:type="spellEnd"/>
     </w:p>
     <w:p>
       <w:pPr>
@@ -7512,12 +10502,56 @@
           <w:lang w:val="es-ES"/>
         </w:rPr>
       </w:pPr>
-      <w:r>
-        <w:rPr>
-          <w:lang w:val="es-ES"/>
-        </w:rPr>
-        <w:t>Esta muy cerca – jest bardzo blisko</w:t>
-      </w:r>
+      <w:proofErr w:type="spellStart"/>
+      <w:r>
+        <w:rPr>
+          <w:lang w:val="es-ES"/>
+        </w:rPr>
+        <w:t>Esta</w:t>
+      </w:r>
+      <w:proofErr w:type="spellEnd"/>
+      <w:r>
+        <w:rPr>
+          <w:lang w:val="es-ES"/>
+        </w:rPr>
+        <w:t xml:space="preserve"> muy cerca – </w:t>
+      </w:r>
+      <w:proofErr w:type="spellStart"/>
+      <w:r>
+        <w:rPr>
+          <w:lang w:val="es-ES"/>
+        </w:rPr>
+        <w:t>jest</w:t>
+      </w:r>
+      <w:proofErr w:type="spellEnd"/>
+      <w:r>
+        <w:rPr>
+          <w:lang w:val="es-ES"/>
+        </w:rPr>
+        <w:t xml:space="preserve"> </w:t>
+      </w:r>
+      <w:proofErr w:type="spellStart"/>
+      <w:r>
+        <w:rPr>
+          <w:lang w:val="es-ES"/>
+        </w:rPr>
+        <w:t>bardzo</w:t>
+      </w:r>
+      <w:proofErr w:type="spellEnd"/>
+      <w:r>
+        <w:rPr>
+          <w:lang w:val="es-ES"/>
+        </w:rPr>
+        <w:t xml:space="preserve"> </w:t>
+      </w:r>
+      <w:proofErr w:type="spellStart"/>
+      <w:r>
+        <w:rPr>
+          <w:lang w:val="es-ES"/>
+        </w:rPr>
+        <w:t>blisko</w:t>
+      </w:r>
+      <w:proofErr w:type="spellEnd"/>
     </w:p>
     <w:p>
       <w:pPr>
@@ -7534,8 +10568,30 @@
         <w:rPr>
           <w:lang w:val="es-ES"/>
         </w:rPr>
-        <w:t>Esta aquí al lado – jest tu obok</w:t>
-      </w:r>
+        <w:t xml:space="preserve">Esta aquí al lado – </w:t>
+      </w:r>
+      <w:proofErr w:type="spellStart"/>
+      <w:r>
+        <w:rPr>
+          <w:lang w:val="es-ES"/>
+        </w:rPr>
+        <w:t>jest</w:t>
+      </w:r>
+      <w:proofErr w:type="spellEnd"/>
+      <w:r>
+        <w:rPr>
+          <w:lang w:val="es-ES"/>
+        </w:rPr>
+        <w:t xml:space="preserve"> tu </w:t>
+      </w:r>
+      <w:proofErr w:type="spellStart"/>
+      <w:r>
+        <w:rPr>
+          <w:lang w:val="es-ES"/>
+        </w:rPr>
+        <w:t>obok</w:t>
+      </w:r>
+      <w:proofErr w:type="spellEnd"/>
     </w:p>
     <w:p>
       <w:pPr>
@@ -7552,8 +10608,44 @@
         <w:rPr>
           <w:lang w:val="es-ES"/>
         </w:rPr>
-        <w:t>Esta aquí mismo – jest właśnie tutaj</w:t>
-      </w:r>
+        <w:t xml:space="preserve">Esta aquí mismo – </w:t>
+      </w:r>
+      <w:proofErr w:type="spellStart"/>
+      <w:r>
+        <w:rPr>
+          <w:lang w:val="es-ES"/>
+        </w:rPr>
+        <w:t>jest</w:t>
+      </w:r>
+      <w:proofErr w:type="spellEnd"/>
+      <w:r>
+        <w:rPr>
+          <w:lang w:val="es-ES"/>
+        </w:rPr>
+        <w:t xml:space="preserve"> </w:t>
+      </w:r>
+      <w:proofErr w:type="spellStart"/>
+      <w:r>
+        <w:rPr>
+          <w:lang w:val="es-ES"/>
+        </w:rPr>
+        <w:t>właśnie</w:t>
+      </w:r>
+      <w:proofErr w:type="spellEnd"/>
+      <w:r>
+        <w:rPr>
+          <w:lang w:val="es-ES"/>
+        </w:rPr>
+        <w:t xml:space="preserve"> </w:t>
+      </w:r>
+      <w:proofErr w:type="spellStart"/>
+      <w:r>
+        <w:rPr>
+          <w:lang w:val="es-ES"/>
+        </w:rPr>
+        <w:t>tutaj</w:t>
+      </w:r>
+      <w:proofErr w:type="spellEnd"/>
     </w:p>
     <w:p>
       <w:pPr>
@@ -7570,8 +10662,44 @@
         <w:rPr>
           <w:lang w:val="es-ES"/>
         </w:rPr>
-        <w:t>Todo recto – cały czas prosto</w:t>
-      </w:r>
+        <w:t xml:space="preserve">Todo recto – </w:t>
+      </w:r>
+      <w:proofErr w:type="spellStart"/>
+      <w:r>
+        <w:rPr>
+          <w:lang w:val="es-ES"/>
+        </w:rPr>
+        <w:t>cały</w:t>
+      </w:r>
+      <w:proofErr w:type="spellEnd"/>
+      <w:r>
+        <w:rPr>
+          <w:lang w:val="es-ES"/>
+        </w:rPr>
+        <w:t xml:space="preserve"> </w:t>
+      </w:r>
+      <w:proofErr w:type="spellStart"/>
+      <w:r>
+        <w:rPr>
+          <w:lang w:val="es-ES"/>
+        </w:rPr>
+        <w:t>czas</w:t>
+      </w:r>
+      <w:proofErr w:type="spellEnd"/>
+      <w:r>
+        <w:rPr>
+          <w:lang w:val="es-ES"/>
+        </w:rPr>
+        <w:t xml:space="preserve"> </w:t>
+      </w:r>
+      <w:proofErr w:type="spellStart"/>
+      <w:r>
+        <w:rPr>
+          <w:lang w:val="es-ES"/>
+        </w:rPr>
+        <w:t>prosto</w:t>
+      </w:r>
+      <w:proofErr w:type="spellEnd"/>
     </w:p>
     <w:p>
       <w:pPr>
@@ -7588,8 +10716,44 @@
         <w:rPr>
           <w:lang w:val="es-ES"/>
         </w:rPr>
-        <w:t>A la derecha (de...) – po prawej stronie</w:t>
-      </w:r>
+        <w:t xml:space="preserve">A la derecha (de...) – </w:t>
+      </w:r>
+      <w:proofErr w:type="spellStart"/>
+      <w:r>
+        <w:rPr>
+          <w:lang w:val="es-ES"/>
+        </w:rPr>
+        <w:t>po</w:t>
+      </w:r>
+      <w:proofErr w:type="spellEnd"/>
+      <w:r>
+        <w:rPr>
+          <w:lang w:val="es-ES"/>
+        </w:rPr>
+        <w:t xml:space="preserve"> </w:t>
+      </w:r>
+      <w:proofErr w:type="spellStart"/>
+      <w:r>
+        <w:rPr>
+          <w:lang w:val="es-ES"/>
+        </w:rPr>
+        <w:t>prawej</w:t>
+      </w:r>
+      <w:proofErr w:type="spellEnd"/>
+      <w:r>
+        <w:rPr>
+          <w:lang w:val="es-ES"/>
+        </w:rPr>
+        <w:t xml:space="preserve"> </w:t>
+      </w:r>
+      <w:proofErr w:type="spellStart"/>
+      <w:r>
+        <w:rPr>
+          <w:lang w:val="es-ES"/>
+        </w:rPr>
+        <w:t>stronie</w:t>
+      </w:r>
+      <w:proofErr w:type="spellEnd"/>
     </w:p>
     <w:p>
       <w:pPr>
@@ -7606,8 +10770,44 @@
         <w:rPr>
           <w:lang w:val="es-ES"/>
         </w:rPr>
-        <w:t>A la izquierda de – po lewej stronie</w:t>
-      </w:r>
+        <w:t xml:space="preserve">A la izquierda de – </w:t>
+      </w:r>
+      <w:proofErr w:type="spellStart"/>
+      <w:r>
+        <w:rPr>
+          <w:lang w:val="es-ES"/>
+        </w:rPr>
+        <w:t>po</w:t>
+      </w:r>
+      <w:proofErr w:type="spellEnd"/>
+      <w:r>
+        <w:rPr>
+          <w:lang w:val="es-ES"/>
+        </w:rPr>
+        <w:t xml:space="preserve"> </w:t>
+      </w:r>
+      <w:proofErr w:type="spellStart"/>
+      <w:r>
+        <w:rPr>
+          <w:lang w:val="es-ES"/>
+        </w:rPr>
+        <w:t>lewej</w:t>
+      </w:r>
+      <w:proofErr w:type="spellEnd"/>
+      <w:r>
+        <w:rPr>
+          <w:lang w:val="es-ES"/>
+        </w:rPr>
+        <w:t xml:space="preserve"> </w:t>
+      </w:r>
+      <w:proofErr w:type="spellStart"/>
+      <w:r>
+        <w:rPr>
+          <w:lang w:val="es-ES"/>
+        </w:rPr>
+        <w:t>stronie</w:t>
+      </w:r>
+      <w:proofErr w:type="spellEnd"/>
     </w:p>
     <w:p>
       <w:pPr>
@@ -7624,8 +10824,16 @@
         <w:rPr>
           <w:lang w:val="es-ES"/>
         </w:rPr>
-        <w:t>Al lado – obok</w:t>
-      </w:r>
+        <w:t xml:space="preserve">Al lado – </w:t>
+      </w:r>
+      <w:proofErr w:type="spellStart"/>
+      <w:r>
+        <w:rPr>
+          <w:lang w:val="es-ES"/>
+        </w:rPr>
+        <w:t>obok</w:t>
+      </w:r>
+      <w:proofErr w:type="spellEnd"/>
     </w:p>
     <w:p>
       <w:pPr>
@@ -7642,8 +10850,44 @@
         <w:rPr>
           <w:lang w:val="es-ES"/>
         </w:rPr>
-        <w:t>Al final de la calle – na końcu ulicy</w:t>
-      </w:r>
+        <w:t xml:space="preserve">Al final de la calle – </w:t>
+      </w:r>
+      <w:proofErr w:type="spellStart"/>
+      <w:r>
+        <w:rPr>
+          <w:lang w:val="es-ES"/>
+        </w:rPr>
+        <w:t>na</w:t>
+      </w:r>
+      <w:proofErr w:type="spellEnd"/>
+      <w:r>
+        <w:rPr>
+          <w:lang w:val="es-ES"/>
+        </w:rPr>
+        <w:t xml:space="preserve"> </w:t>
+      </w:r>
+      <w:proofErr w:type="spellStart"/>
+      <w:r>
+        <w:rPr>
+          <w:lang w:val="es-ES"/>
+        </w:rPr>
+        <w:t>końcu</w:t>
+      </w:r>
+      <w:proofErr w:type="spellEnd"/>
+      <w:r>
+        <w:rPr>
+          <w:lang w:val="es-ES"/>
+        </w:rPr>
+        <w:t xml:space="preserve"> </w:t>
+      </w:r>
+      <w:proofErr w:type="spellStart"/>
+      <w:r>
+        <w:rPr>
+          <w:lang w:val="es-ES"/>
+        </w:rPr>
+        <w:t>ulicy</w:t>
+      </w:r>
+      <w:proofErr w:type="spellEnd"/>
     </w:p>
     <w:p>
       <w:pPr>
@@ -7660,7 +10904,49 @@
         <w:rPr>
           <w:lang w:val="es-ES"/>
         </w:rPr>
-        <w:t>La primera / la segunda (calle) – pierwsza / druga (ulica)</w:t>
+        <w:t xml:space="preserve">La primera / la segunda (calle) – </w:t>
+      </w:r>
+      <w:proofErr w:type="spellStart"/>
+      <w:r>
+        <w:rPr>
+          <w:lang w:val="es-ES"/>
+        </w:rPr>
+        <w:t>pierwsza</w:t>
+      </w:r>
+      <w:proofErr w:type="spellEnd"/>
+      <w:r>
+        <w:rPr>
+          <w:lang w:val="es-ES"/>
+        </w:rPr>
+        <w:t xml:space="preserve"> / </w:t>
+      </w:r>
+      <w:proofErr w:type="spellStart"/>
+      <w:r>
+        <w:rPr>
+          <w:lang w:val="es-ES"/>
+        </w:rPr>
+        <w:t>druga</w:t>
+      </w:r>
+      <w:proofErr w:type="spellEnd"/>
+      <w:r>
+        <w:rPr>
+          <w:lang w:val="es-ES"/>
+        </w:rPr>
+        <w:t xml:space="preserve"> (</w:t>
+      </w:r>
+      <w:proofErr w:type="spellStart"/>
+      <w:r>
+        <w:rPr>
+          <w:lang w:val="es-ES"/>
+        </w:rPr>
+        <w:t>ulica</w:t>
+      </w:r>
+      <w:proofErr w:type="spellEnd"/>
+      <w:r>
+        <w:rPr>
+          <w:lang w:val="es-ES"/>
+        </w:rPr>
+        <w:t>)</w:t>
       </w:r>
     </w:p>
     <w:p>
@@ -7678,8 +10964,30 @@
         <w:rPr>
           <w:lang w:val="es-ES"/>
         </w:rPr>
-        <w:t>En la esquina – na rogu</w:t>
-      </w:r>
+        <w:t xml:space="preserve">En la esquina – </w:t>
+      </w:r>
+      <w:proofErr w:type="spellStart"/>
+      <w:r>
+        <w:rPr>
+          <w:lang w:val="es-ES"/>
+        </w:rPr>
+        <w:t>na</w:t>
+      </w:r>
+      <w:proofErr w:type="spellEnd"/>
+      <w:r>
+        <w:rPr>
+          <w:lang w:val="es-ES"/>
+        </w:rPr>
+        <w:t xml:space="preserve"> </w:t>
+      </w:r>
+      <w:proofErr w:type="spellStart"/>
+      <w:r>
+        <w:rPr>
+          <w:lang w:val="es-ES"/>
+        </w:rPr>
+        <w:t>rogu</w:t>
+      </w:r>
+      <w:proofErr w:type="spellEnd"/>
     </w:p>
     <w:p>
       <w:pPr>
@@ -7696,8 +11004,30 @@
         <w:rPr>
           <w:lang w:val="es-ES"/>
         </w:rPr>
-        <w:t>En la plaza – na placu</w:t>
-      </w:r>
+        <w:t xml:space="preserve">En la plaza – </w:t>
+      </w:r>
+      <w:proofErr w:type="spellStart"/>
+      <w:r>
+        <w:rPr>
+          <w:lang w:val="es-ES"/>
+        </w:rPr>
+        <w:t>na</w:t>
+      </w:r>
+      <w:proofErr w:type="spellEnd"/>
+      <w:r>
+        <w:rPr>
+          <w:lang w:val="es-ES"/>
+        </w:rPr>
+        <w:t xml:space="preserve"> </w:t>
+      </w:r>
+      <w:proofErr w:type="spellStart"/>
+      <w:r>
+        <w:rPr>
+          <w:lang w:val="es-ES"/>
+        </w:rPr>
+        <w:t>placu</w:t>
+      </w:r>
+      <w:proofErr w:type="spellEnd"/>
     </w:p>
     <w:p>
       <w:pPr>
@@ -7714,8 +11044,30 @@
         <w:rPr>
           <w:lang w:val="es-ES"/>
         </w:rPr>
-        <w:t>En la calle – na ulicy</w:t>
-      </w:r>
+        <w:t xml:space="preserve">En la calle – </w:t>
+      </w:r>
+      <w:proofErr w:type="spellStart"/>
+      <w:r>
+        <w:rPr>
+          <w:lang w:val="es-ES"/>
+        </w:rPr>
+        <w:t>na</w:t>
+      </w:r>
+      <w:proofErr w:type="spellEnd"/>
+      <w:r>
+        <w:rPr>
+          <w:lang w:val="es-ES"/>
+        </w:rPr>
+        <w:t xml:space="preserve"> </w:t>
+      </w:r>
+      <w:proofErr w:type="spellStart"/>
+      <w:r>
+        <w:rPr>
+          <w:lang w:val="es-ES"/>
+        </w:rPr>
+        <w:t>ulicy</w:t>
+      </w:r>
+      <w:proofErr w:type="spellEnd"/>
     </w:p>
     <w:p>
       <w:pPr>
@@ -7732,8 +11084,30 @@
         <w:rPr>
           <w:lang w:val="es-ES"/>
         </w:rPr>
-        <w:t>En la avenida – na aleji</w:t>
-      </w:r>
+        <w:t xml:space="preserve">En la avenida – </w:t>
+      </w:r>
+      <w:proofErr w:type="spellStart"/>
+      <w:r>
+        <w:rPr>
+          <w:lang w:val="es-ES"/>
+        </w:rPr>
+        <w:t>na</w:t>
+      </w:r>
+      <w:proofErr w:type="spellEnd"/>
+      <w:r>
+        <w:rPr>
+          <w:lang w:val="es-ES"/>
+        </w:rPr>
+        <w:t xml:space="preserve"> </w:t>
+      </w:r>
+      <w:proofErr w:type="spellStart"/>
+      <w:r>
+        <w:rPr>
+          <w:lang w:val="es-ES"/>
+        </w:rPr>
+        <w:t>aleji</w:t>
+      </w:r>
+      <w:proofErr w:type="spellEnd"/>
     </w:p>
     <w:p>
       <w:pPr>
@@ -7750,34 +11124,90 @@
         <w:rPr>
           <w:lang w:val="es-ES"/>
         </w:rPr>
-        <w:t xml:space="preserve">En la paseo – na pasażu </w:t>
-      </w:r>
-    </w:p>
-    <w:p>
-      <w:pPr>
-        <w:rPr>
-          <w:lang w:val="es-ES"/>
-        </w:rPr>
-      </w:pPr>
-    </w:p>
-    <w:p>
-      <w:pPr>
-        <w:rPr>
-          <w:lang w:val="es-ES"/>
-        </w:rPr>
-      </w:pPr>
-    </w:p>
-    <w:p>
-      <w:pPr>
-        <w:rPr>
-          <w:lang w:val="es-ES"/>
-        </w:rPr>
-      </w:pPr>
-      <w:r>
-        <w:rPr>
-          <w:lang w:val="es-ES"/>
-        </w:rPr>
-        <w:t>A mi si. Hay un parking y un supermercado</w:t>
+        <w:t xml:space="preserve">En </w:t>
+      </w:r>
+      <w:proofErr w:type="gramStart"/>
+      <w:r>
+        <w:rPr>
+          <w:lang w:val="es-ES"/>
+        </w:rPr>
+        <w:t>la paseo</w:t>
+      </w:r>
+      <w:proofErr w:type="gramEnd"/>
+      <w:r>
+        <w:rPr>
+          <w:lang w:val="es-ES"/>
+        </w:rPr>
+        <w:t xml:space="preserve"> – </w:t>
+      </w:r>
+      <w:proofErr w:type="spellStart"/>
+      <w:r>
+        <w:rPr>
+          <w:lang w:val="es-ES"/>
+        </w:rPr>
+        <w:t>na</w:t>
+      </w:r>
+      <w:proofErr w:type="spellEnd"/>
+      <w:r>
+        <w:rPr>
+          <w:lang w:val="es-ES"/>
+        </w:rPr>
+        <w:t xml:space="preserve"> </w:t>
+      </w:r>
+      <w:proofErr w:type="spellStart"/>
+      <w:r>
+        <w:rPr>
+          <w:lang w:val="es-ES"/>
+        </w:rPr>
+        <w:t>pasażu</w:t>
+      </w:r>
+      <w:proofErr w:type="spellEnd"/>
+      <w:r>
+        <w:rPr>
+          <w:lang w:val="es-ES"/>
+        </w:rPr>
+        <w:t xml:space="preserve"> </w:t>
+      </w:r>
+    </w:p>
+    <w:p>
+      <w:pPr>
+        <w:rPr>
+          <w:lang w:val="es-ES"/>
+        </w:rPr>
+      </w:pPr>
+    </w:p>
+    <w:p>
+      <w:pPr>
+        <w:rPr>
+          <w:lang w:val="es-ES"/>
+        </w:rPr>
+      </w:pPr>
+    </w:p>
+    <w:p>
+      <w:pPr>
+        <w:rPr>
+          <w:lang w:val="es-ES"/>
+        </w:rPr>
+      </w:pPr>
+      <w:r>
+        <w:rPr>
+          <w:lang w:val="es-ES"/>
+        </w:rPr>
+        <w:t xml:space="preserve">A mi </w:t>
+      </w:r>
+      <w:proofErr w:type="spellStart"/>
+      <w:r>
+        <w:rPr>
+          <w:lang w:val="es-ES"/>
+        </w:rPr>
+        <w:t>si</w:t>
+      </w:r>
+      <w:proofErr w:type="spellEnd"/>
+      <w:r>
+        <w:rPr>
+          <w:lang w:val="es-ES"/>
+        </w:rPr>
+        <w:t>. Hay un parking y un supermercado</w:t>
       </w:r>
     </w:p>
     <w:p>
@@ -7979,7 +11409,21 @@
         <w:rPr>
           <w:lang w:val="es-ES"/>
         </w:rPr>
-        <w:t>vivir en Sevilla porque para mi es importante calor</w:t>
+        <w:t xml:space="preserve">vivir en Sevilla porque para </w:t>
+      </w:r>
+      <w:proofErr w:type="spellStart"/>
+      <w:r>
+        <w:rPr>
+          <w:lang w:val="es-ES"/>
+        </w:rPr>
+        <w:t>mi</w:t>
+      </w:r>
+      <w:proofErr w:type="spellEnd"/>
+      <w:r>
+        <w:rPr>
+          <w:lang w:val="es-ES"/>
+        </w:rPr>
+        <w:t xml:space="preserve"> es importante calor</w:t>
       </w:r>
     </w:p>
     <w:p>
@@ -8022,24 +11466,76 @@
           <w:lang w:val="es-ES"/>
         </w:rPr>
       </w:pPr>
-      <w:r>
-        <w:rPr>
-          <w:lang w:val="es-ES"/>
-        </w:rPr>
-        <w:t>Str 101 wyrażenia i wszystko generalnie</w:t>
-      </w:r>
-    </w:p>
-    <w:p>
-      <w:pPr>
-        <w:rPr>
-          <w:lang w:val="es-ES"/>
-        </w:rPr>
-      </w:pPr>
-      <w:r>
-        <w:rPr>
-          <w:lang w:val="es-ES"/>
-        </w:rPr>
-        <w:t>Str 94/96</w:t>
+      <w:proofErr w:type="spellStart"/>
+      <w:r>
+        <w:rPr>
+          <w:lang w:val="es-ES"/>
+        </w:rPr>
+        <w:t>Str</w:t>
+      </w:r>
+      <w:proofErr w:type="spellEnd"/>
+      <w:r>
+        <w:rPr>
+          <w:lang w:val="es-ES"/>
+        </w:rPr>
+        <w:t xml:space="preserve"> 101 </w:t>
+      </w:r>
+      <w:proofErr w:type="spellStart"/>
+      <w:r>
+        <w:rPr>
+          <w:lang w:val="es-ES"/>
+        </w:rPr>
+        <w:t>wyrażenia</w:t>
+      </w:r>
+      <w:proofErr w:type="spellEnd"/>
+      <w:r>
+        <w:rPr>
+          <w:lang w:val="es-ES"/>
+        </w:rPr>
+        <w:t xml:space="preserve"> i </w:t>
+      </w:r>
+      <w:proofErr w:type="spellStart"/>
+      <w:r>
+        <w:rPr>
+          <w:lang w:val="es-ES"/>
+        </w:rPr>
+        <w:t>wszystko</w:t>
+      </w:r>
+      <w:proofErr w:type="spellEnd"/>
+      <w:r>
+        <w:rPr>
+          <w:lang w:val="es-ES"/>
+        </w:rPr>
+        <w:t xml:space="preserve"> </w:t>
+      </w:r>
+      <w:proofErr w:type="spellStart"/>
+      <w:r>
+        <w:rPr>
+          <w:lang w:val="es-ES"/>
+        </w:rPr>
+        <w:t>generalnie</w:t>
+      </w:r>
+      <w:proofErr w:type="spellEnd"/>
+    </w:p>
+    <w:p>
+      <w:pPr>
+        <w:rPr>
+          <w:lang w:val="es-ES"/>
+        </w:rPr>
+      </w:pPr>
+      <w:proofErr w:type="spellStart"/>
+      <w:r>
+        <w:rPr>
+          <w:lang w:val="es-ES"/>
+        </w:rPr>
+        <w:t>Str</w:t>
+      </w:r>
+      <w:proofErr w:type="spellEnd"/>
+      <w:r>
+        <w:rPr>
+          <w:lang w:val="es-ES"/>
+        </w:rPr>
+        <w:t xml:space="preserve"> 94/96</w:t>
       </w:r>
     </w:p>
     <w:p>
@@ -8178,7 +11674,21 @@
         <w:rPr>
           <w:lang w:val="es-ES"/>
         </w:rPr>
-        <w:t>2. 11 Esta tarde no voy a visitar a mis padres. 1! ¿No viven en un pueblo? 11 Sí, pero está solo a 40 kilómetros. Son 30 minutos en coche.</w:t>
+        <w:t xml:space="preserve">2. 11 Esta tarde no voy a visitar a mis padres. 1! ¿No viven en un pueblo? 11 </w:t>
+      </w:r>
+      <w:proofErr w:type="gramStart"/>
+      <w:r>
+        <w:rPr>
+          <w:lang w:val="es-ES"/>
+        </w:rPr>
+        <w:t>Sí</w:t>
+      </w:r>
+      <w:proofErr w:type="gramEnd"/>
+      <w:r>
+        <w:rPr>
+          <w:lang w:val="es-ES"/>
+        </w:rPr>
+        <w:t>, pero está solo a 40 kilómetros. Son 30 minutos en coche.</w:t>
       </w:r>
     </w:p>
     <w:p>
@@ -8321,21 +11831,51 @@
         <w:rPr>
           <w:lang w:val="es-ES"/>
         </w:rPr>
-        <w:t>En frente de – na przeciwko</w:t>
-      </w:r>
-    </w:p>
-    <w:p>
-      <w:pPr>
-        <w:rPr>
-          <w:lang w:val="es-ES"/>
-        </w:rPr>
-      </w:pPr>
-      <w:r>
-        <w:rPr>
-          <w:lang w:val="es-ES"/>
-        </w:rPr>
-        <w:t>Detrás de – za</w:t>
-      </w:r>
+        <w:t xml:space="preserve">En frente de – </w:t>
+      </w:r>
+      <w:proofErr w:type="spellStart"/>
+      <w:r>
+        <w:rPr>
+          <w:lang w:val="es-ES"/>
+        </w:rPr>
+        <w:t>na</w:t>
+      </w:r>
+      <w:proofErr w:type="spellEnd"/>
+      <w:r>
+        <w:rPr>
+          <w:lang w:val="es-ES"/>
+        </w:rPr>
+        <w:t xml:space="preserve"> </w:t>
+      </w:r>
+      <w:proofErr w:type="spellStart"/>
+      <w:r>
+        <w:rPr>
+          <w:lang w:val="es-ES"/>
+        </w:rPr>
+        <w:t>przeciwko</w:t>
+      </w:r>
+      <w:proofErr w:type="spellEnd"/>
+    </w:p>
+    <w:p>
+      <w:pPr>
+        <w:rPr>
+          <w:lang w:val="es-ES"/>
+        </w:rPr>
+      </w:pPr>
+      <w:r>
+        <w:rPr>
+          <w:lang w:val="es-ES"/>
+        </w:rPr>
+        <w:t xml:space="preserve">Detrás de – </w:t>
+      </w:r>
+      <w:proofErr w:type="spellStart"/>
+      <w:r>
+        <w:rPr>
+          <w:lang w:val="es-ES"/>
+        </w:rPr>
+        <w:t>za</w:t>
+      </w:r>
+      <w:proofErr w:type="spellEnd"/>
     </w:p>
     <w:p>
       <w:pPr>
@@ -8359,34 +11899,84 @@
         <w:rPr>
           <w:lang w:val="es-ES"/>
         </w:rPr>
-        <w:t xml:space="preserve"> między</w:t>
-      </w:r>
-    </w:p>
-    <w:p>
-      <w:pPr>
-        <w:rPr>
-          <w:lang w:val="es-ES"/>
-        </w:rPr>
-      </w:pPr>
-    </w:p>
-    <w:p>
-      <w:pPr>
-        <w:rPr>
-          <w:lang w:val="es-ES"/>
-        </w:rPr>
-      </w:pPr>
-    </w:p>
-    <w:p>
-      <w:pPr>
-        <w:rPr>
-          <w:lang w:val="es-ES"/>
-        </w:rPr>
-      </w:pPr>
-      <w:r>
-        <w:rPr>
-          <w:lang w:val="es-ES"/>
-        </w:rPr>
-        <w:t xml:space="preserve">El barrio de winogrady esta cerca de la avenida solidarności. Esta muy tranquilo y bastante </w:t>
+        <w:t xml:space="preserve"> </w:t>
+      </w:r>
+      <w:proofErr w:type="spellStart"/>
+      <w:r>
+        <w:rPr>
+          <w:lang w:val="es-ES"/>
+        </w:rPr>
+        <w:t>między</w:t>
+      </w:r>
+      <w:proofErr w:type="spellEnd"/>
+    </w:p>
+    <w:p>
+      <w:pPr>
+        <w:rPr>
+          <w:lang w:val="es-ES"/>
+        </w:rPr>
+      </w:pPr>
+    </w:p>
+    <w:p>
+      <w:pPr>
+        <w:rPr>
+          <w:lang w:val="es-ES"/>
+        </w:rPr>
+      </w:pPr>
+    </w:p>
+    <w:p>
+      <w:pPr>
+        <w:rPr>
+          <w:lang w:val="es-ES"/>
+        </w:rPr>
+      </w:pPr>
+      <w:r>
+        <w:rPr>
+          <w:lang w:val="es-ES"/>
+        </w:rPr>
+        <w:t xml:space="preserve">El barrio de </w:t>
+      </w:r>
+      <w:proofErr w:type="spellStart"/>
+      <w:r>
+        <w:rPr>
+          <w:lang w:val="es-ES"/>
+        </w:rPr>
+        <w:t>winogrady</w:t>
+      </w:r>
+      <w:proofErr w:type="spellEnd"/>
+      <w:r>
+        <w:rPr>
+          <w:lang w:val="es-ES"/>
+        </w:rPr>
+        <w:t xml:space="preserve"> </w:t>
+      </w:r>
+      <w:proofErr w:type="spellStart"/>
+      <w:r>
+        <w:rPr>
+          <w:lang w:val="es-ES"/>
+        </w:rPr>
+        <w:t>esta</w:t>
+      </w:r>
+      <w:proofErr w:type="spellEnd"/>
+      <w:r>
+        <w:rPr>
+          <w:lang w:val="es-ES"/>
+        </w:rPr>
+        <w:t xml:space="preserve"> cerca de la avenida </w:t>
+      </w:r>
+      <w:proofErr w:type="spellStart"/>
+      <w:r>
+        <w:rPr>
+          <w:lang w:val="es-ES"/>
+        </w:rPr>
+        <w:t>solidarności</w:t>
+      </w:r>
+      <w:proofErr w:type="spellEnd"/>
+      <w:r>
+        <w:rPr>
+          <w:lang w:val="es-ES"/>
+        </w:rPr>
+        <w:t xml:space="preserve">. Esta muy tranquilo y bastante </w:t>
       </w:r>
     </w:p>
     <w:p>
@@ -8470,8 +12060,16 @@
         <w:rPr>
           <w:lang w:val="es-ES"/>
         </w:rPr>
-        <w:t xml:space="preserve"> – cetrum</w:t>
-      </w:r>
+        <w:t xml:space="preserve"> – </w:t>
+      </w:r>
+      <w:proofErr w:type="spellStart"/>
+      <w:r>
+        <w:rPr>
+          <w:lang w:val="es-ES"/>
+        </w:rPr>
+        <w:t>cetrum</w:t>
+      </w:r>
+      <w:proofErr w:type="spellEnd"/>
     </w:p>
     <w:p>
       <w:pPr>
@@ -8489,8 +12087,16 @@
         <w:rPr>
           <w:lang w:val="es-ES"/>
         </w:rPr>
-        <w:t xml:space="preserve"> - współczesność</w:t>
-      </w:r>
+        <w:t xml:space="preserve"> - </w:t>
+      </w:r>
+      <w:proofErr w:type="spellStart"/>
+      <w:r>
+        <w:rPr>
+          <w:lang w:val="es-ES"/>
+        </w:rPr>
+        <w:t>współczesność</w:t>
+      </w:r>
+      <w:proofErr w:type="spellEnd"/>
     </w:p>
     <w:p>
       <w:pPr>
@@ -8580,8 +12186,16 @@
         <w:rPr>
           <w:lang w:val="es-ES"/>
         </w:rPr>
-        <w:t xml:space="preserve"> – współczesny</w:t>
-      </w:r>
+        <w:t xml:space="preserve"> – </w:t>
+      </w:r>
+      <w:proofErr w:type="spellStart"/>
+      <w:r>
+        <w:rPr>
+          <w:lang w:val="es-ES"/>
+        </w:rPr>
+        <w:t>współczesny</w:t>
+      </w:r>
+      <w:proofErr w:type="spellEnd"/>
     </w:p>
     <w:p>
       <w:pPr>
@@ -8658,8 +12272,16 @@
         <w:rPr>
           <w:lang w:val="es-ES"/>
         </w:rPr>
-        <w:t>Pecador – rybacka</w:t>
-      </w:r>
+        <w:t xml:space="preserve">Pecador – </w:t>
+      </w:r>
+      <w:proofErr w:type="spellStart"/>
+      <w:r>
+        <w:rPr>
+          <w:lang w:val="es-ES"/>
+        </w:rPr>
+        <w:t>rybacka</w:t>
+      </w:r>
+      <w:proofErr w:type="spellEnd"/>
     </w:p>
     <w:p>
       <w:pPr>
@@ -8680,6 +12302,7 @@
         </w:rPr>
         <w:t xml:space="preserve">Nuestro barrio se llama </w:t>
       </w:r>
+      <w:proofErr w:type="spellStart"/>
       <w:r>
         <w:rPr>
           <w:lang w:val="es-ES"/>
@@ -8690,7 +12313,14 @@
         <w:rPr>
           <w:lang w:val="es-ES"/>
         </w:rPr>
-        <w:t xml:space="preserve">uchy las y </w:t>
+        <w:t>uchy</w:t>
+      </w:r>
+      <w:proofErr w:type="spellEnd"/>
+      <w:r>
+        <w:rPr>
+          <w:lang w:val="es-ES"/>
+        </w:rPr>
+        <w:t xml:space="preserve"> las y </w:t>
       </w:r>
       <w:r>
         <w:rPr>
@@ -8724,11 +12354,19 @@
           <w:lang w:val="es-ES"/>
         </w:rPr>
       </w:pPr>
-      <w:r>
-        <w:rPr>
-          <w:lang w:val="es-ES"/>
-        </w:rPr>
-        <w:t>Esta lecho de fábricas.</w:t>
+      <w:proofErr w:type="gramStart"/>
+      <w:r>
+        <w:rPr>
+          <w:lang w:val="es-ES"/>
+        </w:rPr>
+        <w:t>Esta lecho</w:t>
+      </w:r>
+      <w:proofErr w:type="gramEnd"/>
+      <w:r>
+        <w:rPr>
+          <w:lang w:val="es-ES"/>
+        </w:rPr>
+        <w:t xml:space="preserve"> de fábricas.</w:t>
       </w:r>
     </w:p>
     <w:p>
@@ -8814,11 +12452,162 @@
           <w:lang w:val="es-ES"/>
         </w:rPr>
       </w:pPr>
-      <w:r>
-        <w:rPr>
-          <w:lang w:val="es-ES"/>
-        </w:rPr>
-        <w:t>Suchy las es muy ruidoso.</w:t>
+      <w:proofErr w:type="spellStart"/>
+      <w:r>
+        <w:rPr>
+          <w:lang w:val="es-ES"/>
+        </w:rPr>
+        <w:t>Suchy</w:t>
+      </w:r>
+      <w:proofErr w:type="spellEnd"/>
+      <w:r>
+        <w:rPr>
+          <w:lang w:val="es-ES"/>
+        </w:rPr>
+        <w:t xml:space="preserve"> las es muy ruidoso.</w:t>
+      </w:r>
+    </w:p>
+    <w:p>
+      <w:pPr>
+        <w:rPr>
+          <w:lang w:val="es-ES"/>
+        </w:rPr>
+      </w:pPr>
+      <w:r>
+        <w:rPr>
+          <w:lang w:val="es-ES"/>
+        </w:rPr>
+        <w:t>Me amor mi barrio.</w:t>
+      </w:r>
+    </w:p>
+    <w:p>
+      <w:pPr>
+        <w:rPr>
+          <w:lang w:val="es-ES"/>
+        </w:rPr>
+      </w:pPr>
+    </w:p>
+    <w:p>
+      <w:pPr>
+        <w:rPr>
+          <w:lang w:val="es-ES"/>
+        </w:rPr>
+      </w:pPr>
+    </w:p>
+    <w:p>
+      <w:pPr>
+        <w:rPr>
+          <w:lang w:val="es-ES"/>
+        </w:rPr>
+      </w:pPr>
+      <w:r>
+        <w:rPr>
+          <w:lang w:val="es-ES"/>
+        </w:rPr>
+        <w:t>99999999999</w:t>
+      </w:r>
+    </w:p>
+    <w:p>
+      <w:pPr>
+        <w:rPr>
+          <w:lang w:val="es-ES"/>
+        </w:rPr>
+      </w:pPr>
+    </w:p>
+    <w:p>
+      <w:pPr>
+        <w:rPr>
+          <w:lang w:val="es-ES"/>
+        </w:rPr>
+      </w:pPr>
+      <w:r>
+        <w:rPr>
+          <w:lang w:val="es-ES"/>
+        </w:rPr>
+        <w:t xml:space="preserve">El bajo – </w:t>
+      </w:r>
+      <w:proofErr w:type="spellStart"/>
+      <w:r>
+        <w:rPr>
+          <w:lang w:val="es-ES"/>
+        </w:rPr>
+        <w:t>bas</w:t>
+      </w:r>
+      <w:proofErr w:type="spellEnd"/>
+    </w:p>
+    <w:p>
+      <w:pPr>
+        <w:rPr>
+          <w:lang w:val="es-ES"/>
+        </w:rPr>
+      </w:pPr>
+    </w:p>
+    <w:p>
+      <w:pPr>
+        <w:rPr>
+          <w:lang w:val="es-ES"/>
+        </w:rPr>
+      </w:pPr>
+      <w:r>
+        <w:rPr>
+          <w:lang w:val="es-ES"/>
+        </w:rPr>
+        <w:t>Vuelvo -volver</w:t>
+      </w:r>
+    </w:p>
+    <w:p>
+      <w:pPr>
+        <w:rPr>
+          <w:lang w:val="es-ES"/>
+        </w:rPr>
+      </w:pPr>
+      <w:r>
+        <w:rPr>
+          <w:lang w:val="es-ES"/>
+        </w:rPr>
+        <w:t xml:space="preserve">Roto – romper – </w:t>
+      </w:r>
+      <w:proofErr w:type="spellStart"/>
+      <w:r>
+        <w:rPr>
+          <w:lang w:val="es-ES"/>
+        </w:rPr>
+        <w:t>zbić</w:t>
+      </w:r>
+      <w:proofErr w:type="spellEnd"/>
+      <w:r>
+        <w:rPr>
+          <w:lang w:val="es-ES"/>
+        </w:rPr>
+        <w:t xml:space="preserve"> </w:t>
+      </w:r>
+      <w:proofErr w:type="spellStart"/>
+      <w:r>
+        <w:rPr>
+          <w:lang w:val="es-ES"/>
+        </w:rPr>
+        <w:t>złamać</w:t>
+      </w:r>
+      <w:proofErr w:type="spellEnd"/>
+    </w:p>
+    <w:p>
+      <w:pPr>
+        <w:rPr>
+          <w:lang w:val="es-ES"/>
+        </w:rPr>
+      </w:pPr>
+    </w:p>
+    <w:p>
+      <w:pPr>
+        <w:rPr>
+          <w:lang w:val="es-ES"/>
+        </w:rPr>
+      </w:pPr>
+      <w:r>
+        <w:rPr>
+          <w:lang w:val="es-ES"/>
+        </w:rPr>
+        <w:t>Me he lavado</w:t>
       </w:r>
       <w:bookmarkStart w:id="0" w:name="_GoBack"/>
       <w:bookmarkEnd w:id="0"/>
@@ -8833,15 +12622,8 @@
         <w:rPr>
           <w:lang w:val="es-ES"/>
         </w:rPr>
-        <w:t>Me amor mi barrio.</w:t>
-      </w:r>
-    </w:p>
-    <w:p>
-      <w:pPr>
-        <w:rPr>
-          <w:lang w:val="es-ES"/>
-        </w:rPr>
-      </w:pPr>
+        <w:t>No me he lavado</w:t>
+      </w:r>
     </w:p>
     <w:sectPr>
       <w:pgSz w:w="11905" w:h="16837"/>

--- a/Notatki/Hiszpański.docx
+++ b/Notatki/Hiszpański.docx
@@ -12609,21 +12609,88 @@
         </w:rPr>
         <w:t>Me he lavado</w:t>
       </w:r>
+    </w:p>
+    <w:p>
+      <w:pPr>
+        <w:rPr>
+          <w:lang w:val="es-ES"/>
+        </w:rPr>
+      </w:pPr>
+      <w:r>
+        <w:rPr>
+          <w:lang w:val="es-ES"/>
+        </w:rPr>
+        <w:t>No me he lavado</w:t>
+      </w:r>
+    </w:p>
+    <w:p>
+      <w:pPr>
+        <w:rPr>
+          <w:lang w:val="es-ES"/>
+        </w:rPr>
+      </w:pPr>
+    </w:p>
+    <w:p>
+      <w:pPr>
+        <w:rPr>
+          <w:lang w:val="es-ES"/>
+        </w:rPr>
+      </w:pPr>
+      <w:r>
+        <w:rPr>
+          <w:lang w:val="es-ES"/>
+        </w:rPr>
+        <w:t>Es organizado</w:t>
+      </w:r>
       <w:bookmarkStart w:id="0" w:name="_GoBack"/>
-      <w:bookmarkEnd w:id="0"/>
-    </w:p>
-    <w:p>
-      <w:pPr>
-        <w:rPr>
-          <w:lang w:val="es-ES"/>
-        </w:rPr>
-      </w:pPr>
-      <w:r>
-        <w:rPr>
-          <w:lang w:val="es-ES"/>
-        </w:rPr>
-        <w:t>No me he lavado</w:t>
-      </w:r>
+    </w:p>
+    <w:bookmarkEnd w:id="0"/>
+    <w:p>
+      <w:pPr>
+        <w:rPr>
+          <w:lang w:val="es-ES"/>
+        </w:rPr>
+      </w:pPr>
+      <w:r>
+        <w:rPr>
+          <w:lang w:val="es-ES"/>
+        </w:rPr>
+        <w:t xml:space="preserve">Sabe </w:t>
+      </w:r>
+      <w:r>
+        <w:rPr>
+          <w:lang w:val="es-ES"/>
+        </w:rPr>
+        <w:t xml:space="preserve">jugar a </w:t>
+      </w:r>
+      <w:proofErr w:type="spellStart"/>
+      <w:r>
+        <w:rPr>
+          <w:lang w:val="es-ES"/>
+        </w:rPr>
+        <w:t>gittara</w:t>
+      </w:r>
+      <w:proofErr w:type="spellEnd"/>
+    </w:p>
+    <w:p>
+      <w:pPr>
+        <w:rPr>
+          <w:lang w:val="es-ES"/>
+        </w:rPr>
+      </w:pPr>
+      <w:r>
+        <w:rPr>
+          <w:lang w:val="es-ES"/>
+        </w:rPr>
+        <w:t xml:space="preserve">Es una persona </w:t>
+      </w:r>
+    </w:p>
+    <w:p>
+      <w:pPr>
+        <w:rPr>
+          <w:lang w:val="es-ES"/>
+        </w:rPr>
+      </w:pPr>
     </w:p>
     <w:sectPr>
       <w:pgSz w:w="11905" w:h="16837"/>

--- a/Notatki/Hiszpański.docx
+++ b/Notatki/Hiszpański.docx
@@ -12642,55 +12642,147 @@
         </w:rPr>
         <w:t>Es organizado</w:t>
       </w:r>
+    </w:p>
+    <w:p>
+      <w:pPr>
+        <w:rPr>
+          <w:lang w:val="es-ES"/>
+        </w:rPr>
+      </w:pPr>
+      <w:r>
+        <w:rPr>
+          <w:lang w:val="es-ES"/>
+        </w:rPr>
+        <w:t xml:space="preserve">Sabe </w:t>
+      </w:r>
+      <w:r>
+        <w:rPr>
+          <w:lang w:val="es-ES"/>
+        </w:rPr>
+        <w:t xml:space="preserve">jugar a </w:t>
+      </w:r>
+      <w:proofErr w:type="spellStart"/>
+      <w:r>
+        <w:rPr>
+          <w:lang w:val="es-ES"/>
+        </w:rPr>
+        <w:t>gittara</w:t>
+      </w:r>
+      <w:proofErr w:type="spellEnd"/>
+    </w:p>
+    <w:p>
+      <w:pPr>
+        <w:rPr>
+          <w:lang w:val="es-ES"/>
+        </w:rPr>
+      </w:pPr>
+      <w:r>
+        <w:rPr>
+          <w:lang w:val="es-ES"/>
+        </w:rPr>
+        <w:t xml:space="preserve">Es una persona </w:t>
+      </w:r>
+    </w:p>
+    <w:p>
+      <w:pPr>
+        <w:rPr>
+          <w:lang w:val="es-ES"/>
+        </w:rPr>
+      </w:pPr>
+    </w:p>
+    <w:p>
+      <w:pPr>
+        <w:rPr>
+          <w:lang w:val="es-ES"/>
+        </w:rPr>
+      </w:pPr>
+      <w:r>
+        <w:rPr>
+          <w:lang w:val="es-ES"/>
+        </w:rPr>
+        <w:t>Has ido</w:t>
+      </w:r>
+      <w:r>
+        <w:rPr>
+          <w:lang w:val="es-ES"/>
+        </w:rPr>
+        <w:t>`</w:t>
+      </w:r>
       <w:bookmarkStart w:id="0" w:name="_GoBack"/>
-    </w:p>
-    <w:bookmarkEnd w:id="0"/>
-    <w:p>
-      <w:pPr>
-        <w:rPr>
-          <w:lang w:val="es-ES"/>
-        </w:rPr>
-      </w:pPr>
-      <w:r>
-        <w:rPr>
-          <w:lang w:val="es-ES"/>
-        </w:rPr>
-        <w:t xml:space="preserve">Sabe </w:t>
-      </w:r>
-      <w:r>
-        <w:rPr>
-          <w:lang w:val="es-ES"/>
-        </w:rPr>
-        <w:t xml:space="preserve">jugar a </w:t>
-      </w:r>
-      <w:proofErr w:type="spellStart"/>
-      <w:r>
-        <w:rPr>
-          <w:lang w:val="es-ES"/>
-        </w:rPr>
-        <w:t>gittara</w:t>
-      </w:r>
-      <w:proofErr w:type="spellEnd"/>
-    </w:p>
-    <w:p>
-      <w:pPr>
-        <w:rPr>
-          <w:lang w:val="es-ES"/>
-        </w:rPr>
-      </w:pPr>
-      <w:r>
-        <w:rPr>
-          <w:lang w:val="es-ES"/>
-        </w:rPr>
-        <w:t xml:space="preserve">Es una persona </w:t>
-      </w:r>
-    </w:p>
-    <w:p>
-      <w:pPr>
-        <w:rPr>
-          <w:lang w:val="es-ES"/>
-        </w:rPr>
-      </w:pPr>
+      <w:bookmarkEnd w:id="0"/>
+    </w:p>
+    <w:p>
+      <w:pPr>
+        <w:rPr>
+          <w:lang w:val="es-ES"/>
+        </w:rPr>
+      </w:pPr>
+      <w:r>
+        <w:rPr>
+          <w:lang w:val="es-ES"/>
+        </w:rPr>
+        <w:t>Te has enamorado</w:t>
+      </w:r>
+    </w:p>
+    <w:p>
+      <w:pPr>
+        <w:rPr>
+          <w:lang w:val="es-ES"/>
+        </w:rPr>
+      </w:pPr>
+      <w:r>
+        <w:rPr>
+          <w:lang w:val="es-ES"/>
+        </w:rPr>
+        <w:t>Has ganado</w:t>
+      </w:r>
+    </w:p>
+    <w:p>
+      <w:pPr>
+        <w:rPr>
+          <w:lang w:val="es-ES"/>
+        </w:rPr>
+      </w:pPr>
+      <w:r>
+        <w:rPr>
+          <w:lang w:val="es-ES"/>
+        </w:rPr>
+        <w:t>Has mentido’</w:t>
+      </w:r>
+    </w:p>
+    <w:p>
+      <w:pPr>
+        <w:rPr>
+          <w:lang w:val="es-ES"/>
+        </w:rPr>
+      </w:pPr>
+      <w:r>
+        <w:rPr>
+          <w:lang w:val="es-ES"/>
+        </w:rPr>
+        <w:t>Has viajado</w:t>
+      </w:r>
+    </w:p>
+    <w:p>
+      <w:pPr>
+        <w:rPr>
+          <w:lang w:val="es-ES"/>
+        </w:rPr>
+      </w:pPr>
+      <w:r>
+        <w:rPr>
+          <w:lang w:val="es-ES"/>
+        </w:rPr>
+        <w:t xml:space="preserve">Has </w:t>
+      </w:r>
+      <w:proofErr w:type="spellStart"/>
+      <w:r>
+        <w:rPr>
+          <w:lang w:val="es-ES"/>
+        </w:rPr>
+        <w:t>enco</w:t>
+      </w:r>
+      <w:proofErr w:type="spellEnd"/>
     </w:p>
     <w:sectPr>
       <w:pgSz w:w="11905" w:h="16837"/>
